--- a/Query/Query SPARQL.docx
+++ b/Query/Query SPARQL.docx
@@ -4,7 +4,42 @@
   <w:body>
     <w:p>
       <w:pPr>
-        <w:rPr>
+        <w:jc w:val="center"/>
+        <w:rPr>
+          <w:i/>
+          <w:iCs/>
+          <w:sz w:val="32"/>
+          <w:szCs w:val="32"/>
+          <w:lang w:val="en-US" w:eastAsia="it-IT"/>
+        </w:rPr>
+      </w:pPr>
+      <w:r>
+        <w:rPr>
+          <w:i/>
+          <w:iCs/>
+          <w:sz w:val="32"/>
+          <w:szCs w:val="32"/>
+          <w:lang w:val="en-US" w:eastAsia="it-IT"/>
+        </w:rPr>
+        <w:t>QUERY SU MUSEUMONTOLOGY</w:t>
+      </w:r>
+    </w:p>
+    <w:p>
+      <w:pPr>
+        <w:jc w:val="center"/>
+        <w:rPr>
+          <w:i/>
+          <w:iCs/>
+          <w:sz w:val="32"/>
+          <w:szCs w:val="32"/>
+          <w:lang w:val="en-US" w:eastAsia="it-IT"/>
+        </w:rPr>
+      </w:pPr>
+    </w:p>
+    <w:p>
+      <w:pPr>
+        <w:rPr>
+          <w:rStyle w:val="Collegamentoipertestuale"/>
           <w:i/>
           <w:iCs/>
           <w:lang w:val="en-US" w:eastAsia="it-IT"/>
@@ -33,6 +68,15 @@
     <w:p>
       <w:pPr>
         <w:rPr>
+          <w:i/>
+          <w:iCs/>
+          <w:lang w:val="en-US" w:eastAsia="it-IT"/>
+        </w:rPr>
+      </w:pPr>
+    </w:p>
+    <w:p>
+      <w:pPr>
+        <w:rPr>
           <w:lang w:val="en-US" w:eastAsia="it-IT"/>
         </w:rPr>
       </w:pPr>
@@ -45,27 +89,36 @@
           <w:numId w:val="19"/>
         </w:numPr>
         <w:rPr>
-          <w:lang w:eastAsia="it-IT"/>
-        </w:rPr>
-      </w:pPr>
-      <w:r>
-        <w:rPr>
+          <w:color w:val="FF0000"/>
+          <w:lang w:eastAsia="it-IT"/>
+        </w:rPr>
+      </w:pPr>
+      <w:r>
+        <w:rPr>
+          <w:color w:val="FF0000"/>
           <w:shd w:val="clear" w:color="auto" w:fill="FFEF9E"/>
           <w:lang w:eastAsia="it-IT"/>
         </w:rPr>
-        <w:t>Dove si trovano le opere di un determinato artista</w:t>
-      </w:r>
-    </w:p>
-    <w:p>
-      <w:pPr>
-        <w:rPr>
-          <w:color w:val="A6A6A6" w:themeColor="background1" w:themeShade="A6"/>
-          <w:lang w:eastAsia="it-IT"/>
-        </w:rPr>
-      </w:pPr>
-      <w:r>
-        <w:rPr>
-          <w:color w:val="A6A6A6" w:themeColor="background1" w:themeShade="A6"/>
+        <w:t xml:space="preserve">Dove si trovano le opere </w:t>
+      </w:r>
+      <w:r>
+        <w:rPr>
+          <w:color w:val="FF0000"/>
+          <w:shd w:val="clear" w:color="auto" w:fill="FFEF9E"/>
+          <w:lang w:eastAsia="it-IT"/>
+        </w:rPr>
+        <w:t>dei vari artisti</w:t>
+      </w:r>
+    </w:p>
+    <w:p>
+      <w:pPr>
+        <w:ind w:left="708"/>
+        <w:rPr>
+          <w:lang w:eastAsia="it-IT"/>
+        </w:rPr>
+      </w:pPr>
+      <w:r>
+        <w:rPr>
           <w:lang w:eastAsia="it-IT"/>
         </w:rPr>
         <w:t>SELECT ?opera ?</w:t>
@@ -73,7 +126,6 @@
       <w:proofErr w:type="gramStart"/>
       <w:r>
         <w:rPr>
-          <w:color w:val="A6A6A6" w:themeColor="background1" w:themeShade="A6"/>
           <w:lang w:eastAsia="it-IT"/>
         </w:rPr>
         <w:t>citta</w:t>
@@ -81,30 +133,13 @@
       <w:proofErr w:type="gramEnd"/>
       <w:r>
         <w:rPr>
-          <w:color w:val="A6A6A6" w:themeColor="background1" w:themeShade="A6"/>
-          <w:lang w:eastAsia="it-IT"/>
-        </w:rPr>
-        <w:t xml:space="preserve"> ?artista</w:t>
-      </w:r>
-    </w:p>
-    <w:p>
-      <w:pPr>
-        <w:rPr>
-          <w:color w:val="A6A6A6" w:themeColor="background1" w:themeShade="A6"/>
-          <w:lang w:eastAsia="it-IT"/>
-        </w:rPr>
-      </w:pPr>
-      <w:r>
-        <w:rPr>
-          <w:color w:val="A6A6A6" w:themeColor="background1" w:themeShade="A6"/>
-          <w:lang w:eastAsia="it-IT"/>
-        </w:rPr>
-        <w:t xml:space="preserve">WHERE { ?opera </w:t>
-      </w:r>
-      <w:proofErr w:type="spellStart"/>
-      <w:r>
-        <w:rPr>
-          <w:color w:val="A6A6A6" w:themeColor="background1" w:themeShade="A6"/>
+          <w:lang w:eastAsia="it-IT"/>
+        </w:rPr>
+        <w:t xml:space="preserve"> ?artista WHERE { ?opera </w:t>
+      </w:r>
+      <w:proofErr w:type="spellStart"/>
+      <w:r>
+        <w:rPr>
           <w:lang w:eastAsia="it-IT"/>
         </w:rPr>
         <w:t>museum:operaInCitta</w:t>
@@ -112,31 +147,13 @@
       <w:proofErr w:type="spellEnd"/>
       <w:r>
         <w:rPr>
-          <w:color w:val="A6A6A6" w:themeColor="background1" w:themeShade="A6"/>
-          <w:lang w:eastAsia="it-IT"/>
-        </w:rPr>
-        <w:t xml:space="preserve"> ?</w:t>
-      </w:r>
-      <w:proofErr w:type="gramStart"/>
-      <w:r>
-        <w:rPr>
-          <w:color w:val="A6A6A6" w:themeColor="background1" w:themeShade="A6"/>
-          <w:lang w:eastAsia="it-IT"/>
-        </w:rPr>
-        <w:t>citta</w:t>
-      </w:r>
-      <w:proofErr w:type="gramEnd"/>
-      <w:r>
-        <w:rPr>
-          <w:color w:val="A6A6A6" w:themeColor="background1" w:themeShade="A6"/>
-          <w:lang w:eastAsia="it-IT"/>
-        </w:rPr>
-        <w:t xml:space="preserve">; </w:t>
-      </w:r>
-      <w:proofErr w:type="spellStart"/>
-      <w:r>
-        <w:rPr>
-          <w:color w:val="A6A6A6" w:themeColor="background1" w:themeShade="A6"/>
+          <w:lang w:eastAsia="it-IT"/>
+        </w:rPr>
+        <w:t xml:space="preserve"> ?citta; </w:t>
+      </w:r>
+      <w:proofErr w:type="spellStart"/>
+      <w:r>
+        <w:rPr>
           <w:lang w:eastAsia="it-IT"/>
         </w:rPr>
         <w:t>museum:realizzatoDa</w:t>
@@ -144,14 +161,164 @@
       <w:proofErr w:type="spellEnd"/>
       <w:r>
         <w:rPr>
-          <w:color w:val="A6A6A6" w:themeColor="background1" w:themeShade="A6"/>
-          <w:lang w:eastAsia="it-IT"/>
-        </w:rPr>
-        <w:t xml:space="preserve"> ?artista} ORDER BY ?artista</w:t>
-      </w:r>
-    </w:p>
-    <w:p>
-      <w:pPr>
+          <w:lang w:eastAsia="it-IT"/>
+        </w:rPr>
+        <w:t xml:space="preserve"> ?artista. FILTER </w:t>
+      </w:r>
+      <w:proofErr w:type="spellStart"/>
+      <w:r>
+        <w:rPr>
+          <w:lang w:eastAsia="it-IT"/>
+        </w:rPr>
+        <w:t>regex</w:t>
+      </w:r>
+      <w:proofErr w:type="spellEnd"/>
+      <w:r>
+        <w:rPr>
+          <w:lang w:eastAsia="it-IT"/>
+        </w:rPr>
+        <w:t>(?opera, &lt;opera&gt;).} ORDER BY ?opera</w:t>
+      </w:r>
+    </w:p>
+    <w:p>
+      <w:pPr>
+        <w:ind w:left="348" w:firstLine="360"/>
+        <w:rPr>
+          <w:lang w:eastAsia="it-IT"/>
+        </w:rPr>
+      </w:pPr>
+    </w:p>
+    <w:p>
+      <w:pPr>
+        <w:ind w:left="708"/>
+        <w:rPr>
+          <w:i/>
+          <w:iCs/>
+          <w:sz w:val="20"/>
+          <w:szCs w:val="20"/>
+          <w:lang w:eastAsia="it-IT"/>
+        </w:rPr>
+      </w:pPr>
+      <w:r>
+        <w:rPr>
+          <w:i/>
+          <w:iCs/>
+          <w:sz w:val="20"/>
+          <w:szCs w:val="20"/>
+          <w:lang w:eastAsia="it-IT"/>
+        </w:rPr>
+        <w:t>*&lt;</w:t>
+      </w:r>
+      <w:r>
+        <w:rPr>
+          <w:i/>
+          <w:iCs/>
+          <w:sz w:val="20"/>
+          <w:szCs w:val="20"/>
+          <w:lang w:eastAsia="it-IT"/>
+        </w:rPr>
+        <w:t>opera</w:t>
+      </w:r>
+      <w:r>
+        <w:rPr>
+          <w:i/>
+          <w:iCs/>
+          <w:sz w:val="20"/>
+          <w:szCs w:val="20"/>
+          <w:lang w:eastAsia="it-IT"/>
+        </w:rPr>
+        <w:t>&gt; può essere un</w:t>
+      </w:r>
+      <w:r>
+        <w:rPr>
+          <w:i/>
+          <w:iCs/>
+          <w:sz w:val="20"/>
+          <w:szCs w:val="20"/>
+          <w:lang w:eastAsia="it-IT"/>
+        </w:rPr>
+        <w:t xml:space="preserve">’opera </w:t>
+      </w:r>
+      <w:r>
+        <w:rPr>
+          <w:i/>
+          <w:iCs/>
+          <w:sz w:val="20"/>
+          <w:szCs w:val="20"/>
+          <w:lang w:eastAsia="it-IT"/>
+        </w:rPr>
+        <w:t>su cui applicare il filtraggio (es. “</w:t>
+      </w:r>
+      <w:proofErr w:type="spellStart"/>
+      <w:r>
+        <w:rPr>
+          <w:i/>
+          <w:iCs/>
+          <w:sz w:val="20"/>
+          <w:szCs w:val="20"/>
+          <w:lang w:eastAsia="it-IT"/>
+        </w:rPr>
+        <w:t>IlGiardiniere</w:t>
+      </w:r>
+      <w:proofErr w:type="spellEnd"/>
+      <w:r>
+        <w:rPr>
+          <w:i/>
+          <w:iCs/>
+          <w:sz w:val="20"/>
+          <w:szCs w:val="20"/>
+          <w:lang w:eastAsia="it-IT"/>
+        </w:rPr>
+        <w:t xml:space="preserve">”) oppure “” se si vogliono stampare tutte le </w:t>
+      </w:r>
+      <w:r>
+        <w:rPr>
+          <w:i/>
+          <w:iCs/>
+          <w:sz w:val="20"/>
+          <w:szCs w:val="20"/>
+          <w:lang w:eastAsia="it-IT"/>
+        </w:rPr>
+        <w:t>opere</w:t>
+      </w:r>
+    </w:p>
+    <w:p>
+      <w:pPr>
+        <w:ind w:left="360"/>
+        <w:rPr>
+          <w:i/>
+          <w:iCs/>
+          <w:sz w:val="20"/>
+          <w:szCs w:val="20"/>
+          <w:lang w:eastAsia="it-IT"/>
+        </w:rPr>
+      </w:pPr>
+    </w:p>
+    <w:p>
+      <w:pPr>
+        <w:ind w:left="360"/>
+        <w:rPr>
+          <w:i/>
+          <w:iCs/>
+          <w:sz w:val="20"/>
+          <w:szCs w:val="20"/>
+          <w:lang w:eastAsia="it-IT"/>
+        </w:rPr>
+      </w:pPr>
+      <w:r>
+        <w:rPr>
+          <w:i/>
+          <w:iCs/>
+          <w:sz w:val="20"/>
+          <w:szCs w:val="20"/>
+          <w:lang w:eastAsia="it-IT"/>
+        </w:rPr>
+        <w:t>--------------------------------------------------------------------------------------------------------------------------------------------------</w:t>
+      </w:r>
+    </w:p>
+    <w:p>
+      <w:pPr>
+        <w:ind w:left="360"/>
         <w:rPr>
           <w:lang w:eastAsia="it-IT"/>
         </w:rPr>
@@ -165,11 +332,13 @@
           <w:numId w:val="19"/>
         </w:numPr>
         <w:rPr>
-          <w:lang w:eastAsia="it-IT"/>
-        </w:rPr>
-      </w:pPr>
-      <w:r>
-        <w:rPr>
+          <w:color w:val="FF0000"/>
+          <w:lang w:eastAsia="it-IT"/>
+        </w:rPr>
+      </w:pPr>
+      <w:r>
+        <w:rPr>
+          <w:color w:val="FF0000"/>
           <w:shd w:val="clear" w:color="auto" w:fill="FFEF9E"/>
           <w:lang w:eastAsia="it-IT"/>
         </w:rPr>
@@ -178,14 +347,13 @@
     </w:p>
     <w:p>
       <w:pPr>
-        <w:rPr>
-          <w:color w:val="A6A6A6" w:themeColor="background1" w:themeShade="A6"/>
-          <w:lang w:eastAsia="it-IT"/>
-        </w:rPr>
-      </w:pPr>
-      <w:r>
-        <w:rPr>
-          <w:color w:val="A6A6A6" w:themeColor="background1" w:themeShade="A6"/>
+        <w:ind w:left="708"/>
+        <w:rPr>
+          <w:lang w:eastAsia="it-IT"/>
+        </w:rPr>
+      </w:pPr>
+      <w:r>
+        <w:rPr>
           <w:lang w:eastAsia="it-IT"/>
         </w:rPr>
         <w:t>SELECT ?artista ?museo ?</w:t>
@@ -193,7 +361,6 @@
       <w:proofErr w:type="gramStart"/>
       <w:r>
         <w:rPr>
-          <w:color w:val="A6A6A6" w:themeColor="background1" w:themeShade="A6"/>
           <w:lang w:eastAsia="it-IT"/>
         </w:rPr>
         <w:t>citta</w:t>
@@ -201,7 +368,6 @@
       <w:proofErr w:type="gramEnd"/>
       <w:r>
         <w:rPr>
-          <w:color w:val="A6A6A6" w:themeColor="background1" w:themeShade="A6"/>
           <w:lang w:eastAsia="it-IT"/>
         </w:rPr>
         <w:t xml:space="preserve"> WHERE {?artista </w:t>
@@ -209,7 +375,6 @@
       <w:proofErr w:type="spellStart"/>
       <w:r>
         <w:rPr>
-          <w:color w:val="A6A6A6" w:themeColor="background1" w:themeShade="A6"/>
           <w:lang w:eastAsia="it-IT"/>
         </w:rPr>
         <w:t>museum:presentaIn</w:t>
@@ -217,7 +382,6 @@
       <w:proofErr w:type="spellEnd"/>
       <w:r>
         <w:rPr>
-          <w:color w:val="A6A6A6" w:themeColor="background1" w:themeShade="A6"/>
           <w:lang w:eastAsia="it-IT"/>
         </w:rPr>
         <w:t xml:space="preserve"> ?museo. ?museo </w:t>
@@ -225,7 +389,6 @@
       <w:proofErr w:type="spellStart"/>
       <w:r>
         <w:rPr>
-          <w:color w:val="A6A6A6" w:themeColor="background1" w:themeShade="A6"/>
           <w:lang w:eastAsia="it-IT"/>
         </w:rPr>
         <w:t>museum:museoInCitta</w:t>
@@ -233,7 +396,6 @@
       <w:proofErr w:type="spellEnd"/>
       <w:r>
         <w:rPr>
-          <w:color w:val="A6A6A6" w:themeColor="background1" w:themeShade="A6"/>
           <w:lang w:eastAsia="it-IT"/>
         </w:rPr>
         <w:t xml:space="preserve"> ?</w:t>
@@ -241,7 +403,6 @@
       <w:proofErr w:type="gramStart"/>
       <w:r>
         <w:rPr>
-          <w:color w:val="A6A6A6" w:themeColor="background1" w:themeShade="A6"/>
           <w:lang w:eastAsia="it-IT"/>
         </w:rPr>
         <w:t>citta</w:t>
@@ -249,14 +410,164 @@
       <w:proofErr w:type="gramEnd"/>
       <w:r>
         <w:rPr>
-          <w:color w:val="A6A6A6" w:themeColor="background1" w:themeShade="A6"/>
-          <w:lang w:eastAsia="it-IT"/>
-        </w:rPr>
-        <w:t>.} ORDER BY ?artista</w:t>
-      </w:r>
-    </w:p>
-    <w:p>
-      <w:pPr>
+          <w:lang w:eastAsia="it-IT"/>
+        </w:rPr>
+        <w:t xml:space="preserve">. FILTER </w:t>
+      </w:r>
+      <w:proofErr w:type="spellStart"/>
+      <w:r>
+        <w:rPr>
+          <w:lang w:eastAsia="it-IT"/>
+        </w:rPr>
+        <w:t>regex</w:t>
+      </w:r>
+      <w:proofErr w:type="spellEnd"/>
+      <w:r>
+        <w:rPr>
+          <w:lang w:eastAsia="it-IT"/>
+        </w:rPr>
+        <w:t>(?artista, &lt;artista&gt;).} ORDER BY ?artista</w:t>
+      </w:r>
+    </w:p>
+    <w:p>
+      <w:pPr>
+        <w:ind w:left="348" w:firstLine="360"/>
+        <w:rPr>
+          <w:lang w:eastAsia="it-IT"/>
+        </w:rPr>
+      </w:pPr>
+    </w:p>
+    <w:p>
+      <w:pPr>
+        <w:ind w:left="708"/>
+        <w:rPr>
+          <w:i/>
+          <w:iCs/>
+          <w:sz w:val="20"/>
+          <w:szCs w:val="20"/>
+          <w:lang w:eastAsia="it-IT"/>
+        </w:rPr>
+      </w:pPr>
+      <w:r>
+        <w:rPr>
+          <w:i/>
+          <w:iCs/>
+          <w:sz w:val="20"/>
+          <w:szCs w:val="20"/>
+          <w:lang w:eastAsia="it-IT"/>
+        </w:rPr>
+        <w:t>*&lt;</w:t>
+      </w:r>
+      <w:r>
+        <w:rPr>
+          <w:i/>
+          <w:iCs/>
+          <w:sz w:val="20"/>
+          <w:szCs w:val="20"/>
+          <w:lang w:eastAsia="it-IT"/>
+        </w:rPr>
+        <w:t>artista</w:t>
+      </w:r>
+      <w:r>
+        <w:rPr>
+          <w:i/>
+          <w:iCs/>
+          <w:sz w:val="20"/>
+          <w:szCs w:val="20"/>
+          <w:lang w:eastAsia="it-IT"/>
+        </w:rPr>
+        <w:t>&gt; può essere un</w:t>
+      </w:r>
+      <w:r>
+        <w:rPr>
+          <w:i/>
+          <w:iCs/>
+          <w:sz w:val="20"/>
+          <w:szCs w:val="20"/>
+          <w:lang w:eastAsia="it-IT"/>
+        </w:rPr>
+        <w:t xml:space="preserve">’artista </w:t>
+      </w:r>
+      <w:r>
+        <w:rPr>
+          <w:i/>
+          <w:iCs/>
+          <w:sz w:val="20"/>
+          <w:szCs w:val="20"/>
+          <w:lang w:eastAsia="it-IT"/>
+        </w:rPr>
+        <w:t>su cui applicare il filtraggio (es. “</w:t>
+      </w:r>
+      <w:proofErr w:type="spellStart"/>
+      <w:r>
+        <w:rPr>
+          <w:i/>
+          <w:iCs/>
+          <w:sz w:val="20"/>
+          <w:szCs w:val="20"/>
+          <w:lang w:eastAsia="it-IT"/>
+        </w:rPr>
+        <w:t>CameronDeordio</w:t>
+      </w:r>
+      <w:proofErr w:type="spellEnd"/>
+      <w:r>
+        <w:rPr>
+          <w:i/>
+          <w:iCs/>
+          <w:sz w:val="20"/>
+          <w:szCs w:val="20"/>
+          <w:lang w:eastAsia="it-IT"/>
+        </w:rPr>
+        <w:t xml:space="preserve">”) oppure “” se </w:t>
+      </w:r>
+      <w:r>
+        <w:rPr>
+          <w:i/>
+          <w:iCs/>
+          <w:sz w:val="20"/>
+          <w:szCs w:val="20"/>
+          <w:lang w:eastAsia="it-IT"/>
+        </w:rPr>
+        <w:t>non si vuole applicare il filtraggio</w:t>
+      </w:r>
+    </w:p>
+    <w:p>
+      <w:pPr>
+        <w:ind w:left="360"/>
+        <w:rPr>
+          <w:i/>
+          <w:iCs/>
+          <w:sz w:val="20"/>
+          <w:szCs w:val="20"/>
+          <w:lang w:eastAsia="it-IT"/>
+        </w:rPr>
+      </w:pPr>
+    </w:p>
+    <w:p>
+      <w:pPr>
+        <w:ind w:left="360"/>
+        <w:rPr>
+          <w:i/>
+          <w:iCs/>
+          <w:sz w:val="20"/>
+          <w:szCs w:val="20"/>
+          <w:lang w:eastAsia="it-IT"/>
+        </w:rPr>
+      </w:pPr>
+      <w:r>
+        <w:rPr>
+          <w:i/>
+          <w:iCs/>
+          <w:sz w:val="20"/>
+          <w:szCs w:val="20"/>
+          <w:lang w:eastAsia="it-IT"/>
+        </w:rPr>
+        <w:t>--------------------------------------------------------------------------------------------------------------------------------------------------</w:t>
+      </w:r>
+    </w:p>
+    <w:p>
+      <w:pPr>
+        <w:ind w:left="360"/>
         <w:rPr>
           <w:lang w:eastAsia="it-IT"/>
         </w:rPr>
@@ -270,27 +581,52 @@
           <w:numId w:val="19"/>
         </w:numPr>
         <w:rPr>
-          <w:lang w:eastAsia="it-IT"/>
-        </w:rPr>
-      </w:pPr>
-      <w:r>
-        <w:rPr>
+          <w:color w:val="FF0000"/>
+          <w:lang w:eastAsia="it-IT"/>
+        </w:rPr>
+      </w:pPr>
+      <w:r>
+        <w:rPr>
+          <w:color w:val="FF0000"/>
           <w:shd w:val="clear" w:color="auto" w:fill="FFEF9E"/>
           <w:lang w:eastAsia="it-IT"/>
         </w:rPr>
-        <w:t>Chiedere quali collezioni d'arte sono nelle città</w:t>
-      </w:r>
-    </w:p>
-    <w:p>
-      <w:pPr>
-        <w:rPr>
-          <w:color w:val="A5A5A5" w:themeColor="accent3"/>
-          <w:lang w:eastAsia="it-IT"/>
-        </w:rPr>
-      </w:pPr>
-      <w:r>
-        <w:rPr>
-          <w:color w:val="A5A5A5" w:themeColor="accent3"/>
+        <w:t>C</w:t>
+      </w:r>
+      <w:r>
+        <w:rPr>
+          <w:color w:val="FF0000"/>
+          <w:shd w:val="clear" w:color="auto" w:fill="FFEF9E"/>
+          <w:lang w:eastAsia="it-IT"/>
+        </w:rPr>
+        <w:t xml:space="preserve">ollezioni d'arte sono nelle </w:t>
+      </w:r>
+      <w:r>
+        <w:rPr>
+          <w:color w:val="FF0000"/>
+          <w:shd w:val="clear" w:color="auto" w:fill="FFEF9E"/>
+          <w:lang w:eastAsia="it-IT"/>
+        </w:rPr>
+        <w:t xml:space="preserve">varie </w:t>
+      </w:r>
+      <w:r>
+        <w:rPr>
+          <w:color w:val="FF0000"/>
+          <w:shd w:val="clear" w:color="auto" w:fill="FFEF9E"/>
+          <w:lang w:eastAsia="it-IT"/>
+        </w:rPr>
+        <w:t>città</w:t>
+      </w:r>
+    </w:p>
+    <w:p>
+      <w:pPr>
+        <w:ind w:left="360" w:firstLine="360"/>
+        <w:rPr>
+          <w:lang w:eastAsia="it-IT"/>
+        </w:rPr>
+      </w:pPr>
+      <w:r>
+        <w:rPr>
           <w:lang w:eastAsia="it-IT"/>
         </w:rPr>
         <w:t>SELECT ?collezione ?</w:t>
@@ -298,7 +634,6 @@
       <w:proofErr w:type="gramStart"/>
       <w:r>
         <w:rPr>
-          <w:color w:val="A5A5A5" w:themeColor="accent3"/>
           <w:lang w:eastAsia="it-IT"/>
         </w:rPr>
         <w:t>citta</w:t>
@@ -306,15 +641,27 @@
       <w:proofErr w:type="gramEnd"/>
       <w:r>
         <w:rPr>
-          <w:color w:val="A5A5A5" w:themeColor="accent3"/>
-          <w:lang w:eastAsia="it-IT"/>
-        </w:rPr>
-        <w:t xml:space="preserve"> WHERE {?collezione </w:t>
-      </w:r>
-      <w:proofErr w:type="spellStart"/>
-      <w:r>
-        <w:rPr>
-          <w:color w:val="A5A5A5" w:themeColor="accent3"/>
+          <w:lang w:eastAsia="it-IT"/>
+        </w:rPr>
+        <w:t xml:space="preserve"> </w:t>
+      </w:r>
+    </w:p>
+    <w:p>
+      <w:pPr>
+        <w:ind w:left="360" w:firstLine="360"/>
+        <w:rPr>
+          <w:lang w:eastAsia="it-IT"/>
+        </w:rPr>
+      </w:pPr>
+      <w:r>
+        <w:rPr>
+          <w:lang w:eastAsia="it-IT"/>
+        </w:rPr>
+        <w:t xml:space="preserve">WHERE {?collezione </w:t>
+      </w:r>
+      <w:proofErr w:type="spellStart"/>
+      <w:r>
+        <w:rPr>
           <w:lang w:eastAsia="it-IT"/>
         </w:rPr>
         <w:t>museum:presentataIn</w:t>
@@ -322,7 +669,6 @@
       <w:proofErr w:type="spellEnd"/>
       <w:r>
         <w:rPr>
-          <w:color w:val="A5A5A5" w:themeColor="accent3"/>
           <w:lang w:eastAsia="it-IT"/>
         </w:rPr>
         <w:t xml:space="preserve"> ?museo. ?museo </w:t>
@@ -330,7 +676,6 @@
       <w:proofErr w:type="spellStart"/>
       <w:r>
         <w:rPr>
-          <w:color w:val="A5A5A5" w:themeColor="accent3"/>
           <w:lang w:eastAsia="it-IT"/>
         </w:rPr>
         <w:t>museum:museoInCitta</w:t>
@@ -338,7 +683,6 @@
       <w:proofErr w:type="spellEnd"/>
       <w:r>
         <w:rPr>
-          <w:color w:val="A5A5A5" w:themeColor="accent3"/>
           <w:lang w:eastAsia="it-IT"/>
         </w:rPr>
         <w:t xml:space="preserve"> ?</w:t>
@@ -346,7 +690,6 @@
       <w:proofErr w:type="gramStart"/>
       <w:r>
         <w:rPr>
-          <w:color w:val="A5A5A5" w:themeColor="accent3"/>
           <w:lang w:eastAsia="it-IT"/>
         </w:rPr>
         <w:t>citta</w:t>
@@ -354,10 +697,159 @@
       <w:proofErr w:type="gramEnd"/>
       <w:r>
         <w:rPr>
-          <w:color w:val="A5A5A5" w:themeColor="accent3"/>
-          <w:lang w:eastAsia="it-IT"/>
-        </w:rPr>
-        <w:t>.}</w:t>
+          <w:lang w:eastAsia="it-IT"/>
+        </w:rPr>
+        <w:t xml:space="preserve">. </w:t>
+      </w:r>
+    </w:p>
+    <w:p>
+      <w:pPr>
+        <w:ind w:left="360" w:firstLine="360"/>
+        <w:rPr>
+          <w:lang w:eastAsia="it-IT"/>
+        </w:rPr>
+      </w:pPr>
+      <w:r>
+        <w:rPr>
+          <w:lang w:eastAsia="it-IT"/>
+        </w:rPr>
+        <w:t xml:space="preserve">FILTER </w:t>
+      </w:r>
+      <w:proofErr w:type="spellStart"/>
+      <w:r>
+        <w:rPr>
+          <w:lang w:eastAsia="it-IT"/>
+        </w:rPr>
+        <w:t>regex</w:t>
+      </w:r>
+      <w:proofErr w:type="spellEnd"/>
+      <w:r>
+        <w:rPr>
+          <w:lang w:eastAsia="it-IT"/>
+        </w:rPr>
+        <w:t>(?</w:t>
+      </w:r>
+      <w:proofErr w:type="gramStart"/>
+      <w:r>
+        <w:rPr>
+          <w:lang w:eastAsia="it-IT"/>
+        </w:rPr>
+        <w:t>citta</w:t>
+      </w:r>
+      <w:proofErr w:type="gramEnd"/>
+      <w:r>
+        <w:rPr>
+          <w:lang w:eastAsia="it-IT"/>
+        </w:rPr>
+        <w:t xml:space="preserve">, </w:t>
+      </w:r>
+      <w:r>
+        <w:rPr>
+          <w:lang w:eastAsia="it-IT"/>
+        </w:rPr>
+        <w:t>&lt;cit</w:t>
+      </w:r>
+      <w:r>
+        <w:rPr>
+          <w:lang w:eastAsia="it-IT"/>
+        </w:rPr>
+        <w:t>tà</w:t>
+      </w:r>
+      <w:r>
+        <w:rPr>
+          <w:lang w:eastAsia="it-IT"/>
+        </w:rPr>
+        <w:t>&gt;</w:t>
+      </w:r>
+      <w:r>
+        <w:rPr>
+          <w:lang w:eastAsia="it-IT"/>
+        </w:rPr>
+        <w:t>)}</w:t>
+      </w:r>
+    </w:p>
+    <w:p>
+      <w:pPr>
+        <w:ind w:left="360" w:firstLine="360"/>
+        <w:rPr>
+          <w:lang w:eastAsia="it-IT"/>
+        </w:rPr>
+      </w:pPr>
+    </w:p>
+    <w:p>
+      <w:pPr>
+        <w:ind w:left="720"/>
+        <w:rPr>
+          <w:i/>
+          <w:iCs/>
+          <w:sz w:val="20"/>
+          <w:szCs w:val="20"/>
+          <w:lang w:eastAsia="it-IT"/>
+        </w:rPr>
+      </w:pPr>
+      <w:r>
+        <w:rPr>
+          <w:i/>
+          <w:iCs/>
+          <w:sz w:val="20"/>
+          <w:szCs w:val="20"/>
+          <w:lang w:eastAsia="it-IT"/>
+        </w:rPr>
+        <w:t>*&lt;ci</w:t>
+      </w:r>
+      <w:r>
+        <w:rPr>
+          <w:i/>
+          <w:iCs/>
+          <w:sz w:val="20"/>
+          <w:szCs w:val="20"/>
+          <w:lang w:eastAsia="it-IT"/>
+        </w:rPr>
+        <w:t>ttà</w:t>
+      </w:r>
+      <w:r>
+        <w:rPr>
+          <w:i/>
+          <w:iCs/>
+          <w:sz w:val="20"/>
+          <w:szCs w:val="20"/>
+          <w:lang w:eastAsia="it-IT"/>
+        </w:rPr>
+        <w:t>&gt; può essere una città su cui applicare il filtraggio (es. “Torino”) oppure “” se si vogliono stampare tutte le collezioni nelle città</w:t>
+      </w:r>
+    </w:p>
+    <w:p>
+      <w:pPr>
+        <w:ind w:left="360"/>
+        <w:rPr>
+          <w:i/>
+          <w:iCs/>
+          <w:sz w:val="20"/>
+          <w:szCs w:val="20"/>
+          <w:lang w:eastAsia="it-IT"/>
+        </w:rPr>
+      </w:pPr>
+    </w:p>
+    <w:p>
+      <w:pPr>
+        <w:ind w:left="360"/>
+        <w:rPr>
+          <w:i/>
+          <w:iCs/>
+          <w:sz w:val="20"/>
+          <w:szCs w:val="20"/>
+          <w:lang w:eastAsia="it-IT"/>
+        </w:rPr>
+      </w:pPr>
+      <w:r>
+        <w:rPr>
+          <w:i/>
+          <w:iCs/>
+          <w:sz w:val="20"/>
+          <w:szCs w:val="20"/>
+          <w:lang w:eastAsia="it-IT"/>
+        </w:rPr>
+        <w:t>--------------------------------------------------------------------------------------------------------------------------------------------------</w:t>
       </w:r>
     </w:p>
     <w:p>
@@ -375,58 +867,109 @@
           <w:numId w:val="19"/>
         </w:numPr>
         <w:rPr>
-          <w:lang w:eastAsia="it-IT"/>
-        </w:rPr>
-      </w:pPr>
-      <w:r>
-        <w:rPr>
+          <w:color w:val="FF0000"/>
+          <w:lang w:eastAsia="it-IT"/>
+        </w:rPr>
+      </w:pPr>
+      <w:r>
+        <w:rPr>
+          <w:color w:val="FF0000"/>
           <w:shd w:val="clear" w:color="auto" w:fill="FFEF9E"/>
           <w:lang w:eastAsia="it-IT"/>
         </w:rPr>
-        <w:t xml:space="preserve">Opera Museo </w:t>
+        <w:t>Muse</w:t>
+      </w:r>
+      <w:r>
+        <w:rPr>
+          <w:color w:val="FF0000"/>
+          <w:shd w:val="clear" w:color="auto" w:fill="FFEF9E"/>
+          <w:lang w:eastAsia="it-IT"/>
+        </w:rPr>
+        <w:t>i raggruppati per c</w:t>
+      </w:r>
+      <w:r>
+        <w:rPr>
+          <w:color w:val="FF0000"/>
+          <w:shd w:val="clear" w:color="auto" w:fill="FFEF9E"/>
+          <w:lang w:eastAsia="it-IT"/>
+        </w:rPr>
+        <w:t>ontinente</w:t>
+      </w:r>
+      <w:r>
+        <w:rPr>
+          <w:color w:val="FF0000"/>
+          <w:shd w:val="clear" w:color="auto" w:fill="FFEF9E"/>
+          <w:lang w:eastAsia="it-IT"/>
+        </w:rPr>
+        <w:t>, nazione</w:t>
+      </w:r>
+      <w:r>
+        <w:rPr>
+          <w:color w:val="FF0000"/>
+          <w:shd w:val="clear" w:color="auto" w:fill="FFEF9E"/>
+          <w:lang w:eastAsia="it-IT"/>
+        </w:rPr>
+        <w:t xml:space="preserve"> e città</w:t>
+      </w:r>
+    </w:p>
+    <w:p>
+      <w:pPr>
+        <w:ind w:left="360" w:firstLine="360"/>
+        <w:rPr>
+          <w:lang w:eastAsia="it-IT"/>
+        </w:rPr>
+      </w:pPr>
+      <w:r>
+        <w:rPr>
+          <w:lang w:eastAsia="it-IT"/>
+        </w:rPr>
+        <w:t>SELECT ?museo ?</w:t>
       </w:r>
       <w:proofErr w:type="gramStart"/>
       <w:r>
         <w:rPr>
-          <w:shd w:val="clear" w:color="auto" w:fill="FFEF9E"/>
-          <w:lang w:eastAsia="it-IT"/>
-        </w:rPr>
-        <w:t>Citta</w:t>
+          <w:lang w:eastAsia="it-IT"/>
+        </w:rPr>
+        <w:t>citta</w:t>
       </w:r>
       <w:proofErr w:type="gramEnd"/>
       <w:r>
         <w:rPr>
-          <w:shd w:val="clear" w:color="auto" w:fill="FFEF9E"/>
-          <w:lang w:eastAsia="it-IT"/>
-        </w:rPr>
-        <w:t xml:space="preserve"> Nazione </w:t>
-      </w:r>
-      <w:r>
-        <w:rPr>
-          <w:shd w:val="clear" w:color="auto" w:fill="FFEF9E"/>
-          <w:lang w:eastAsia="it-IT"/>
-        </w:rPr>
-        <w:t>Continente</w:t>
-      </w:r>
-    </w:p>
-    <w:p>
-      <w:pPr>
-        <w:rPr>
-          <w:color w:val="A5A5A5" w:themeColor="accent3"/>
-          <w:lang w:eastAsia="it-IT"/>
-        </w:rPr>
-      </w:pPr>
-      <w:r>
-        <w:rPr>
-          <w:color w:val="A5A5A5" w:themeColor="accent3"/>
-          <w:lang w:eastAsia="it-IT"/>
-        </w:rPr>
-        <w:t>SELECT ?museo ?</w:t>
+          <w:lang w:eastAsia="it-IT"/>
+        </w:rPr>
+        <w:t xml:space="preserve"> ?nazione ?continente WHERE {?museo </w:t>
+      </w:r>
+      <w:proofErr w:type="spellStart"/>
+      <w:r>
+        <w:rPr>
+          <w:lang w:eastAsia="it-IT"/>
+        </w:rPr>
+        <w:t>museum:museoInCitta</w:t>
+      </w:r>
+      <w:proofErr w:type="spellEnd"/>
+      <w:r>
+        <w:rPr>
+          <w:lang w:eastAsia="it-IT"/>
+        </w:rPr>
+        <w:t xml:space="preserve"> ?citta. </w:t>
+      </w:r>
+    </w:p>
+    <w:p>
+      <w:pPr>
+        <w:ind w:left="720"/>
+        <w:rPr>
+          <w:lang w:eastAsia="it-IT"/>
+        </w:rPr>
+      </w:pPr>
+      <w:r>
+        <w:rPr>
+          <w:lang w:eastAsia="it-IT"/>
+        </w:rPr>
+        <w:t>?</w:t>
       </w:r>
       <w:proofErr w:type="gramStart"/>
       <w:r>
         <w:rPr>
-          <w:color w:val="A5A5A5" w:themeColor="accent3"/>
           <w:lang w:eastAsia="it-IT"/>
         </w:rPr>
         <w:t>citta</w:t>
@@ -434,54 +977,6 @@
       <w:proofErr w:type="gramEnd"/>
       <w:r>
         <w:rPr>
-          <w:color w:val="A5A5A5" w:themeColor="accent3"/>
-          <w:lang w:eastAsia="it-IT"/>
-        </w:rPr>
-        <w:t xml:space="preserve"> ?nazione ?continente WHERE {?museo </w:t>
-      </w:r>
-      <w:proofErr w:type="spellStart"/>
-      <w:r>
-        <w:rPr>
-          <w:color w:val="A5A5A5" w:themeColor="accent3"/>
-          <w:lang w:eastAsia="it-IT"/>
-        </w:rPr>
-        <w:t>museum:museoInCitta</w:t>
-      </w:r>
-      <w:proofErr w:type="spellEnd"/>
-      <w:r>
-        <w:rPr>
-          <w:color w:val="A5A5A5" w:themeColor="accent3"/>
-          <w:lang w:eastAsia="it-IT"/>
-        </w:rPr>
-        <w:t xml:space="preserve"> ?citta. </w:t>
-      </w:r>
-    </w:p>
-    <w:p>
-      <w:pPr>
-        <w:rPr>
-          <w:color w:val="A5A5A5" w:themeColor="accent3"/>
-          <w:lang w:eastAsia="it-IT"/>
-        </w:rPr>
-      </w:pPr>
-      <w:r>
-        <w:rPr>
-          <w:color w:val="A5A5A5" w:themeColor="accent3"/>
-          <w:lang w:eastAsia="it-IT"/>
-        </w:rPr>
-        <w:t>?</w:t>
-      </w:r>
-      <w:proofErr w:type="gramStart"/>
-      <w:r>
-        <w:rPr>
-          <w:color w:val="A5A5A5" w:themeColor="accent3"/>
-          <w:lang w:eastAsia="it-IT"/>
-        </w:rPr>
-        <w:t>citta</w:t>
-      </w:r>
-      <w:proofErr w:type="gramEnd"/>
-      <w:r>
-        <w:rPr>
-          <w:color w:val="A5A5A5" w:themeColor="accent3"/>
           <w:lang w:eastAsia="it-IT"/>
         </w:rPr>
         <w:t xml:space="preserve"> </w:t>
@@ -489,7 +984,6 @@
       <w:proofErr w:type="spellStart"/>
       <w:r>
         <w:rPr>
-          <w:color w:val="A5A5A5" w:themeColor="accent3"/>
           <w:lang w:eastAsia="it-IT"/>
         </w:rPr>
         <w:t>museum:contenutaIn</w:t>
@@ -497,7 +991,6 @@
       <w:proofErr w:type="spellEnd"/>
       <w:r>
         <w:rPr>
-          <w:color w:val="A5A5A5" w:themeColor="accent3"/>
           <w:lang w:eastAsia="it-IT"/>
         </w:rPr>
         <w:t xml:space="preserve"> ?nazione. ?nazione </w:t>
@@ -505,7 +998,6 @@
       <w:proofErr w:type="spellStart"/>
       <w:r>
         <w:rPr>
-          <w:color w:val="A5A5A5" w:themeColor="accent3"/>
           <w:lang w:eastAsia="it-IT"/>
         </w:rPr>
         <w:t>rdf:type</w:t>
@@ -513,7 +1005,6 @@
       <w:proofErr w:type="spellEnd"/>
       <w:r>
         <w:rPr>
-          <w:color w:val="A5A5A5" w:themeColor="accent3"/>
           <w:lang w:eastAsia="it-IT"/>
         </w:rPr>
         <w:t xml:space="preserve"> </w:t>
@@ -521,7 +1012,6 @@
       <w:proofErr w:type="spellStart"/>
       <w:r>
         <w:rPr>
-          <w:color w:val="A5A5A5" w:themeColor="accent3"/>
           <w:lang w:eastAsia="it-IT"/>
         </w:rPr>
         <w:t>museum:Nazione</w:t>
@@ -529,7 +1019,6 @@
       <w:proofErr w:type="spellEnd"/>
       <w:r>
         <w:rPr>
-          <w:color w:val="A5A5A5" w:themeColor="accent3"/>
           <w:lang w:eastAsia="it-IT"/>
         </w:rPr>
         <w:t xml:space="preserve">. ?nazione </w:t>
@@ -537,7 +1026,6 @@
       <w:proofErr w:type="spellStart"/>
       <w:r>
         <w:rPr>
-          <w:color w:val="A5A5A5" w:themeColor="accent3"/>
           <w:lang w:eastAsia="it-IT"/>
         </w:rPr>
         <w:t>museum:contenutaIn</w:t>
@@ -545,11 +1033,47 @@
       <w:proofErr w:type="spellEnd"/>
       <w:r>
         <w:rPr>
-          <w:color w:val="A5A5A5" w:themeColor="accent3"/>
           <w:lang w:eastAsia="it-IT"/>
         </w:rPr>
         <w:t xml:space="preserve"> ?continente} ORDER BY ?continente, ?nazione</w:t>
       </w:r>
+    </w:p>
+    <w:p>
+      <w:pPr>
+        <w:ind w:left="360"/>
+        <w:rPr>
+          <w:i/>
+          <w:iCs/>
+          <w:sz w:val="20"/>
+          <w:szCs w:val="20"/>
+          <w:lang w:eastAsia="it-IT"/>
+        </w:rPr>
+      </w:pPr>
+    </w:p>
+    <w:p>
+      <w:pPr>
+        <w:ind w:left="360"/>
+        <w:rPr>
+          <w:lang w:eastAsia="it-IT"/>
+        </w:rPr>
+      </w:pPr>
+      <w:r>
+        <w:rPr>
+          <w:i/>
+          <w:iCs/>
+          <w:sz w:val="20"/>
+          <w:szCs w:val="20"/>
+          <w:lang w:eastAsia="it-IT"/>
+        </w:rPr>
+        <w:t>--------------------------------------------------------------------------------------------------------------------------------------------------</w:t>
+      </w:r>
+    </w:p>
+    <w:p>
+      <w:pPr>
+        <w:rPr>
+          <w:lang w:eastAsia="it-IT"/>
+        </w:rPr>
+      </w:pPr>
     </w:p>
     <w:p>
       <w:pPr>
@@ -559,50 +1083,59 @@
           <w:numId w:val="19"/>
         </w:numPr>
         <w:rPr>
-          <w:lang w:eastAsia="it-IT"/>
-        </w:rPr>
-      </w:pPr>
-      <w:r>
-        <w:rPr>
+          <w:color w:val="FF0000"/>
+          <w:lang w:eastAsia="it-IT"/>
+        </w:rPr>
+      </w:pPr>
+      <w:r>
+        <w:rPr>
+          <w:color w:val="FF0000"/>
           <w:shd w:val="clear" w:color="auto" w:fill="FFEF9E"/>
           <w:lang w:eastAsia="it-IT"/>
         </w:rPr>
-        <w:t>Quali collezioni d'arte sono contenute nel museo?</w:t>
-      </w:r>
-    </w:p>
-    <w:p>
-      <w:pPr>
-        <w:rPr>
-          <w:color w:val="A5A5A5" w:themeColor="accent3"/>
-          <w:lang w:eastAsia="it-IT"/>
-        </w:rPr>
-      </w:pPr>
-      <w:r>
-        <w:rPr>
-          <w:color w:val="A5A5A5" w:themeColor="accent3"/>
-          <w:lang w:eastAsia="it-IT"/>
-        </w:rPr>
-        <w:t>SELECT ?collezione ?museo</w:t>
-      </w:r>
-    </w:p>
-    <w:p>
-      <w:pPr>
-        <w:rPr>
-          <w:color w:val="A5A5A5" w:themeColor="accent3"/>
-          <w:lang w:eastAsia="it-IT"/>
-        </w:rPr>
-      </w:pPr>
-      <w:r>
-        <w:rPr>
-          <w:color w:val="A5A5A5" w:themeColor="accent3"/>
-          <w:lang w:eastAsia="it-IT"/>
-        </w:rPr>
-        <w:t xml:space="preserve">WHERE { ?collezione </w:t>
-      </w:r>
-      <w:proofErr w:type="spellStart"/>
-      <w:r>
-        <w:rPr>
-          <w:color w:val="A5A5A5" w:themeColor="accent3"/>
+        <w:t>Collezioni</w:t>
+      </w:r>
+      <w:r>
+        <w:rPr>
+          <w:color w:val="FF0000"/>
+          <w:shd w:val="clear" w:color="auto" w:fill="FFEF9E"/>
+          <w:lang w:eastAsia="it-IT"/>
+        </w:rPr>
+        <w:t xml:space="preserve"> d'arte sono contenute ne</w:t>
+      </w:r>
+      <w:r>
+        <w:rPr>
+          <w:color w:val="FF0000"/>
+          <w:shd w:val="clear" w:color="auto" w:fill="FFEF9E"/>
+          <w:lang w:eastAsia="it-IT"/>
+        </w:rPr>
+        <w:t>i vari</w:t>
+      </w:r>
+      <w:r>
+        <w:rPr>
+          <w:color w:val="FF0000"/>
+          <w:shd w:val="clear" w:color="auto" w:fill="FFEF9E"/>
+          <w:lang w:eastAsia="it-IT"/>
+        </w:rPr>
+        <w:t xml:space="preserve"> museo</w:t>
+      </w:r>
+    </w:p>
+    <w:p>
+      <w:pPr>
+        <w:ind w:left="708"/>
+        <w:rPr>
+          <w:lang w:eastAsia="it-IT"/>
+        </w:rPr>
+      </w:pPr>
+      <w:r>
+        <w:rPr>
+          <w:lang w:eastAsia="it-IT"/>
+        </w:rPr>
+        <w:t xml:space="preserve">SELECT ?collezione ?museo WHERE { ?collezione </w:t>
+      </w:r>
+      <w:proofErr w:type="spellStart"/>
+      <w:r>
+        <w:rPr>
           <w:lang w:eastAsia="it-IT"/>
         </w:rPr>
         <w:t>museum:presentataIn</w:t>
@@ -610,14 +1143,193 @@
       <w:proofErr w:type="spellEnd"/>
       <w:r>
         <w:rPr>
-          <w:color w:val="A5A5A5" w:themeColor="accent3"/>
-          <w:lang w:eastAsia="it-IT"/>
-        </w:rPr>
-        <w:t xml:space="preserve"> ?museo }</w:t>
-      </w:r>
-    </w:p>
-    <w:p>
-      <w:pPr>
+          <w:lang w:eastAsia="it-IT"/>
+        </w:rPr>
+        <w:t xml:space="preserve"> ?museo.  FILTER </w:t>
+      </w:r>
+      <w:proofErr w:type="spellStart"/>
+      <w:r>
+        <w:rPr>
+          <w:lang w:eastAsia="it-IT"/>
+        </w:rPr>
+        <w:t>regex</w:t>
+      </w:r>
+      <w:proofErr w:type="spellEnd"/>
+      <w:r>
+        <w:rPr>
+          <w:lang w:eastAsia="it-IT"/>
+        </w:rPr>
+        <w:t>(?museo, &lt;</w:t>
+      </w:r>
+      <w:r>
+        <w:rPr>
+          <w:lang w:eastAsia="it-IT"/>
+        </w:rPr>
+        <w:t>museo</w:t>
+      </w:r>
+      <w:r>
+        <w:rPr>
+          <w:lang w:eastAsia="it-IT"/>
+        </w:rPr>
+        <w:t>&gt;).}</w:t>
+      </w:r>
+    </w:p>
+    <w:p>
+      <w:pPr>
+        <w:ind w:left="708"/>
+        <w:rPr>
+          <w:lang w:eastAsia="it-IT"/>
+        </w:rPr>
+      </w:pPr>
+    </w:p>
+    <w:p>
+      <w:pPr>
+        <w:ind w:left="708"/>
+        <w:rPr>
+          <w:i/>
+          <w:iCs/>
+          <w:sz w:val="20"/>
+          <w:szCs w:val="20"/>
+          <w:lang w:eastAsia="it-IT"/>
+        </w:rPr>
+      </w:pPr>
+      <w:r>
+        <w:rPr>
+          <w:i/>
+          <w:iCs/>
+          <w:sz w:val="20"/>
+          <w:szCs w:val="20"/>
+          <w:lang w:eastAsia="it-IT"/>
+        </w:rPr>
+        <w:t>*&lt;</w:t>
+      </w:r>
+      <w:r>
+        <w:rPr>
+          <w:i/>
+          <w:iCs/>
+          <w:sz w:val="20"/>
+          <w:szCs w:val="20"/>
+          <w:lang w:eastAsia="it-IT"/>
+        </w:rPr>
+        <w:t>muse</w:t>
+      </w:r>
+      <w:r>
+        <w:rPr>
+          <w:i/>
+          <w:iCs/>
+          <w:sz w:val="20"/>
+          <w:szCs w:val="20"/>
+          <w:lang w:eastAsia="it-IT"/>
+        </w:rPr>
+        <w:t>o</w:t>
+      </w:r>
+      <w:r>
+        <w:rPr>
+          <w:i/>
+          <w:iCs/>
+          <w:sz w:val="20"/>
+          <w:szCs w:val="20"/>
+          <w:lang w:eastAsia="it-IT"/>
+        </w:rPr>
+        <w:t>&gt; può essere un</w:t>
+      </w:r>
+      <w:r>
+        <w:rPr>
+          <w:i/>
+          <w:iCs/>
+          <w:sz w:val="20"/>
+          <w:szCs w:val="20"/>
+          <w:lang w:eastAsia="it-IT"/>
+        </w:rPr>
+        <w:t xml:space="preserve"> museo </w:t>
+      </w:r>
+      <w:r>
+        <w:rPr>
+          <w:i/>
+          <w:iCs/>
+          <w:sz w:val="20"/>
+          <w:szCs w:val="20"/>
+          <w:lang w:eastAsia="it-IT"/>
+        </w:rPr>
+        <w:t>su cui applicare il filtraggio (es. “</w:t>
+      </w:r>
+      <w:proofErr w:type="spellStart"/>
+      <w:r>
+        <w:rPr>
+          <w:i/>
+          <w:iCs/>
+          <w:sz w:val="20"/>
+          <w:szCs w:val="20"/>
+          <w:lang w:eastAsia="it-IT"/>
+        </w:rPr>
+        <w:t>MuseoEgizio</w:t>
+      </w:r>
+      <w:proofErr w:type="spellEnd"/>
+      <w:r>
+        <w:rPr>
+          <w:i/>
+          <w:iCs/>
+          <w:sz w:val="20"/>
+          <w:szCs w:val="20"/>
+          <w:lang w:eastAsia="it-IT"/>
+        </w:rPr>
+        <w:t>”) oppure “” se si vogliono stampare tutte le collezioni ne</w:t>
+      </w:r>
+      <w:r>
+        <w:rPr>
+          <w:i/>
+          <w:iCs/>
+          <w:sz w:val="20"/>
+          <w:szCs w:val="20"/>
+          <w:lang w:eastAsia="it-IT"/>
+        </w:rPr>
+        <w:t>i vari musei</w:t>
+      </w:r>
+    </w:p>
+    <w:p>
+      <w:pPr>
+        <w:rPr>
+          <w:i/>
+          <w:iCs/>
+          <w:sz w:val="20"/>
+          <w:szCs w:val="20"/>
+          <w:lang w:eastAsia="it-IT"/>
+        </w:rPr>
+      </w:pPr>
+    </w:p>
+    <w:p>
+      <w:pPr>
+        <w:rPr>
+          <w:i/>
+          <w:iCs/>
+          <w:sz w:val="20"/>
+          <w:szCs w:val="20"/>
+          <w:lang w:eastAsia="it-IT"/>
+        </w:rPr>
+      </w:pPr>
+    </w:p>
+    <w:p>
+      <w:pPr>
+        <w:rPr>
+          <w:i/>
+          <w:iCs/>
+          <w:sz w:val="20"/>
+          <w:szCs w:val="20"/>
+          <w:lang w:eastAsia="it-IT"/>
+        </w:rPr>
+      </w:pPr>
+    </w:p>
+    <w:p>
+      <w:pPr>
+        <w:ind w:left="360"/>
+        <w:rPr>
+          <w:lang w:eastAsia="it-IT"/>
+        </w:rPr>
+      </w:pPr>
+    </w:p>
+    <w:p>
+      <w:pPr>
+        <w:ind w:left="360"/>
         <w:rPr>
           <w:lang w:eastAsia="it-IT"/>
         </w:rPr>
@@ -631,19 +1343,31 @@
           <w:numId w:val="19"/>
         </w:numPr>
         <w:rPr>
-          <w:lang w:eastAsia="it-IT"/>
-        </w:rPr>
-      </w:pPr>
-      <w:r>
-        <w:rPr>
+          <w:color w:val="FF0000"/>
+          <w:lang w:eastAsia="it-IT"/>
+        </w:rPr>
+      </w:pPr>
+      <w:r>
+        <w:rPr>
+          <w:color w:val="FF0000"/>
           <w:shd w:val="clear" w:color="auto" w:fill="FFEF9E"/>
           <w:lang w:eastAsia="it-IT"/>
         </w:rPr>
-        <w:t>Quali sono le opere architettoniche che sono anche musei?</w:t>
-      </w:r>
-    </w:p>
-    <w:p>
-      <w:pPr>
+        <w:lastRenderedPageBreak/>
+        <w:t>Opere</w:t>
+      </w:r>
+      <w:r>
+        <w:rPr>
+          <w:color w:val="FF0000"/>
+          <w:shd w:val="clear" w:color="auto" w:fill="FFEF9E"/>
+          <w:lang w:eastAsia="it-IT"/>
+        </w:rPr>
+        <w:t xml:space="preserve"> architettoniche che sono anche musei</w:t>
+      </w:r>
+    </w:p>
+    <w:p>
+      <w:pPr>
+        <w:ind w:left="708"/>
         <w:rPr>
           <w:lang w:val="en-US" w:eastAsia="it-IT"/>
         </w:rPr>
@@ -670,47 +1394,209 @@
       </w:r>
       <w:proofErr w:type="spellEnd"/>
       <w:proofErr w:type="gramEnd"/>
-    </w:p>
-    <w:p>
-      <w:pPr>
+      <w:r>
         <w:rPr>
           <w:lang w:val="en-US" w:eastAsia="it-IT"/>
         </w:rPr>
+        <w:t xml:space="preserve"> </w:t>
+      </w:r>
+      <w:r>
+        <w:rPr>
+          <w:lang w:val="en-US" w:eastAsia="it-IT"/>
+        </w:rPr>
+        <w:t xml:space="preserve">WHERE{ </w:t>
+      </w:r>
+      <w:r>
+        <w:rPr>
+          <w:lang w:val="en-US" w:eastAsia="it-IT"/>
+        </w:rPr>
+        <w:t xml:space="preserve"> </w:t>
+      </w:r>
+      <w:r>
+        <w:rPr>
+          <w:lang w:val="en-US" w:eastAsia="it-IT"/>
+        </w:rPr>
+        <w:t>?</w:t>
+      </w:r>
+      <w:proofErr w:type="spellStart"/>
+      <w:r>
+        <w:rPr>
+          <w:lang w:val="en-US" w:eastAsia="it-IT"/>
+        </w:rPr>
+        <w:t>subPropDihaRealizzato</w:t>
+      </w:r>
+      <w:proofErr w:type="spellEnd"/>
+      <w:r>
+        <w:rPr>
+          <w:lang w:val="en-US" w:eastAsia="it-IT"/>
+        </w:rPr>
+        <w:t xml:space="preserve"> </w:t>
+      </w:r>
+      <w:proofErr w:type="spellStart"/>
+      <w:r>
+        <w:rPr>
+          <w:lang w:val="en-US" w:eastAsia="it-IT"/>
+        </w:rPr>
+        <w:t>rdfs:subPropertyOf</w:t>
+      </w:r>
+      <w:proofErr w:type="spellEnd"/>
+      <w:r>
+        <w:rPr>
+          <w:lang w:val="en-US" w:eastAsia="it-IT"/>
+        </w:rPr>
+        <w:t xml:space="preserve">* </w:t>
+      </w:r>
+      <w:proofErr w:type="spellStart"/>
+      <w:r>
+        <w:rPr>
+          <w:lang w:val="en-US" w:eastAsia="it-IT"/>
+        </w:rPr>
+        <w:t>museum:haRealizzato</w:t>
+      </w:r>
+      <w:proofErr w:type="spellEnd"/>
+      <w:r>
+        <w:rPr>
+          <w:lang w:val="en-US" w:eastAsia="it-IT"/>
+        </w:rPr>
+        <w:t>.</w:t>
+      </w:r>
+    </w:p>
+    <w:p>
+      <w:pPr>
+        <w:ind w:left="348" w:firstLine="360"/>
+        <w:rPr>
+          <w:lang w:val="en-US" w:eastAsia="it-IT"/>
+        </w:rPr>
       </w:pPr>
       <w:proofErr w:type="gramStart"/>
       <w:r>
         <w:rPr>
           <w:lang w:val="en-US" w:eastAsia="it-IT"/>
         </w:rPr>
-        <w:t>WHERE{</w:t>
-      </w:r>
+        <w:t>?</w:t>
+      </w:r>
+      <w:proofErr w:type="spellStart"/>
+      <w:r>
+        <w:rPr>
+          <w:lang w:val="en-US" w:eastAsia="it-IT"/>
+        </w:rPr>
+        <w:t>artista</w:t>
+      </w:r>
+      <w:proofErr w:type="spellEnd"/>
       <w:proofErr w:type="gramEnd"/>
       <w:r>
         <w:rPr>
           <w:lang w:val="en-US" w:eastAsia="it-IT"/>
         </w:rPr>
+        <w:t xml:space="preserve"> ?</w:t>
+      </w:r>
+      <w:proofErr w:type="spellStart"/>
+      <w:r>
+        <w:rPr>
+          <w:lang w:val="en-US" w:eastAsia="it-IT"/>
+        </w:rPr>
+        <w:t>subPropDihaRealizzato</w:t>
+      </w:r>
+      <w:proofErr w:type="spellEnd"/>
+      <w:r>
+        <w:rPr>
+          <w:lang w:val="en-US" w:eastAsia="it-IT"/>
+        </w:rPr>
+        <w:t xml:space="preserve"> ?</w:t>
+      </w:r>
+      <w:proofErr w:type="spellStart"/>
+      <w:r>
+        <w:rPr>
+          <w:lang w:val="en-US" w:eastAsia="it-IT"/>
+        </w:rPr>
+        <w:t>museo</w:t>
+      </w:r>
+      <w:proofErr w:type="spellEnd"/>
+      <w:r>
+        <w:rPr>
+          <w:lang w:val="en-US" w:eastAsia="it-IT"/>
+        </w:rPr>
+        <w:t>.</w:t>
+      </w:r>
+    </w:p>
+    <w:p>
+      <w:pPr>
+        <w:ind w:left="348" w:firstLine="360"/>
+        <w:rPr>
+          <w:lang w:val="en-US" w:eastAsia="it-IT"/>
+        </w:rPr>
+      </w:pPr>
+      <w:proofErr w:type="gramStart"/>
+      <w:r>
+        <w:rPr>
+          <w:lang w:val="en-US" w:eastAsia="it-IT"/>
+        </w:rPr>
+        <w:t>?</w:t>
+      </w:r>
+      <w:proofErr w:type="spellStart"/>
+      <w:r>
+        <w:rPr>
+          <w:lang w:val="en-US" w:eastAsia="it-IT"/>
+        </w:rPr>
+        <w:t>typeOfMuseum</w:t>
+      </w:r>
+      <w:proofErr w:type="spellEnd"/>
+      <w:proofErr w:type="gramEnd"/>
+      <w:r>
+        <w:rPr>
+          <w:lang w:val="en-US" w:eastAsia="it-IT"/>
+        </w:rPr>
         <w:t xml:space="preserve"> </w:t>
       </w:r>
-    </w:p>
-    <w:p>
-      <w:pPr>
+      <w:proofErr w:type="spellStart"/>
+      <w:r>
         <w:rPr>
           <w:lang w:val="en-US" w:eastAsia="it-IT"/>
         </w:rPr>
+        <w:t>rdfs:subClassOf</w:t>
+      </w:r>
+      <w:proofErr w:type="spellEnd"/>
+      <w:r>
+        <w:rPr>
+          <w:lang w:val="en-US" w:eastAsia="it-IT"/>
+        </w:rPr>
+        <w:t xml:space="preserve">* </w:t>
+      </w:r>
+      <w:proofErr w:type="spellStart"/>
+      <w:r>
+        <w:rPr>
+          <w:lang w:val="en-US" w:eastAsia="it-IT"/>
+        </w:rPr>
+        <w:t>museum:Museo</w:t>
+      </w:r>
+      <w:proofErr w:type="spellEnd"/>
+      <w:r>
+        <w:rPr>
+          <w:lang w:val="en-US" w:eastAsia="it-IT"/>
+        </w:rPr>
+        <w:t>.</w:t>
+      </w:r>
+    </w:p>
+    <w:p>
+      <w:pPr>
+        <w:ind w:left="348" w:firstLine="360"/>
+        <w:rPr>
+          <w:lang w:val="en-US" w:eastAsia="it-IT"/>
+        </w:rPr>
       </w:pPr>
       <w:proofErr w:type="gramStart"/>
       <w:r>
         <w:rPr>
           <w:lang w:val="en-US" w:eastAsia="it-IT"/>
         </w:rPr>
-        <w:t>?</w:t>
+        <w:t>{?</w:t>
       </w:r>
       <w:proofErr w:type="spellStart"/>
       <w:r>
         <w:rPr>
           <w:lang w:val="en-US" w:eastAsia="it-IT"/>
         </w:rPr>
-        <w:t>subPropDihaRealizzato</w:t>
+        <w:t>museo</w:t>
       </w:r>
       <w:proofErr w:type="spellEnd"/>
       <w:proofErr w:type="gramEnd"/>
@@ -725,203 +1611,33 @@
         <w:rPr>
           <w:lang w:val="en-US" w:eastAsia="it-IT"/>
         </w:rPr>
-        <w:t>rdfs:subPropertyOf</w:t>
+        <w:t>rdf:type</w:t>
       </w:r>
       <w:proofErr w:type="spellEnd"/>
       <w:r>
         <w:rPr>
           <w:lang w:val="en-US" w:eastAsia="it-IT"/>
         </w:rPr>
-        <w:t xml:space="preserve">* </w:t>
+        <w:t xml:space="preserve"> ?</w:t>
       </w:r>
       <w:proofErr w:type="spellStart"/>
       <w:r>
         <w:rPr>
           <w:lang w:val="en-US" w:eastAsia="it-IT"/>
         </w:rPr>
-        <w:t>museum:haRealizzato</w:t>
+        <w:t>typeOfMuseum</w:t>
       </w:r>
       <w:proofErr w:type="spellEnd"/>
       <w:r>
         <w:rPr>
           <w:lang w:val="en-US" w:eastAsia="it-IT"/>
         </w:rPr>
-        <w:t>.</w:t>
-      </w:r>
-    </w:p>
-    <w:p>
-      <w:pPr>
-        <w:rPr>
-          <w:lang w:val="en-US" w:eastAsia="it-IT"/>
-        </w:rPr>
-      </w:pPr>
-      <w:proofErr w:type="gramStart"/>
-      <w:r>
-        <w:rPr>
-          <w:lang w:val="en-US" w:eastAsia="it-IT"/>
-        </w:rPr>
-        <w:t>?</w:t>
-      </w:r>
-      <w:proofErr w:type="spellStart"/>
-      <w:r>
-        <w:rPr>
-          <w:lang w:val="en-US" w:eastAsia="it-IT"/>
-        </w:rPr>
-        <w:t>artista</w:t>
-      </w:r>
-      <w:proofErr w:type="spellEnd"/>
-      <w:proofErr w:type="gramEnd"/>
-      <w:r>
-        <w:rPr>
-          <w:lang w:val="en-US" w:eastAsia="it-IT"/>
-        </w:rPr>
-        <w:t xml:space="preserve"> ?</w:t>
-      </w:r>
-      <w:proofErr w:type="spellStart"/>
-      <w:r>
-        <w:rPr>
-          <w:lang w:val="en-US" w:eastAsia="it-IT"/>
-        </w:rPr>
-        <w:t>subPropDihaRealizzato</w:t>
-      </w:r>
-      <w:proofErr w:type="spellEnd"/>
-      <w:r>
-        <w:rPr>
-          <w:lang w:val="en-US" w:eastAsia="it-IT"/>
-        </w:rPr>
-        <w:t xml:space="preserve"> ?</w:t>
-      </w:r>
-      <w:proofErr w:type="spellStart"/>
-      <w:r>
-        <w:rPr>
-          <w:lang w:val="en-US" w:eastAsia="it-IT"/>
-        </w:rPr>
-        <w:t>museo</w:t>
-      </w:r>
-      <w:proofErr w:type="spellEnd"/>
-      <w:r>
-        <w:rPr>
-          <w:lang w:val="en-US" w:eastAsia="it-IT"/>
-        </w:rPr>
-        <w:t>.</w:t>
-      </w:r>
-    </w:p>
-    <w:p>
-      <w:pPr>
-        <w:rPr>
-          <w:lang w:val="en-US" w:eastAsia="it-IT"/>
-        </w:rPr>
-      </w:pPr>
-      <w:proofErr w:type="gramStart"/>
-      <w:r>
-        <w:rPr>
-          <w:lang w:val="en-US" w:eastAsia="it-IT"/>
-        </w:rPr>
-        <w:t>?</w:t>
-      </w:r>
-      <w:proofErr w:type="spellStart"/>
-      <w:r>
-        <w:rPr>
-          <w:lang w:val="en-US" w:eastAsia="it-IT"/>
-        </w:rPr>
-        <w:t>typeOfMuseum</w:t>
-      </w:r>
-      <w:proofErr w:type="spellEnd"/>
-      <w:proofErr w:type="gramEnd"/>
-      <w:r>
-        <w:rPr>
-          <w:lang w:val="en-US" w:eastAsia="it-IT"/>
-        </w:rPr>
-        <w:t xml:space="preserve"> </w:t>
-      </w:r>
-      <w:proofErr w:type="spellStart"/>
-      <w:r>
-        <w:rPr>
-          <w:lang w:val="en-US" w:eastAsia="it-IT"/>
-        </w:rPr>
-        <w:t>rdfs:subClassOf</w:t>
-      </w:r>
-      <w:proofErr w:type="spellEnd"/>
-      <w:r>
-        <w:rPr>
-          <w:lang w:val="en-US" w:eastAsia="it-IT"/>
-        </w:rPr>
-        <w:t xml:space="preserve">* </w:t>
-      </w:r>
-      <w:proofErr w:type="spellStart"/>
-      <w:r>
-        <w:rPr>
-          <w:lang w:val="en-US" w:eastAsia="it-IT"/>
-        </w:rPr>
-        <w:t>museum:Museo</w:t>
-      </w:r>
-      <w:proofErr w:type="spellEnd"/>
-      <w:r>
-        <w:rPr>
-          <w:lang w:val="en-US" w:eastAsia="it-IT"/>
-        </w:rPr>
-        <w:t>.</w:t>
-      </w:r>
-    </w:p>
-    <w:p>
-      <w:pPr>
-        <w:rPr>
-          <w:lang w:val="en-US" w:eastAsia="it-IT"/>
-        </w:rPr>
-      </w:pPr>
-      <w:proofErr w:type="gramStart"/>
-      <w:r>
-        <w:rPr>
-          <w:lang w:val="en-US" w:eastAsia="it-IT"/>
-        </w:rPr>
-        <w:t>{?</w:t>
-      </w:r>
-      <w:proofErr w:type="spellStart"/>
-      <w:r>
-        <w:rPr>
-          <w:lang w:val="en-US" w:eastAsia="it-IT"/>
-        </w:rPr>
-        <w:t>museo</w:t>
-      </w:r>
-      <w:proofErr w:type="spellEnd"/>
-      <w:proofErr w:type="gramEnd"/>
-      <w:r>
-        <w:rPr>
-          <w:lang w:val="en-US" w:eastAsia="it-IT"/>
-        </w:rPr>
-        <w:t xml:space="preserve"> </w:t>
-      </w:r>
-      <w:proofErr w:type="spellStart"/>
-      <w:r>
-        <w:rPr>
-          <w:lang w:val="en-US" w:eastAsia="it-IT"/>
-        </w:rPr>
-        <w:t>rdf:type</w:t>
-      </w:r>
-      <w:proofErr w:type="spellEnd"/>
-      <w:r>
-        <w:rPr>
-          <w:lang w:val="en-US" w:eastAsia="it-IT"/>
-        </w:rPr>
-        <w:t xml:space="preserve"> ?</w:t>
-      </w:r>
-      <w:proofErr w:type="spellStart"/>
-      <w:r>
-        <w:rPr>
-          <w:lang w:val="en-US" w:eastAsia="it-IT"/>
-        </w:rPr>
-        <w:t>typeOfMuseum</w:t>
-      </w:r>
-      <w:proofErr w:type="spellEnd"/>
-      <w:r>
-        <w:rPr>
-          <w:lang w:val="en-US" w:eastAsia="it-IT"/>
-        </w:rPr>
         <w:t>}.</w:t>
       </w:r>
     </w:p>
     <w:p>
       <w:pPr>
+        <w:ind w:left="348" w:firstLine="360"/>
         <w:rPr>
           <w:lang w:eastAsia="it-IT"/>
         </w:rPr>
@@ -931,6 +1647,36 @@
           <w:lang w:eastAsia="it-IT"/>
         </w:rPr>
         <w:t>}</w:t>
+      </w:r>
+    </w:p>
+    <w:p>
+      <w:pPr>
+        <w:ind w:left="360"/>
+        <w:rPr>
+          <w:i/>
+          <w:iCs/>
+          <w:sz w:val="20"/>
+          <w:szCs w:val="20"/>
+          <w:lang w:eastAsia="it-IT"/>
+        </w:rPr>
+      </w:pPr>
+    </w:p>
+    <w:p>
+      <w:pPr>
+        <w:ind w:left="360"/>
+        <w:rPr>
+          <w:lang w:eastAsia="it-IT"/>
+        </w:rPr>
+      </w:pPr>
+      <w:r>
+        <w:rPr>
+          <w:i/>
+          <w:iCs/>
+          <w:sz w:val="20"/>
+          <w:szCs w:val="20"/>
+          <w:lang w:eastAsia="it-IT"/>
+        </w:rPr>
+        <w:t>--------------------------------------------------------------------------------------------------------------------------------------------------</w:t>
       </w:r>
     </w:p>
     <w:p>
@@ -948,15 +1694,25 @@
           <w:numId w:val="19"/>
         </w:numPr>
         <w:rPr>
-          <w:lang w:eastAsia="it-IT"/>
-        </w:rPr>
-      </w:pPr>
-      <w:r>
-        <w:rPr>
+          <w:color w:val="FF0000"/>
+          <w:lang w:eastAsia="it-IT"/>
+        </w:rPr>
+      </w:pPr>
+      <w:r>
+        <w:rPr>
+          <w:color w:val="FF0000"/>
           <w:shd w:val="clear" w:color="auto" w:fill="FFEF9E"/>
           <w:lang w:eastAsia="it-IT"/>
         </w:rPr>
-        <w:t xml:space="preserve">Qual è la città con più musei? </w:t>
+        <w:t>Città</w:t>
+      </w:r>
+      <w:r>
+        <w:rPr>
+          <w:color w:val="FF0000"/>
+          <w:shd w:val="clear" w:color="auto" w:fill="FFEF9E"/>
+          <w:lang w:eastAsia="it-IT"/>
+        </w:rPr>
+        <w:t xml:space="preserve"> con più musei</w:t>
       </w:r>
     </w:p>
     <w:p>
@@ -974,13 +1730,7 @@
         <w:rPr>
           <w:lang w:eastAsia="it-IT"/>
         </w:rPr>
-        <w:t xml:space="preserve">Numero di musei massimo in una città: </w:t>
-      </w:r>
-      <w:r>
-        <w:rPr>
-          <w:lang w:eastAsia="it-IT"/>
-        </w:rPr>
-        <w:t>SELECT (MAX(?</w:t>
+        <w:t>Numero di musei massimo in una città: SELECT (MAX(?</w:t>
       </w:r>
       <w:proofErr w:type="spellStart"/>
       <w:r>
@@ -1036,21 +1786,7 @@
         <w:rPr>
           <w:lang w:eastAsia="it-IT"/>
         </w:rPr>
-        <w:t xml:space="preserve">(*) </w:t>
-      </w:r>
-      <w:proofErr w:type="spellStart"/>
-      <w:r>
-        <w:rPr>
-          <w:lang w:eastAsia="it-IT"/>
-        </w:rPr>
-        <w:t>as</w:t>
-      </w:r>
-      <w:proofErr w:type="spellEnd"/>
-      <w:r>
-        <w:rPr>
-          <w:lang w:eastAsia="it-IT"/>
-        </w:rPr>
-        <w:t xml:space="preserve"> ?</w:t>
+        <w:t>(*) as ?</w:t>
       </w:r>
       <w:proofErr w:type="spellStart"/>
       <w:r>
@@ -1096,48 +1832,515 @@
         <w:rPr>
           <w:lang w:eastAsia="it-IT"/>
         </w:rPr>
-        <w:t xml:space="preserve">Numero di musei nelle varie città: </w:t>
-      </w:r>
-      <w:r>
-        <w:rPr>
-          <w:lang w:eastAsia="it-IT"/>
+        <w:t>Numero di musei nelle varie città: SELECT ?</w:t>
+      </w:r>
+      <w:proofErr w:type="gramStart"/>
+      <w:r>
+        <w:rPr>
+          <w:lang w:eastAsia="it-IT"/>
+        </w:rPr>
+        <w:t>citta</w:t>
+      </w:r>
+      <w:proofErr w:type="gramEnd"/>
+      <w:r>
+        <w:rPr>
+          <w:lang w:eastAsia="it-IT"/>
+        </w:rPr>
+        <w:t xml:space="preserve"> (</w:t>
+      </w:r>
+      <w:proofErr w:type="spellStart"/>
+      <w:r>
+        <w:rPr>
+          <w:lang w:eastAsia="it-IT"/>
+        </w:rPr>
+        <w:t>count</w:t>
+      </w:r>
+      <w:proofErr w:type="spellEnd"/>
+      <w:r>
+        <w:rPr>
+          <w:lang w:eastAsia="it-IT"/>
+        </w:rPr>
+        <w:t xml:space="preserve">(*) </w:t>
+      </w:r>
+      <w:proofErr w:type="spellStart"/>
+      <w:r>
+        <w:rPr>
+          <w:lang w:eastAsia="it-IT"/>
+        </w:rPr>
+        <w:t>as</w:t>
+      </w:r>
+      <w:proofErr w:type="spellEnd"/>
+      <w:r>
+        <w:rPr>
+          <w:lang w:eastAsia="it-IT"/>
+        </w:rPr>
+        <w:t xml:space="preserve"> ?</w:t>
+      </w:r>
+      <w:proofErr w:type="spellStart"/>
+      <w:r>
+        <w:rPr>
+          <w:lang w:eastAsia="it-IT"/>
+        </w:rPr>
+        <w:t>count</w:t>
+      </w:r>
+      <w:proofErr w:type="spellEnd"/>
+      <w:r>
+        <w:rPr>
+          <w:lang w:eastAsia="it-IT"/>
+        </w:rPr>
+        <w:t xml:space="preserve">) WHERE { ?museo </w:t>
+      </w:r>
+      <w:proofErr w:type="spellStart"/>
+      <w:r>
+        <w:rPr>
+          <w:lang w:eastAsia="it-IT"/>
+        </w:rPr>
+        <w:t>museum:museoInCitta</w:t>
+      </w:r>
+      <w:proofErr w:type="spellEnd"/>
+      <w:r>
+        <w:rPr>
+          <w:lang w:eastAsia="it-IT"/>
+        </w:rPr>
+        <w:t xml:space="preserve"> ?citta} GROUP BY ?citta</w:t>
+      </w:r>
+    </w:p>
+    <w:p>
+      <w:pPr>
+        <w:pStyle w:val="Paragrafoelenco"/>
+        <w:rPr>
+          <w:i/>
+          <w:iCs/>
+          <w:sz w:val="20"/>
+          <w:szCs w:val="20"/>
+          <w:lang w:eastAsia="it-IT"/>
+        </w:rPr>
+      </w:pPr>
+    </w:p>
+    <w:p>
+      <w:pPr>
+        <w:ind w:firstLine="360"/>
+        <w:rPr>
+          <w:lang w:eastAsia="it-IT"/>
+        </w:rPr>
+      </w:pPr>
+      <w:r>
+        <w:rPr>
+          <w:i/>
+          <w:iCs/>
+          <w:sz w:val="20"/>
+          <w:szCs w:val="20"/>
+          <w:lang w:eastAsia="it-IT"/>
+        </w:rPr>
+        <w:t>-------------------------------------------------------------------------------------------------------------------------------------------------</w:t>
+      </w:r>
+      <w:r>
+        <w:rPr>
+          <w:i/>
+          <w:iCs/>
+          <w:sz w:val="20"/>
+          <w:szCs w:val="20"/>
+          <w:lang w:eastAsia="it-IT"/>
+        </w:rPr>
+        <w:t>-</w:t>
+      </w:r>
+    </w:p>
+    <w:p>
+      <w:pPr>
+        <w:rPr>
+          <w:lang w:eastAsia="it-IT"/>
+        </w:rPr>
+      </w:pPr>
+    </w:p>
+    <w:p>
+      <w:pPr>
+        <w:ind w:firstLine="360"/>
+        <w:rPr>
+          <w:lang w:eastAsia="it-IT"/>
+        </w:rPr>
+      </w:pPr>
+      <w:r>
+        <w:rPr>
+          <w:lang w:eastAsia="it-IT"/>
+        </w:rPr>
+        <w:t>8.</w:t>
+      </w:r>
+      <w:r>
+        <w:rPr>
+          <w:lang w:eastAsia="it-IT"/>
+        </w:rPr>
+        <w:t xml:space="preserve">    </w:t>
+      </w:r>
+      <w:r>
+        <w:rPr>
+          <w:color w:val="FF0000"/>
+          <w:shd w:val="clear" w:color="auto" w:fill="FFEF9E"/>
+          <w:lang w:eastAsia="it-IT"/>
+        </w:rPr>
+        <w:t>Grandi artisti (artisti con 2 o più opere realizzate)</w:t>
+      </w:r>
+    </w:p>
+    <w:p>
+      <w:pPr>
+        <w:ind w:left="708"/>
+        <w:rPr>
+          <w:lang w:val="en-US" w:eastAsia="it-IT"/>
+        </w:rPr>
+      </w:pPr>
+      <w:proofErr w:type="gramStart"/>
+      <w:r>
+        <w:rPr>
+          <w:lang w:val="en-US" w:eastAsia="it-IT"/>
         </w:rPr>
         <w:t>SELECT ?</w:t>
       </w:r>
+      <w:proofErr w:type="spellStart"/>
+      <w:r>
+        <w:rPr>
+          <w:lang w:val="en-US" w:eastAsia="it-IT"/>
+        </w:rPr>
+        <w:t>artista</w:t>
+      </w:r>
+      <w:proofErr w:type="spellEnd"/>
+      <w:proofErr w:type="gramEnd"/>
+      <w:r>
+        <w:rPr>
+          <w:lang w:val="en-US" w:eastAsia="it-IT"/>
+        </w:rPr>
+        <w:t xml:space="preserve"> ?count WHERE{ SELECT ?</w:t>
+      </w:r>
+      <w:proofErr w:type="spellStart"/>
+      <w:r>
+        <w:rPr>
+          <w:lang w:val="en-US" w:eastAsia="it-IT"/>
+        </w:rPr>
+        <w:t>artista</w:t>
+      </w:r>
+      <w:proofErr w:type="spellEnd"/>
+      <w:r>
+        <w:rPr>
+          <w:lang w:val="en-US" w:eastAsia="it-IT"/>
+        </w:rPr>
+        <w:t xml:space="preserve"> (COUNT(?</w:t>
+      </w:r>
+      <w:proofErr w:type="spellStart"/>
+      <w:r>
+        <w:rPr>
+          <w:lang w:val="en-US" w:eastAsia="it-IT"/>
+        </w:rPr>
+        <w:t>artista</w:t>
+      </w:r>
+      <w:proofErr w:type="spellEnd"/>
+      <w:r>
+        <w:rPr>
+          <w:lang w:val="en-US" w:eastAsia="it-IT"/>
+        </w:rPr>
+        <w:t>) as ?count) WHERE { ?</w:t>
+      </w:r>
+      <w:proofErr w:type="spellStart"/>
+      <w:r>
+        <w:rPr>
+          <w:lang w:val="en-US" w:eastAsia="it-IT"/>
+        </w:rPr>
+        <w:t>artista</w:t>
+      </w:r>
+      <w:proofErr w:type="spellEnd"/>
+      <w:r>
+        <w:rPr>
+          <w:lang w:val="en-US" w:eastAsia="it-IT"/>
+        </w:rPr>
+        <w:t xml:space="preserve"> </w:t>
+      </w:r>
+      <w:proofErr w:type="spellStart"/>
+      <w:r>
+        <w:rPr>
+          <w:lang w:val="en-US" w:eastAsia="it-IT"/>
+        </w:rPr>
+        <w:t>museum:haRealizzato</w:t>
+      </w:r>
+      <w:proofErr w:type="spellEnd"/>
+      <w:r>
+        <w:rPr>
+          <w:lang w:val="en-US" w:eastAsia="it-IT"/>
+        </w:rPr>
+        <w:t xml:space="preserve"> ?opera.} } GROUP </w:t>
+      </w:r>
       <w:proofErr w:type="gramStart"/>
       <w:r>
         <w:rPr>
-          <w:lang w:eastAsia="it-IT"/>
-        </w:rPr>
-        <w:t>citta</w:t>
-      </w:r>
+          <w:lang w:val="en-US" w:eastAsia="it-IT"/>
+        </w:rPr>
+        <w:t>BY ?</w:t>
+      </w:r>
+      <w:proofErr w:type="spellStart"/>
+      <w:r>
+        <w:rPr>
+          <w:lang w:val="en-US" w:eastAsia="it-IT"/>
+        </w:rPr>
+        <w:t>artista</w:t>
+      </w:r>
+      <w:proofErr w:type="spellEnd"/>
       <w:proofErr w:type="gramEnd"/>
       <w:r>
         <w:rPr>
-          <w:lang w:eastAsia="it-IT"/>
-        </w:rPr>
-        <w:t xml:space="preserve"> (</w:t>
-      </w:r>
-      <w:proofErr w:type="spellStart"/>
-      <w:r>
-        <w:rPr>
-          <w:lang w:eastAsia="it-IT"/>
-        </w:rPr>
-        <w:t>count</w:t>
-      </w:r>
-      <w:proofErr w:type="spellEnd"/>
-      <w:r>
-        <w:rPr>
-          <w:lang w:eastAsia="it-IT"/>
-        </w:rPr>
-        <w:t xml:space="preserve">(*) </w:t>
-      </w:r>
-      <w:proofErr w:type="spellStart"/>
-      <w:r>
-        <w:rPr>
-          <w:lang w:eastAsia="it-IT"/>
-        </w:rPr>
-        <w:t>as</w:t>
+          <w:lang w:val="en-US" w:eastAsia="it-IT"/>
+        </w:rPr>
+        <w:t xml:space="preserve"> HAVING (?count &gt; 1)</w:t>
+      </w:r>
+    </w:p>
+    <w:p>
+      <w:pPr>
+        <w:ind w:left="360"/>
+        <w:rPr>
+          <w:i/>
+          <w:iCs/>
+          <w:sz w:val="20"/>
+          <w:szCs w:val="20"/>
+          <w:lang w:eastAsia="it-IT"/>
+        </w:rPr>
+      </w:pPr>
+    </w:p>
+    <w:p>
+      <w:pPr>
+        <w:ind w:left="360"/>
+        <w:rPr>
+          <w:lang w:eastAsia="it-IT"/>
+        </w:rPr>
+      </w:pPr>
+      <w:r>
+        <w:rPr>
+          <w:i/>
+          <w:iCs/>
+          <w:sz w:val="20"/>
+          <w:szCs w:val="20"/>
+          <w:lang w:eastAsia="it-IT"/>
+        </w:rPr>
+        <w:t>--------------------------------------------------------------------------------------------------------------------------------------------------</w:t>
+      </w:r>
+    </w:p>
+    <w:p>
+      <w:pPr>
+        <w:ind w:firstLine="360"/>
+        <w:rPr>
+          <w:lang w:val="en-US" w:eastAsia="it-IT"/>
+        </w:rPr>
+      </w:pPr>
+    </w:p>
+    <w:p>
+      <w:pPr>
+        <w:ind w:firstLine="360"/>
+        <w:rPr>
+          <w:shd w:val="clear" w:color="auto" w:fill="FFEF9E"/>
+          <w:lang w:eastAsia="it-IT"/>
+        </w:rPr>
+      </w:pPr>
+      <w:r>
+        <w:rPr>
+          <w:lang w:val="en-US" w:eastAsia="it-IT"/>
+        </w:rPr>
+        <w:t xml:space="preserve">9.    </w:t>
+      </w:r>
+      <w:r>
+        <w:rPr>
+          <w:color w:val="FF0000"/>
+          <w:shd w:val="clear" w:color="auto" w:fill="FFEF9E"/>
+          <w:lang w:eastAsia="it-IT"/>
+        </w:rPr>
+        <w:t>Opera di un artista specifico</w:t>
+      </w:r>
+    </w:p>
+    <w:p>
+      <w:pPr>
+        <w:ind w:left="708"/>
+        <w:rPr>
+          <w:lang w:eastAsia="it-IT"/>
+        </w:rPr>
+      </w:pPr>
+      <w:r>
+        <w:rPr>
+          <w:lang w:eastAsia="it-IT"/>
+        </w:rPr>
+        <w:t xml:space="preserve">SELECT ?opera ?artista WHERE { ?opera </w:t>
+      </w:r>
+      <w:proofErr w:type="spellStart"/>
+      <w:r>
+        <w:rPr>
+          <w:lang w:eastAsia="it-IT"/>
+        </w:rPr>
+        <w:t>museum:realizzatoDa</w:t>
+      </w:r>
+      <w:proofErr w:type="spellEnd"/>
+      <w:r>
+        <w:rPr>
+          <w:lang w:eastAsia="it-IT"/>
+        </w:rPr>
+        <w:t xml:space="preserve"> ?artista. ?artista </w:t>
+      </w:r>
+      <w:proofErr w:type="spellStart"/>
+      <w:r>
+        <w:rPr>
+          <w:lang w:eastAsia="it-IT"/>
+        </w:rPr>
+        <w:t>museum:nomeArtista</w:t>
+      </w:r>
+      <w:proofErr w:type="spellEnd"/>
+      <w:r>
+        <w:rPr>
+          <w:lang w:eastAsia="it-IT"/>
+        </w:rPr>
+        <w:t xml:space="preserve"> ?nome. FILTER </w:t>
+      </w:r>
+      <w:proofErr w:type="spellStart"/>
+      <w:r>
+        <w:rPr>
+          <w:lang w:eastAsia="it-IT"/>
+        </w:rPr>
+        <w:t>regex</w:t>
+      </w:r>
+      <w:proofErr w:type="spellEnd"/>
+      <w:r>
+        <w:rPr>
+          <w:lang w:eastAsia="it-IT"/>
+        </w:rPr>
+        <w:t>(?nome, "Vincent Van Gogh"). }</w:t>
+      </w:r>
+    </w:p>
+    <w:p>
+      <w:pPr>
+        <w:ind w:left="360"/>
+        <w:rPr>
+          <w:i/>
+          <w:iCs/>
+          <w:sz w:val="20"/>
+          <w:szCs w:val="20"/>
+          <w:lang w:eastAsia="it-IT"/>
+        </w:rPr>
+      </w:pPr>
+    </w:p>
+    <w:p>
+      <w:pPr>
+        <w:ind w:left="360"/>
+        <w:rPr>
+          <w:lang w:eastAsia="it-IT"/>
+        </w:rPr>
+      </w:pPr>
+      <w:r>
+        <w:rPr>
+          <w:i/>
+          <w:iCs/>
+          <w:sz w:val="20"/>
+          <w:szCs w:val="20"/>
+          <w:lang w:eastAsia="it-IT"/>
+        </w:rPr>
+        <w:t>--------------------------------------------------------------------------------------------------------------------------------------------------</w:t>
+      </w:r>
+    </w:p>
+    <w:p>
+      <w:pPr>
+        <w:ind w:firstLine="360"/>
+        <w:rPr>
+          <w:lang w:eastAsia="it-IT"/>
+        </w:rPr>
+      </w:pPr>
+    </w:p>
+    <w:p>
+      <w:pPr>
+        <w:ind w:firstLine="360"/>
+        <w:rPr>
+          <w:shd w:val="clear" w:color="auto" w:fill="FFEF9E"/>
+          <w:lang w:eastAsia="it-IT"/>
+        </w:rPr>
+      </w:pPr>
+      <w:r>
+        <w:rPr>
+          <w:lang w:eastAsia="it-IT"/>
+        </w:rPr>
+        <w:t xml:space="preserve">10.    </w:t>
+      </w:r>
+      <w:r>
+        <w:rPr>
+          <w:color w:val="FF0000"/>
+          <w:shd w:val="clear" w:color="auto" w:fill="FFEF9E"/>
+          <w:lang w:eastAsia="it-IT"/>
+        </w:rPr>
+        <w:t>Opera Artista Anno Descrizione</w:t>
+      </w:r>
+    </w:p>
+    <w:p>
+      <w:pPr>
+        <w:ind w:left="708"/>
+        <w:rPr>
+          <w:lang w:eastAsia="it-IT"/>
+        </w:rPr>
+      </w:pPr>
+      <w:r>
+        <w:rPr>
+          <w:lang w:eastAsia="it-IT"/>
+        </w:rPr>
+        <w:t>SELECT ?opera ?artista ?anno ?</w:t>
+      </w:r>
+      <w:proofErr w:type="spellStart"/>
+      <w:r>
+        <w:rPr>
+          <w:lang w:eastAsia="it-IT"/>
+        </w:rPr>
+        <w:t>contenutoDes</w:t>
+      </w:r>
+      <w:proofErr w:type="spellEnd"/>
+      <w:r>
+        <w:rPr>
+          <w:lang w:eastAsia="it-IT"/>
+        </w:rPr>
+        <w:t xml:space="preserve"> WHERE{ ?opera </w:t>
+      </w:r>
+      <w:proofErr w:type="spellStart"/>
+      <w:r>
+        <w:rPr>
+          <w:lang w:eastAsia="it-IT"/>
+        </w:rPr>
+        <w:t>museum:realizzatoDa</w:t>
+      </w:r>
+      <w:proofErr w:type="spellEnd"/>
+      <w:r>
+        <w:rPr>
+          <w:lang w:eastAsia="it-IT"/>
+        </w:rPr>
+        <w:t xml:space="preserve"> ?artista OPTIONAL {?opera </w:t>
+      </w:r>
+      <w:proofErr w:type="spellStart"/>
+      <w:r>
+        <w:rPr>
+          <w:lang w:eastAsia="it-IT"/>
+        </w:rPr>
+        <w:t>museum:realizzataNel</w:t>
+      </w:r>
+      <w:proofErr w:type="spellEnd"/>
+      <w:r>
+        <w:rPr>
+          <w:lang w:eastAsia="it-IT"/>
+        </w:rPr>
+        <w:t xml:space="preserve"> ?anno} OPTIONAL{?opera </w:t>
+      </w:r>
+      <w:proofErr w:type="spellStart"/>
+      <w:r>
+        <w:rPr>
+          <w:lang w:eastAsia="it-IT"/>
+        </w:rPr>
+        <w:t>museum:haDescrizione</w:t>
+      </w:r>
+      <w:proofErr w:type="spellEnd"/>
+      <w:r>
+        <w:rPr>
+          <w:lang w:eastAsia="it-IT"/>
+        </w:rPr>
+        <w:t xml:space="preserve"> ?descrizione. ?descrizione </w:t>
+      </w:r>
+      <w:proofErr w:type="spellStart"/>
+      <w:r>
+        <w:rPr>
+          <w:lang w:eastAsia="it-IT"/>
+        </w:rPr>
+        <w:t>museum:contenutoDescrizione</w:t>
       </w:r>
       <w:proofErr w:type="spellEnd"/>
       <w:r>
@@ -1151,434 +2354,260 @@
         <w:rPr>
           <w:lang w:eastAsia="it-IT"/>
         </w:rPr>
-        <w:t>count</w:t>
-      </w:r>
-      <w:proofErr w:type="spellEnd"/>
-      <w:r>
-        <w:rPr>
-          <w:lang w:eastAsia="it-IT"/>
-        </w:rPr>
-        <w:t xml:space="preserve">) WHERE { ?museo </w:t>
-      </w:r>
-      <w:proofErr w:type="spellStart"/>
-      <w:r>
-        <w:rPr>
-          <w:lang w:eastAsia="it-IT"/>
-        </w:rPr>
-        <w:t>museum:museoInCitta</w:t>
-      </w:r>
-      <w:proofErr w:type="spellEnd"/>
-      <w:r>
-        <w:rPr>
-          <w:lang w:eastAsia="it-IT"/>
-        </w:rPr>
-        <w:t xml:space="preserve"> ?citta} GROUP BY ?citta</w:t>
-      </w:r>
-    </w:p>
-    <w:p>
-      <w:pPr>
-        <w:rPr>
-          <w:lang w:eastAsia="it-IT"/>
-        </w:rPr>
-      </w:pPr>
-    </w:p>
-    <w:p>
-      <w:pPr>
-        <w:rPr>
-          <w:lang w:eastAsia="it-IT"/>
-        </w:rPr>
-      </w:pPr>
-      <w:r>
-        <w:rPr>
-          <w:lang w:eastAsia="it-IT"/>
-        </w:rPr>
-        <w:t xml:space="preserve">8. </w:t>
-      </w:r>
-      <w:r>
-        <w:rPr>
-          <w:lang w:eastAsia="it-IT"/>
-        </w:rPr>
-        <w:t>Grandi artisti (artisti con 2 o più opere realizzate)</w:t>
-      </w:r>
-    </w:p>
-    <w:p>
-      <w:pPr>
-        <w:rPr>
-          <w:color w:val="A6A6A6" w:themeColor="background1" w:themeShade="A6"/>
+        <w:t>contenutoDes</w:t>
+      </w:r>
+      <w:proofErr w:type="spellEnd"/>
+      <w:r>
+        <w:rPr>
+          <w:lang w:eastAsia="it-IT"/>
+        </w:rPr>
+        <w:t xml:space="preserve">}  FILTER </w:t>
+      </w:r>
+      <w:proofErr w:type="spellStart"/>
+      <w:r>
+        <w:rPr>
+          <w:lang w:eastAsia="it-IT"/>
+        </w:rPr>
+        <w:t>regex</w:t>
+      </w:r>
+      <w:proofErr w:type="spellEnd"/>
+      <w:r>
+        <w:rPr>
+          <w:lang w:eastAsia="it-IT"/>
+        </w:rPr>
+        <w:t>(?opera, &lt;opera&gt;).}</w:t>
+      </w:r>
+    </w:p>
+    <w:p>
+      <w:pPr>
+        <w:ind w:left="708"/>
+        <w:rPr>
+          <w:lang w:eastAsia="it-IT"/>
+        </w:rPr>
+      </w:pPr>
+    </w:p>
+    <w:p>
+      <w:pPr>
+        <w:ind w:left="708"/>
+        <w:rPr>
+          <w:i/>
+          <w:iCs/>
+          <w:sz w:val="20"/>
+          <w:szCs w:val="20"/>
+          <w:lang w:eastAsia="it-IT"/>
+        </w:rPr>
+      </w:pPr>
+      <w:r>
+        <w:rPr>
+          <w:i/>
+          <w:iCs/>
+          <w:sz w:val="20"/>
+          <w:szCs w:val="20"/>
+          <w:lang w:eastAsia="it-IT"/>
+        </w:rPr>
+        <w:t>*&lt;</w:t>
+      </w:r>
+      <w:r>
+        <w:rPr>
+          <w:i/>
+          <w:iCs/>
+          <w:sz w:val="20"/>
+          <w:szCs w:val="20"/>
+          <w:lang w:eastAsia="it-IT"/>
+        </w:rPr>
+        <w:t>opera</w:t>
+      </w:r>
+      <w:r>
+        <w:rPr>
+          <w:i/>
+          <w:iCs/>
+          <w:sz w:val="20"/>
+          <w:szCs w:val="20"/>
+          <w:lang w:eastAsia="it-IT"/>
+        </w:rPr>
+        <w:t>&gt; può essere un</w:t>
+      </w:r>
+      <w:r>
+        <w:rPr>
+          <w:i/>
+          <w:iCs/>
+          <w:sz w:val="20"/>
+          <w:szCs w:val="20"/>
+          <w:lang w:eastAsia="it-IT"/>
+        </w:rPr>
+        <w:t xml:space="preserve">’opera </w:t>
+      </w:r>
+      <w:r>
+        <w:rPr>
+          <w:i/>
+          <w:iCs/>
+          <w:sz w:val="20"/>
+          <w:szCs w:val="20"/>
+          <w:lang w:eastAsia="it-IT"/>
+        </w:rPr>
+        <w:t>su cui applicare il filtraggio (es. “</w:t>
+      </w:r>
+      <w:proofErr w:type="spellStart"/>
+      <w:r>
+        <w:rPr>
+          <w:i/>
+          <w:iCs/>
+          <w:sz w:val="20"/>
+          <w:szCs w:val="20"/>
+          <w:lang w:eastAsia="it-IT"/>
+        </w:rPr>
+        <w:t>IlGiardiniere</w:t>
+      </w:r>
+      <w:proofErr w:type="spellEnd"/>
+      <w:r>
+        <w:rPr>
+          <w:i/>
+          <w:iCs/>
+          <w:sz w:val="20"/>
+          <w:szCs w:val="20"/>
+          <w:lang w:eastAsia="it-IT"/>
+        </w:rPr>
+        <w:t xml:space="preserve">”) oppure “” se si vogliono stampare tutte le </w:t>
+      </w:r>
+      <w:r>
+        <w:rPr>
+          <w:i/>
+          <w:iCs/>
+          <w:sz w:val="20"/>
+          <w:szCs w:val="20"/>
+          <w:lang w:eastAsia="it-IT"/>
+        </w:rPr>
+        <w:t>opere</w:t>
+      </w:r>
+    </w:p>
+    <w:p>
+      <w:pPr>
+        <w:ind w:left="360"/>
+        <w:rPr>
+          <w:lang w:eastAsia="it-IT"/>
+        </w:rPr>
+      </w:pPr>
+    </w:p>
+    <w:p>
+      <w:pPr>
+        <w:ind w:left="360"/>
+        <w:rPr>
+          <w:lang w:eastAsia="it-IT"/>
+        </w:rPr>
+      </w:pPr>
+    </w:p>
+    <w:p>
+      <w:pPr>
+        <w:ind w:left="360"/>
+        <w:rPr>
+          <w:lang w:eastAsia="it-IT"/>
+        </w:rPr>
+      </w:pPr>
+    </w:p>
+    <w:p>
+      <w:pPr>
+        <w:ind w:left="360"/>
+        <w:rPr>
+          <w:lang w:eastAsia="it-IT"/>
+        </w:rPr>
+      </w:pPr>
+    </w:p>
+    <w:p>
+      <w:pPr>
+        <w:ind w:left="360"/>
+        <w:rPr>
+          <w:lang w:eastAsia="it-IT"/>
+        </w:rPr>
+      </w:pPr>
+    </w:p>
+    <w:p>
+      <w:pPr>
+        <w:ind w:left="360"/>
+        <w:rPr>
+          <w:lang w:eastAsia="it-IT"/>
+        </w:rPr>
+      </w:pPr>
+    </w:p>
+    <w:p>
+      <w:pPr>
+        <w:ind w:left="360"/>
+        <w:rPr>
+          <w:lang w:eastAsia="it-IT"/>
+        </w:rPr>
+      </w:pPr>
+    </w:p>
+    <w:p>
+      <w:pPr>
+        <w:ind w:left="360"/>
+        <w:rPr>
+          <w:lang w:eastAsia="it-IT"/>
+        </w:rPr>
+      </w:pPr>
+    </w:p>
+    <w:p>
+      <w:pPr>
+        <w:ind w:left="360"/>
+        <w:rPr>
+          <w:lang w:eastAsia="it-IT"/>
+        </w:rPr>
+      </w:pPr>
+    </w:p>
+    <w:p>
+      <w:pPr>
+        <w:ind w:left="360"/>
+        <w:rPr>
+          <w:lang w:eastAsia="it-IT"/>
+        </w:rPr>
+      </w:pPr>
+    </w:p>
+    <w:p>
+      <w:pPr>
+        <w:jc w:val="center"/>
+        <w:rPr>
+          <w:i/>
+          <w:iCs/>
+          <w:sz w:val="32"/>
+          <w:szCs w:val="32"/>
           <w:lang w:val="en-US" w:eastAsia="it-IT"/>
         </w:rPr>
       </w:pPr>
-      <w:proofErr w:type="gramStart"/>
-      <w:r>
-        <w:rPr>
-          <w:color w:val="A6A6A6" w:themeColor="background1" w:themeShade="A6"/>
+    </w:p>
+    <w:p>
+      <w:pPr>
+        <w:jc w:val="center"/>
+        <w:rPr>
+          <w:i/>
+          <w:iCs/>
+          <w:sz w:val="32"/>
+          <w:szCs w:val="32"/>
           <w:lang w:val="en-US" w:eastAsia="it-IT"/>
         </w:rPr>
-        <w:t>SELECT ?</w:t>
-      </w:r>
-      <w:proofErr w:type="spellStart"/>
-      <w:r>
-        <w:rPr>
-          <w:color w:val="A6A6A6" w:themeColor="background1" w:themeShade="A6"/>
+      </w:pPr>
+      <w:r>
+        <w:rPr>
+          <w:i/>
+          <w:iCs/>
+          <w:sz w:val="32"/>
+          <w:szCs w:val="32"/>
           <w:lang w:val="en-US" w:eastAsia="it-IT"/>
         </w:rPr>
-        <w:t>artisti</w:t>
-      </w:r>
-      <w:proofErr w:type="spellEnd"/>
-      <w:proofErr w:type="gramEnd"/>
-      <w:r>
-        <w:rPr>
-          <w:color w:val="A6A6A6" w:themeColor="background1" w:themeShade="A6"/>
+        <w:lastRenderedPageBreak/>
+        <w:t xml:space="preserve">QUERY SU </w:t>
+      </w:r>
+      <w:r>
+        <w:rPr>
+          <w:i/>
+          <w:iCs/>
+          <w:sz w:val="32"/>
+          <w:szCs w:val="32"/>
           <w:lang w:val="en-US" w:eastAsia="it-IT"/>
         </w:rPr>
-        <w:t xml:space="preserve"> ?count WHERE{ SELECT ?</w:t>
-      </w:r>
-      <w:proofErr w:type="spellStart"/>
-      <w:r>
-        <w:rPr>
-          <w:color w:val="A6A6A6" w:themeColor="background1" w:themeShade="A6"/>
-          <w:lang w:val="en-US" w:eastAsia="it-IT"/>
-        </w:rPr>
-        <w:t>artisti</w:t>
-      </w:r>
-      <w:proofErr w:type="spellEnd"/>
-      <w:r>
-        <w:rPr>
-          <w:color w:val="A6A6A6" w:themeColor="background1" w:themeShade="A6"/>
-          <w:lang w:val="en-US" w:eastAsia="it-IT"/>
-        </w:rPr>
-        <w:t xml:space="preserve"> (COUNT(?</w:t>
-      </w:r>
-      <w:proofErr w:type="spellStart"/>
-      <w:r>
-        <w:rPr>
-          <w:color w:val="A6A6A6" w:themeColor="background1" w:themeShade="A6"/>
-          <w:lang w:val="en-US" w:eastAsia="it-IT"/>
-        </w:rPr>
-        <w:t>artisti</w:t>
-      </w:r>
-      <w:proofErr w:type="spellEnd"/>
-      <w:r>
-        <w:rPr>
-          <w:color w:val="A6A6A6" w:themeColor="background1" w:themeShade="A6"/>
-          <w:lang w:val="en-US" w:eastAsia="it-IT"/>
-        </w:rPr>
-        <w:t>) as ?count) WHERE { ?</w:t>
-      </w:r>
-      <w:proofErr w:type="spellStart"/>
-      <w:r>
-        <w:rPr>
-          <w:color w:val="A6A6A6" w:themeColor="background1" w:themeShade="A6"/>
-          <w:lang w:val="en-US" w:eastAsia="it-IT"/>
-        </w:rPr>
-        <w:t>artisti</w:t>
-      </w:r>
-      <w:proofErr w:type="spellEnd"/>
-      <w:r>
-        <w:rPr>
-          <w:color w:val="A6A6A6" w:themeColor="background1" w:themeShade="A6"/>
-          <w:lang w:val="en-US" w:eastAsia="it-IT"/>
-        </w:rPr>
-        <w:t xml:space="preserve"> </w:t>
-      </w:r>
-      <w:proofErr w:type="spellStart"/>
-      <w:r>
-        <w:rPr>
-          <w:color w:val="A6A6A6" w:themeColor="background1" w:themeShade="A6"/>
-          <w:lang w:val="en-US" w:eastAsia="it-IT"/>
-        </w:rPr>
-        <w:t>museum:haRealizzato</w:t>
-      </w:r>
-      <w:proofErr w:type="spellEnd"/>
-      <w:r>
-        <w:rPr>
-          <w:color w:val="A6A6A6" w:themeColor="background1" w:themeShade="A6"/>
-          <w:lang w:val="en-US" w:eastAsia="it-IT"/>
-        </w:rPr>
-        <w:t xml:space="preserve"> ?opera.} } GROUP </w:t>
-      </w:r>
-      <w:proofErr w:type="gramStart"/>
-      <w:r>
-        <w:rPr>
-          <w:color w:val="A6A6A6" w:themeColor="background1" w:themeShade="A6"/>
-          <w:lang w:val="en-US" w:eastAsia="it-IT"/>
-        </w:rPr>
-        <w:t>BY ?</w:t>
-      </w:r>
-      <w:proofErr w:type="spellStart"/>
-      <w:r>
-        <w:rPr>
-          <w:color w:val="A6A6A6" w:themeColor="background1" w:themeShade="A6"/>
-          <w:lang w:val="en-US" w:eastAsia="it-IT"/>
-        </w:rPr>
-        <w:t>artisti</w:t>
-      </w:r>
-      <w:proofErr w:type="spellEnd"/>
-      <w:proofErr w:type="gramEnd"/>
-      <w:r>
-        <w:rPr>
-          <w:color w:val="A6A6A6" w:themeColor="background1" w:themeShade="A6"/>
-          <w:lang w:val="en-US" w:eastAsia="it-IT"/>
-        </w:rPr>
-        <w:t xml:space="preserve"> HAVING (?count &gt; 1)</w:t>
-      </w:r>
-    </w:p>
-    <w:p>
-      <w:pPr>
-        <w:rPr>
-          <w:lang w:val="en-US" w:eastAsia="it-IT"/>
-        </w:rPr>
-      </w:pPr>
+        <w:t>WIKIDATA</w:t>
+      </w:r>
     </w:p>
     <w:p>
       <w:pPr>
         <w:ind w:left="360"/>
-        <w:rPr>
-          <w:shd w:val="clear" w:color="auto" w:fill="FFEF9E"/>
-          <w:lang w:eastAsia="it-IT"/>
-        </w:rPr>
-      </w:pPr>
-      <w:r>
-        <w:rPr>
-          <w:shd w:val="clear" w:color="auto" w:fill="FFEF9E"/>
-          <w:lang w:eastAsia="it-IT"/>
-        </w:rPr>
-        <w:t>9</w:t>
-      </w:r>
-      <w:r>
-        <w:rPr>
-          <w:shd w:val="clear" w:color="auto" w:fill="FFEF9E"/>
-          <w:lang w:eastAsia="it-IT"/>
-        </w:rPr>
-        <w:t xml:space="preserve">. </w:t>
-      </w:r>
-      <w:r>
-        <w:rPr>
-          <w:shd w:val="clear" w:color="auto" w:fill="FFEF9E"/>
-          <w:lang w:eastAsia="it-IT"/>
-        </w:rPr>
-        <w:t>Opera di un artista specifico</w:t>
-      </w:r>
-    </w:p>
-    <w:p>
-      <w:pPr>
-        <w:rPr>
-          <w:lang w:eastAsia="it-IT"/>
-        </w:rPr>
-      </w:pPr>
-      <w:r>
-        <w:rPr>
-          <w:lang w:eastAsia="it-IT"/>
-        </w:rPr>
-        <w:t xml:space="preserve">SELECT ?opera ?artista WHERE { ?opera </w:t>
-      </w:r>
-      <w:proofErr w:type="spellStart"/>
-      <w:r>
-        <w:rPr>
-          <w:lang w:eastAsia="it-IT"/>
-        </w:rPr>
-        <w:t>museum:realizzatoDa</w:t>
-      </w:r>
-      <w:proofErr w:type="spellEnd"/>
-      <w:r>
-        <w:rPr>
-          <w:lang w:eastAsia="it-IT"/>
-        </w:rPr>
-        <w:t xml:space="preserve"> ?artista. ?artista </w:t>
-      </w:r>
-      <w:proofErr w:type="spellStart"/>
-      <w:r>
-        <w:rPr>
-          <w:lang w:eastAsia="it-IT"/>
-        </w:rPr>
-        <w:t>museum:nomeArtista</w:t>
-      </w:r>
-      <w:proofErr w:type="spellEnd"/>
-      <w:r>
-        <w:rPr>
-          <w:lang w:eastAsia="it-IT"/>
-        </w:rPr>
-        <w:t xml:space="preserve"> ?nome. FILTER </w:t>
-      </w:r>
-      <w:proofErr w:type="spellStart"/>
-      <w:r>
-        <w:rPr>
-          <w:lang w:eastAsia="it-IT"/>
-        </w:rPr>
-        <w:t>regex</w:t>
-      </w:r>
-      <w:proofErr w:type="spellEnd"/>
-      <w:r>
-        <w:rPr>
-          <w:lang w:eastAsia="it-IT"/>
-        </w:rPr>
-        <w:t>(?nome, "Vincent Van Gogh"). }</w:t>
-      </w:r>
-    </w:p>
-    <w:p>
-      <w:pPr>
-        <w:rPr>
-          <w:lang w:eastAsia="it-IT"/>
-        </w:rPr>
-      </w:pPr>
-    </w:p>
-    <w:p>
-      <w:pPr>
-        <w:ind w:left="360"/>
-        <w:rPr>
-          <w:shd w:val="clear" w:color="auto" w:fill="FFEF9E"/>
-          <w:lang w:eastAsia="it-IT"/>
-        </w:rPr>
-      </w:pPr>
-      <w:r>
-        <w:rPr>
-          <w:shd w:val="clear" w:color="auto" w:fill="FFEF9E"/>
-          <w:lang w:eastAsia="it-IT"/>
-        </w:rPr>
-        <w:t xml:space="preserve">10. </w:t>
-      </w:r>
-      <w:r>
-        <w:rPr>
-          <w:shd w:val="clear" w:color="auto" w:fill="FFEF9E"/>
-          <w:lang w:eastAsia="it-IT"/>
-        </w:rPr>
-        <w:t>Opera Artista Anno Descrizione</w:t>
-      </w:r>
-    </w:p>
-    <w:p>
-      <w:pPr>
-        <w:rPr>
-          <w:color w:val="A6A6A6" w:themeColor="background1" w:themeShade="A6"/>
-          <w:lang w:eastAsia="it-IT"/>
-        </w:rPr>
-      </w:pPr>
-      <w:r>
-        <w:rPr>
-          <w:color w:val="A6A6A6" w:themeColor="background1" w:themeShade="A6"/>
-          <w:lang w:eastAsia="it-IT"/>
-        </w:rPr>
-        <w:lastRenderedPageBreak/>
-        <w:t>SELECT ?opera ?artista ?anno ?</w:t>
-      </w:r>
-      <w:proofErr w:type="spellStart"/>
-      <w:r>
-        <w:rPr>
-          <w:color w:val="A6A6A6" w:themeColor="background1" w:themeShade="A6"/>
-          <w:lang w:eastAsia="it-IT"/>
-        </w:rPr>
-        <w:t>contenutoDes</w:t>
-      </w:r>
-      <w:proofErr w:type="spellEnd"/>
-      <w:r>
-        <w:rPr>
-          <w:color w:val="A6A6A6" w:themeColor="background1" w:themeShade="A6"/>
-          <w:lang w:eastAsia="it-IT"/>
-        </w:rPr>
-        <w:t xml:space="preserve"> WHERE</w:t>
-      </w:r>
-      <w:r>
-        <w:rPr>
-          <w:color w:val="A6A6A6" w:themeColor="background1" w:themeShade="A6"/>
-          <w:lang w:eastAsia="it-IT"/>
-        </w:rPr>
-        <w:t xml:space="preserve">{ ?opera </w:t>
-      </w:r>
-      <w:proofErr w:type="spellStart"/>
-      <w:r>
-        <w:rPr>
-          <w:color w:val="A6A6A6" w:themeColor="background1" w:themeShade="A6"/>
-          <w:lang w:eastAsia="it-IT"/>
-        </w:rPr>
-        <w:t>museum:realizzatoDa</w:t>
-      </w:r>
-      <w:proofErr w:type="spellEnd"/>
-      <w:r>
-        <w:rPr>
-          <w:color w:val="A6A6A6" w:themeColor="background1" w:themeShade="A6"/>
-          <w:lang w:eastAsia="it-IT"/>
-        </w:rPr>
-        <w:t xml:space="preserve"> ?artista OPTIONAL {?opera </w:t>
-      </w:r>
-      <w:proofErr w:type="spellStart"/>
-      <w:r>
-        <w:rPr>
-          <w:color w:val="A6A6A6" w:themeColor="background1" w:themeShade="A6"/>
-          <w:lang w:eastAsia="it-IT"/>
-        </w:rPr>
-        <w:t>museum:realizzataNel</w:t>
-      </w:r>
-      <w:proofErr w:type="spellEnd"/>
-      <w:r>
-        <w:rPr>
-          <w:color w:val="A6A6A6" w:themeColor="background1" w:themeShade="A6"/>
-          <w:lang w:eastAsia="it-IT"/>
-        </w:rPr>
-        <w:t xml:space="preserve"> ?anno} OPTIONAL{?opera </w:t>
-      </w:r>
-      <w:proofErr w:type="spellStart"/>
-      <w:r>
-        <w:rPr>
-          <w:color w:val="A6A6A6" w:themeColor="background1" w:themeShade="A6"/>
-          <w:lang w:eastAsia="it-IT"/>
-        </w:rPr>
-        <w:t>museum:haDescrizione</w:t>
-      </w:r>
-      <w:proofErr w:type="spellEnd"/>
-      <w:r>
-        <w:rPr>
-          <w:color w:val="A6A6A6" w:themeColor="background1" w:themeShade="A6"/>
-          <w:lang w:eastAsia="it-IT"/>
-        </w:rPr>
-        <w:t xml:space="preserve"> ?descrizione. ?descrizione </w:t>
-      </w:r>
-      <w:proofErr w:type="spellStart"/>
-      <w:r>
-        <w:rPr>
-          <w:color w:val="A6A6A6" w:themeColor="background1" w:themeShade="A6"/>
-          <w:lang w:eastAsia="it-IT"/>
-        </w:rPr>
-        <w:t>museum:contenutoDescrizione</w:t>
-      </w:r>
-      <w:proofErr w:type="spellEnd"/>
-      <w:r>
-        <w:rPr>
-          <w:color w:val="A6A6A6" w:themeColor="background1" w:themeShade="A6"/>
-          <w:lang w:eastAsia="it-IT"/>
-        </w:rPr>
-        <w:t xml:space="preserve"> ?</w:t>
-      </w:r>
-      <w:proofErr w:type="spellStart"/>
-      <w:r>
-        <w:rPr>
-          <w:color w:val="A6A6A6" w:themeColor="background1" w:themeShade="A6"/>
-          <w:lang w:eastAsia="it-IT"/>
-        </w:rPr>
-        <w:t>contenutoDes</w:t>
-      </w:r>
-      <w:proofErr w:type="spellEnd"/>
-      <w:r>
-        <w:rPr>
-          <w:color w:val="A6A6A6" w:themeColor="background1" w:themeShade="A6"/>
-          <w:lang w:eastAsia="it-IT"/>
-        </w:rPr>
-        <w:t>}}</w:t>
-      </w:r>
-    </w:p>
-    <w:p>
-      <w:pPr>
-        <w:rPr>
-          <w:lang w:eastAsia="it-IT"/>
-        </w:rPr>
-      </w:pPr>
-      <w:r>
-        <w:rPr>
-          <w:lang w:eastAsia="it-IT"/>
-        </w:rPr>
-        <w:t>________________________________________________________________________________</w:t>
-      </w:r>
-    </w:p>
-    <w:p>
-      <w:pPr>
         <w:rPr>
           <w:lang w:eastAsia="it-IT"/>
         </w:rPr>
@@ -1589,7 +2618,7 @@
         <w:pStyle w:val="Paragrafoelenco"/>
         <w:numPr>
           <w:ilvl w:val="0"/>
-          <w:numId w:val="20"/>
+          <w:numId w:val="22"/>
         </w:numPr>
         <w:rPr>
           <w:lang w:eastAsia="it-IT"/>
@@ -1611,846 +2640,1294 @@
           <w:shd w:val="clear" w:color="auto" w:fill="FFEF9E"/>
           <w:lang w:eastAsia="it-IT"/>
         </w:rPr>
-        <w:t>: Museo città paese</w:t>
-      </w:r>
+        <w:t xml:space="preserve">: </w:t>
+      </w:r>
+      <w:r>
+        <w:rPr>
+          <w:color w:val="FF0000"/>
+          <w:shd w:val="clear" w:color="auto" w:fill="FFEF9E"/>
+          <w:lang w:eastAsia="it-IT"/>
+        </w:rPr>
+        <w:t xml:space="preserve">Musei </w:t>
+      </w:r>
+      <w:r>
+        <w:rPr>
+          <w:color w:val="FF0000"/>
+          <w:shd w:val="clear" w:color="auto" w:fill="FFEF9E"/>
+          <w:lang w:eastAsia="it-IT"/>
+        </w:rPr>
+        <w:t>raggruppati</w:t>
+      </w:r>
+      <w:r>
+        <w:rPr>
+          <w:color w:val="FF0000"/>
+          <w:shd w:val="clear" w:color="auto" w:fill="FFEF9E"/>
+          <w:lang w:eastAsia="it-IT"/>
+        </w:rPr>
+        <w:t xml:space="preserve"> per continente, nazione</w:t>
+      </w:r>
+      <w:r>
+        <w:rPr>
+          <w:color w:val="FF0000"/>
+          <w:shd w:val="clear" w:color="auto" w:fill="FFEF9E"/>
+          <w:lang w:eastAsia="it-IT"/>
+        </w:rPr>
+        <w:t xml:space="preserve"> e città</w:t>
+      </w:r>
+    </w:p>
+    <w:p>
+      <w:pPr>
+        <w:ind w:left="360"/>
+        <w:rPr>
+          <w:lang w:eastAsia="it-IT"/>
+        </w:rPr>
+      </w:pPr>
+    </w:p>
+    <w:p>
+      <w:pPr>
+        <w:ind w:left="708"/>
+        <w:rPr>
+          <w:lang w:eastAsia="it-IT"/>
+        </w:rPr>
+      </w:pPr>
+      <w:r>
+        <w:rPr>
+          <w:lang w:eastAsia="it-IT"/>
+        </w:rPr>
+        <w:t xml:space="preserve">SELECT </w:t>
+      </w:r>
+      <w:r>
+        <w:rPr>
+          <w:lang w:eastAsia="it-IT"/>
+        </w:rPr>
+        <w:t xml:space="preserve">DISTINCT </w:t>
+      </w:r>
+      <w:r>
+        <w:rPr>
+          <w:lang w:eastAsia="it-IT"/>
+        </w:rPr>
+        <w:t>?</w:t>
+      </w:r>
+      <w:proofErr w:type="spellStart"/>
+      <w:r>
+        <w:rPr>
+          <w:lang w:eastAsia="it-IT"/>
+        </w:rPr>
+        <w:t>museoLabel</w:t>
+      </w:r>
+      <w:proofErr w:type="spellEnd"/>
+      <w:r>
+        <w:rPr>
+          <w:lang w:eastAsia="it-IT"/>
+        </w:rPr>
+        <w:t xml:space="preserve"> ?</w:t>
+      </w:r>
+      <w:proofErr w:type="spellStart"/>
+      <w:r>
+        <w:rPr>
+          <w:lang w:eastAsia="it-IT"/>
+        </w:rPr>
+        <w:t>PaeseLabel</w:t>
+      </w:r>
+      <w:proofErr w:type="spellEnd"/>
+      <w:r>
+        <w:rPr>
+          <w:lang w:eastAsia="it-IT"/>
+        </w:rPr>
+        <w:t xml:space="preserve"> ?</w:t>
+      </w:r>
+      <w:proofErr w:type="spellStart"/>
+      <w:r>
+        <w:rPr>
+          <w:lang w:eastAsia="it-IT"/>
+        </w:rPr>
+        <w:t>continenteLabel</w:t>
+      </w:r>
+      <w:proofErr w:type="spellEnd"/>
+      <w:r>
+        <w:rPr>
+          <w:lang w:eastAsia="it-IT"/>
+        </w:rPr>
+        <w:t xml:space="preserve"> ?</w:t>
+      </w:r>
+      <w:proofErr w:type="spellStart"/>
+      <w:r>
+        <w:rPr>
+          <w:lang w:eastAsia="it-IT"/>
+        </w:rPr>
+        <w:t>unit</w:t>
+      </w:r>
+      <w:proofErr w:type="spellEnd"/>
+      <w:r>
+        <w:rPr>
+          <w:lang w:eastAsia="it-IT"/>
+        </w:rPr>
+        <w:t>__amministrativa_in_cui___</w:t>
+      </w:r>
+      <w:proofErr w:type="spellStart"/>
+      <w:r>
+        <w:rPr>
+          <w:lang w:eastAsia="it-IT"/>
+        </w:rPr>
+        <w:t>situatoLabel</w:t>
+      </w:r>
+      <w:proofErr w:type="spellEnd"/>
+      <w:r>
+        <w:rPr>
+          <w:lang w:eastAsia="it-IT"/>
+        </w:rPr>
+        <w:t xml:space="preserve"> WHERE {</w:t>
+      </w:r>
+    </w:p>
+    <w:p>
+      <w:pPr>
+        <w:ind w:left="348"/>
+        <w:rPr>
+          <w:lang w:eastAsia="it-IT"/>
+        </w:rPr>
+      </w:pPr>
+      <w:r>
+        <w:rPr>
+          <w:lang w:eastAsia="it-IT"/>
+        </w:rPr>
+        <w:t xml:space="preserve"> </w:t>
+      </w:r>
+      <w:r>
+        <w:rPr>
+          <w:lang w:eastAsia="it-IT"/>
+        </w:rPr>
+        <w:t xml:space="preserve">      </w:t>
+      </w:r>
+      <w:r>
+        <w:rPr>
+          <w:lang w:eastAsia="it-IT"/>
+        </w:rPr>
+        <w:t xml:space="preserve">SERVICE </w:t>
+      </w:r>
+      <w:proofErr w:type="spellStart"/>
+      <w:r>
+        <w:rPr>
+          <w:lang w:eastAsia="it-IT"/>
+        </w:rPr>
+        <w:t>wikibase:label</w:t>
+      </w:r>
+      <w:proofErr w:type="spellEnd"/>
+      <w:r>
+        <w:rPr>
+          <w:lang w:eastAsia="it-IT"/>
+        </w:rPr>
+        <w:t xml:space="preserve"> { </w:t>
+      </w:r>
+      <w:proofErr w:type="spellStart"/>
+      <w:r>
+        <w:rPr>
+          <w:lang w:eastAsia="it-IT"/>
+        </w:rPr>
+        <w:t>bd:serviceParam</w:t>
+      </w:r>
+      <w:proofErr w:type="spellEnd"/>
+      <w:r>
+        <w:rPr>
+          <w:lang w:eastAsia="it-IT"/>
+        </w:rPr>
+        <w:t xml:space="preserve"> </w:t>
+      </w:r>
+      <w:proofErr w:type="spellStart"/>
+      <w:r>
+        <w:rPr>
+          <w:lang w:eastAsia="it-IT"/>
+        </w:rPr>
+        <w:t>wikibase:language</w:t>
+      </w:r>
+      <w:proofErr w:type="spellEnd"/>
+      <w:r>
+        <w:rPr>
+          <w:lang w:eastAsia="it-IT"/>
+        </w:rPr>
+        <w:t xml:space="preserve"> "[AUTO_LANGUAGE],</w:t>
+      </w:r>
+      <w:proofErr w:type="spellStart"/>
+      <w:r>
+        <w:rPr>
+          <w:lang w:eastAsia="it-IT"/>
+        </w:rPr>
+        <w:t>it</w:t>
+      </w:r>
+      <w:proofErr w:type="spellEnd"/>
+      <w:r>
+        <w:rPr>
+          <w:lang w:eastAsia="it-IT"/>
+        </w:rPr>
+        <w:t>". }</w:t>
+      </w:r>
+    </w:p>
+    <w:p>
+      <w:pPr>
+        <w:ind w:left="348"/>
+        <w:rPr>
+          <w:lang w:eastAsia="it-IT"/>
+        </w:rPr>
+      </w:pPr>
+      <w:r>
+        <w:rPr>
+          <w:lang w:eastAsia="it-IT"/>
+        </w:rPr>
+        <w:t xml:space="preserve">  </w:t>
+      </w:r>
+      <w:r>
+        <w:rPr>
+          <w:lang w:eastAsia="it-IT"/>
+        </w:rPr>
+        <w:t xml:space="preserve">     </w:t>
+      </w:r>
+      <w:r>
+        <w:rPr>
+          <w:lang w:eastAsia="it-IT"/>
+        </w:rPr>
+        <w:t>?museo wdt:P31 wd:Q33506.</w:t>
+      </w:r>
+    </w:p>
+    <w:p>
+      <w:pPr>
+        <w:ind w:left="348"/>
+        <w:rPr>
+          <w:lang w:eastAsia="it-IT"/>
+        </w:rPr>
+      </w:pPr>
+      <w:r>
+        <w:rPr>
+          <w:lang w:eastAsia="it-IT"/>
+        </w:rPr>
+        <w:t xml:space="preserve">  </w:t>
+      </w:r>
+      <w:r>
+        <w:rPr>
+          <w:lang w:eastAsia="it-IT"/>
+        </w:rPr>
+        <w:t xml:space="preserve">     </w:t>
+      </w:r>
+      <w:r>
+        <w:rPr>
+          <w:lang w:eastAsia="it-IT"/>
+        </w:rPr>
+        <w:t>?museo wdt:P17 ?Paese.</w:t>
+      </w:r>
+    </w:p>
+    <w:p>
+      <w:pPr>
+        <w:ind w:left="348"/>
+        <w:rPr>
+          <w:lang w:eastAsia="it-IT"/>
+        </w:rPr>
+      </w:pPr>
+      <w:r>
+        <w:rPr>
+          <w:lang w:eastAsia="it-IT"/>
+        </w:rPr>
+        <w:t xml:space="preserve">  </w:t>
+      </w:r>
+      <w:r>
+        <w:rPr>
+          <w:lang w:eastAsia="it-IT"/>
+        </w:rPr>
+        <w:t xml:space="preserve">     </w:t>
+      </w:r>
+      <w:r>
+        <w:rPr>
+          <w:lang w:eastAsia="it-IT"/>
+        </w:rPr>
+        <w:t>?museo wdt:P131 ?</w:t>
+      </w:r>
+      <w:proofErr w:type="spellStart"/>
+      <w:r>
+        <w:rPr>
+          <w:lang w:eastAsia="it-IT"/>
+        </w:rPr>
+        <w:t>unit</w:t>
+      </w:r>
+      <w:proofErr w:type="spellEnd"/>
+      <w:r>
+        <w:rPr>
+          <w:lang w:eastAsia="it-IT"/>
+        </w:rPr>
+        <w:t>__</w:t>
+      </w:r>
+      <w:proofErr w:type="spellStart"/>
+      <w:r>
+        <w:rPr>
+          <w:lang w:eastAsia="it-IT"/>
+        </w:rPr>
+        <w:t>amministrativa_in_cui___situato</w:t>
+      </w:r>
+      <w:proofErr w:type="spellEnd"/>
+      <w:r>
+        <w:rPr>
+          <w:lang w:eastAsia="it-IT"/>
+        </w:rPr>
+        <w:t>.</w:t>
+      </w:r>
+    </w:p>
+    <w:p>
+      <w:pPr>
+        <w:ind w:left="348"/>
+        <w:rPr>
+          <w:lang w:eastAsia="it-IT"/>
+        </w:rPr>
+      </w:pPr>
+      <w:r>
+        <w:rPr>
+          <w:lang w:eastAsia="it-IT"/>
+        </w:rPr>
+        <w:t xml:space="preserve">  </w:t>
+      </w:r>
+      <w:r>
+        <w:rPr>
+          <w:lang w:eastAsia="it-IT"/>
+        </w:rPr>
+        <w:t xml:space="preserve">     </w:t>
+      </w:r>
+      <w:r>
+        <w:rPr>
+          <w:lang w:eastAsia="it-IT"/>
+        </w:rPr>
+        <w:t>?Paese wdt:P30 ?continente.</w:t>
+      </w:r>
+    </w:p>
+    <w:p>
+      <w:pPr>
+        <w:ind w:left="348"/>
+        <w:rPr>
+          <w:lang w:eastAsia="it-IT"/>
+        </w:rPr>
+      </w:pPr>
+      <w:r>
+        <w:rPr>
+          <w:lang w:eastAsia="it-IT"/>
+        </w:rPr>
+        <w:t xml:space="preserve">       </w:t>
+      </w:r>
+      <w:r>
+        <w:rPr>
+          <w:lang w:eastAsia="it-IT"/>
+        </w:rPr>
+        <w:t>}</w:t>
+      </w:r>
+    </w:p>
+    <w:p>
+      <w:pPr>
+        <w:ind w:left="348"/>
+        <w:rPr>
+          <w:lang w:eastAsia="it-IT"/>
+        </w:rPr>
+      </w:pPr>
+      <w:r>
+        <w:rPr>
+          <w:lang w:eastAsia="it-IT"/>
+        </w:rPr>
+        <w:t xml:space="preserve">       </w:t>
+      </w:r>
+      <w:r>
+        <w:rPr>
+          <w:lang w:eastAsia="it-IT"/>
+        </w:rPr>
+        <w:t xml:space="preserve">LIMIT </w:t>
+      </w:r>
+      <w:r>
+        <w:rPr>
+          <w:lang w:eastAsia="it-IT"/>
+        </w:rPr>
+        <w:t>1</w:t>
+      </w:r>
+      <w:r>
+        <w:rPr>
+          <w:lang w:eastAsia="it-IT"/>
+        </w:rPr>
+        <w:t>00</w:t>
+      </w:r>
+    </w:p>
+    <w:p>
+      <w:pPr>
+        <w:ind w:left="360"/>
+        <w:rPr>
+          <w:i/>
+          <w:iCs/>
+          <w:sz w:val="20"/>
+          <w:szCs w:val="20"/>
+          <w:lang w:eastAsia="it-IT"/>
+        </w:rPr>
+      </w:pPr>
+    </w:p>
+    <w:p>
+      <w:pPr>
+        <w:ind w:left="360"/>
+        <w:rPr>
+          <w:lang w:eastAsia="it-IT"/>
+        </w:rPr>
+      </w:pPr>
+      <w:r>
+        <w:rPr>
+          <w:i/>
+          <w:iCs/>
+          <w:sz w:val="20"/>
+          <w:szCs w:val="20"/>
+          <w:lang w:eastAsia="it-IT"/>
+        </w:rPr>
+        <w:t>--------------------------------------------------------------------------------------------------------------------------------------------------</w:t>
+      </w:r>
+    </w:p>
+    <w:p>
+      <w:pPr>
+        <w:ind w:firstLine="360"/>
+        <w:rPr>
+          <w:lang w:eastAsia="it-IT"/>
+        </w:rPr>
+      </w:pPr>
+    </w:p>
+    <w:p>
+      <w:pPr>
+        <w:ind w:firstLine="360"/>
+        <w:rPr>
+          <w:lang w:eastAsia="it-IT"/>
+        </w:rPr>
+      </w:pPr>
+      <w:r>
+        <w:rPr>
+          <w:lang w:eastAsia="it-IT"/>
+        </w:rPr>
+        <w:t>2.</w:t>
+      </w:r>
+      <w:r>
+        <w:rPr>
+          <w:lang w:eastAsia="it-IT"/>
+        </w:rPr>
+        <w:tab/>
+      </w:r>
+      <w:proofErr w:type="spellStart"/>
       <w:r>
         <w:rPr>
           <w:color w:val="FB5F2C"/>
           <w:shd w:val="clear" w:color="auto" w:fill="FFEF9E"/>
           <w:lang w:eastAsia="it-IT"/>
         </w:rPr>
-        <w:t xml:space="preserve"> e continente</w:t>
-      </w:r>
-    </w:p>
-    <w:p>
-      <w:pPr>
-        <w:rPr>
-          <w:color w:val="A5A5A5" w:themeColor="accent3"/>
-          <w:lang w:eastAsia="it-IT"/>
-        </w:rPr>
-      </w:pPr>
-      <w:r>
-        <w:rPr>
-          <w:color w:val="A5A5A5" w:themeColor="accent3"/>
-          <w:lang w:eastAsia="it-IT"/>
-        </w:rPr>
-        <w:t xml:space="preserve">SELECT </w:t>
-      </w:r>
-      <w:r>
-        <w:rPr>
-          <w:color w:val="A5A5A5" w:themeColor="accent3"/>
-          <w:lang w:eastAsia="it-IT"/>
-        </w:rPr>
-        <w:t xml:space="preserve">DISTINCT </w:t>
-      </w:r>
-      <w:r>
-        <w:rPr>
-          <w:color w:val="A5A5A5" w:themeColor="accent3"/>
-          <w:lang w:eastAsia="it-IT"/>
-        </w:rPr>
-        <w:t>?</w:t>
-      </w:r>
-      <w:proofErr w:type="spellStart"/>
-      <w:r>
-        <w:rPr>
-          <w:color w:val="A5A5A5" w:themeColor="accent3"/>
-          <w:lang w:eastAsia="it-IT"/>
-        </w:rPr>
-        <w:t>museoLabel</w:t>
-      </w:r>
-      <w:proofErr w:type="spellEnd"/>
-      <w:r>
-        <w:rPr>
-          <w:color w:val="A5A5A5" w:themeColor="accent3"/>
-          <w:lang w:eastAsia="it-IT"/>
-        </w:rPr>
-        <w:t xml:space="preserve"> ?</w:t>
-      </w:r>
-      <w:proofErr w:type="spellStart"/>
-      <w:r>
-        <w:rPr>
-          <w:color w:val="A5A5A5" w:themeColor="accent3"/>
-          <w:lang w:eastAsia="it-IT"/>
-        </w:rPr>
-        <w:t>PaeseLabel</w:t>
-      </w:r>
-      <w:proofErr w:type="spellEnd"/>
-      <w:r>
-        <w:rPr>
-          <w:color w:val="A5A5A5" w:themeColor="accent3"/>
-          <w:lang w:eastAsia="it-IT"/>
-        </w:rPr>
-        <w:t xml:space="preserve"> ?</w:t>
-      </w:r>
-      <w:proofErr w:type="spellStart"/>
-      <w:r>
-        <w:rPr>
-          <w:color w:val="A5A5A5" w:themeColor="accent3"/>
-          <w:lang w:eastAsia="it-IT"/>
-        </w:rPr>
-        <w:t>continenteLabel</w:t>
-      </w:r>
-      <w:proofErr w:type="spellEnd"/>
-      <w:r>
-        <w:rPr>
-          <w:color w:val="A5A5A5" w:themeColor="accent3"/>
-          <w:lang w:eastAsia="it-IT"/>
-        </w:rPr>
-        <w:t xml:space="preserve"> ?</w:t>
-      </w:r>
-      <w:proofErr w:type="spellStart"/>
-      <w:r>
-        <w:rPr>
-          <w:color w:val="A5A5A5" w:themeColor="accent3"/>
-          <w:lang w:eastAsia="it-IT"/>
-        </w:rPr>
-        <w:t>unit</w:t>
-      </w:r>
-      <w:proofErr w:type="spellEnd"/>
-      <w:r>
-        <w:rPr>
-          <w:color w:val="A5A5A5" w:themeColor="accent3"/>
-          <w:lang w:eastAsia="it-IT"/>
-        </w:rPr>
-        <w:t>__amministrativa_in_cui___</w:t>
-      </w:r>
-      <w:proofErr w:type="spellStart"/>
-      <w:r>
-        <w:rPr>
-          <w:color w:val="A5A5A5" w:themeColor="accent3"/>
-          <w:lang w:eastAsia="it-IT"/>
-        </w:rPr>
-        <w:t>situatoLabel</w:t>
-      </w:r>
-      <w:proofErr w:type="spellEnd"/>
-      <w:r>
-        <w:rPr>
-          <w:color w:val="A5A5A5" w:themeColor="accent3"/>
-          <w:lang w:eastAsia="it-IT"/>
-        </w:rPr>
-        <w:t xml:space="preserve"> WHERE {</w:t>
-      </w:r>
-    </w:p>
-    <w:p>
-      <w:pPr>
-        <w:rPr>
-          <w:color w:val="A5A5A5" w:themeColor="accent3"/>
-          <w:lang w:eastAsia="it-IT"/>
-        </w:rPr>
-      </w:pPr>
-      <w:r>
-        <w:rPr>
-          <w:color w:val="A5A5A5" w:themeColor="accent3"/>
-          <w:lang w:eastAsia="it-IT"/>
-        </w:rPr>
-        <w:t xml:space="preserve">  SERVICE </w:t>
-      </w:r>
-      <w:proofErr w:type="spellStart"/>
-      <w:r>
-        <w:rPr>
-          <w:color w:val="A5A5A5" w:themeColor="accent3"/>
-          <w:lang w:eastAsia="it-IT"/>
-        </w:rPr>
-        <w:t>wikibase:label</w:t>
-      </w:r>
-      <w:proofErr w:type="spellEnd"/>
-      <w:r>
-        <w:rPr>
-          <w:color w:val="A5A5A5" w:themeColor="accent3"/>
-          <w:lang w:eastAsia="it-IT"/>
-        </w:rPr>
-        <w:t xml:space="preserve"> { </w:t>
-      </w:r>
-      <w:proofErr w:type="spellStart"/>
-      <w:r>
-        <w:rPr>
-          <w:color w:val="A5A5A5" w:themeColor="accent3"/>
-          <w:lang w:eastAsia="it-IT"/>
-        </w:rPr>
-        <w:t>bd:serviceParam</w:t>
-      </w:r>
-      <w:proofErr w:type="spellEnd"/>
-      <w:r>
-        <w:rPr>
-          <w:color w:val="A5A5A5" w:themeColor="accent3"/>
-          <w:lang w:eastAsia="it-IT"/>
-        </w:rPr>
-        <w:t xml:space="preserve"> </w:t>
-      </w:r>
-      <w:proofErr w:type="spellStart"/>
-      <w:r>
-        <w:rPr>
-          <w:color w:val="A5A5A5" w:themeColor="accent3"/>
-          <w:lang w:eastAsia="it-IT"/>
-        </w:rPr>
-        <w:t>wikibase:language</w:t>
-      </w:r>
-      <w:proofErr w:type="spellEnd"/>
-      <w:r>
-        <w:rPr>
-          <w:color w:val="A5A5A5" w:themeColor="accent3"/>
-          <w:lang w:eastAsia="it-IT"/>
-        </w:rPr>
-        <w:t xml:space="preserve"> "[AUTO_LANGUAGE],</w:t>
-      </w:r>
-      <w:proofErr w:type="spellStart"/>
-      <w:r>
-        <w:rPr>
-          <w:color w:val="A5A5A5" w:themeColor="accent3"/>
-          <w:lang w:eastAsia="it-IT"/>
-        </w:rPr>
-        <w:t>it</w:t>
-      </w:r>
-      <w:proofErr w:type="spellEnd"/>
-      <w:r>
-        <w:rPr>
-          <w:color w:val="A5A5A5" w:themeColor="accent3"/>
-          <w:lang w:eastAsia="it-IT"/>
-        </w:rPr>
-        <w:t>". }</w:t>
-      </w:r>
-    </w:p>
-    <w:p>
-      <w:pPr>
-        <w:rPr>
-          <w:color w:val="A5A5A5" w:themeColor="accent3"/>
-          <w:lang w:eastAsia="it-IT"/>
-        </w:rPr>
-      </w:pPr>
-      <w:r>
-        <w:rPr>
-          <w:color w:val="A5A5A5" w:themeColor="accent3"/>
-          <w:lang w:eastAsia="it-IT"/>
-        </w:rPr>
-        <w:t xml:space="preserve">  ?museo wdt:P31 wd:Q33506.</w:t>
-      </w:r>
-    </w:p>
-    <w:p>
-      <w:pPr>
-        <w:rPr>
-          <w:color w:val="A5A5A5" w:themeColor="accent3"/>
-          <w:lang w:eastAsia="it-IT"/>
-        </w:rPr>
-      </w:pPr>
-      <w:r>
-        <w:rPr>
-          <w:color w:val="A5A5A5" w:themeColor="accent3"/>
-          <w:lang w:eastAsia="it-IT"/>
-        </w:rPr>
-        <w:t xml:space="preserve">   ?museo wdt:P17 ?Paese.</w:t>
-      </w:r>
-    </w:p>
-    <w:p>
-      <w:pPr>
-        <w:rPr>
-          <w:color w:val="A5A5A5" w:themeColor="accent3"/>
-          <w:lang w:eastAsia="it-IT"/>
-        </w:rPr>
-      </w:pPr>
-      <w:r>
-        <w:rPr>
-          <w:color w:val="A5A5A5" w:themeColor="accent3"/>
-          <w:lang w:eastAsia="it-IT"/>
-        </w:rPr>
-        <w:t xml:space="preserve">  ?museo wdt:P131 ?</w:t>
-      </w:r>
-      <w:proofErr w:type="spellStart"/>
-      <w:r>
-        <w:rPr>
-          <w:color w:val="A5A5A5" w:themeColor="accent3"/>
-          <w:lang w:eastAsia="it-IT"/>
-        </w:rPr>
-        <w:t>unit</w:t>
-      </w:r>
-      <w:proofErr w:type="spellEnd"/>
-      <w:r>
-        <w:rPr>
-          <w:color w:val="A5A5A5" w:themeColor="accent3"/>
-          <w:lang w:eastAsia="it-IT"/>
-        </w:rPr>
-        <w:t>__</w:t>
-      </w:r>
-      <w:proofErr w:type="spellStart"/>
-      <w:r>
-        <w:rPr>
-          <w:color w:val="A5A5A5" w:themeColor="accent3"/>
-          <w:lang w:eastAsia="it-IT"/>
-        </w:rPr>
-        <w:t>amministrativa_in_cui___situato</w:t>
-      </w:r>
-      <w:proofErr w:type="spellEnd"/>
-      <w:r>
-        <w:rPr>
-          <w:color w:val="A5A5A5" w:themeColor="accent3"/>
-          <w:lang w:eastAsia="it-IT"/>
-        </w:rPr>
-        <w:t>.</w:t>
-      </w:r>
-    </w:p>
-    <w:p>
-      <w:pPr>
-        <w:rPr>
-          <w:color w:val="A5A5A5" w:themeColor="accent3"/>
-          <w:lang w:eastAsia="it-IT"/>
-        </w:rPr>
-      </w:pPr>
-      <w:r>
-        <w:rPr>
-          <w:color w:val="A5A5A5" w:themeColor="accent3"/>
-          <w:lang w:eastAsia="it-IT"/>
-        </w:rPr>
-        <w:t xml:space="preserve">  ?Paese wdt:P30 ?continente.</w:t>
-      </w:r>
-    </w:p>
-    <w:p>
-      <w:pPr>
-        <w:rPr>
-          <w:color w:val="A5A5A5" w:themeColor="accent3"/>
-          <w:lang w:eastAsia="it-IT"/>
-        </w:rPr>
-      </w:pPr>
-      <w:r>
-        <w:rPr>
-          <w:color w:val="A5A5A5" w:themeColor="accent3"/>
-          <w:lang w:eastAsia="it-IT"/>
-        </w:rPr>
-        <w:t>}</w:t>
-      </w:r>
-    </w:p>
-    <w:p>
-      <w:pPr>
-        <w:rPr>
-          <w:color w:val="A5A5A5" w:themeColor="accent3"/>
-          <w:lang w:eastAsia="it-IT"/>
-        </w:rPr>
-      </w:pPr>
-      <w:r>
-        <w:rPr>
-          <w:color w:val="A5A5A5" w:themeColor="accent3"/>
-          <w:lang w:eastAsia="it-IT"/>
-        </w:rPr>
-        <w:t xml:space="preserve">LIMIT </w:t>
-      </w:r>
-      <w:r>
-        <w:rPr>
-          <w:color w:val="A5A5A5" w:themeColor="accent3"/>
-          <w:lang w:eastAsia="it-IT"/>
-        </w:rPr>
-        <w:t>1</w:t>
-      </w:r>
-      <w:r>
-        <w:rPr>
-          <w:color w:val="A5A5A5" w:themeColor="accent3"/>
-          <w:lang w:eastAsia="it-IT"/>
-        </w:rPr>
-        <w:t>00</w:t>
-      </w:r>
-    </w:p>
-    <w:p>
-      <w:pPr>
-        <w:rPr>
-          <w:lang w:eastAsia="it-IT"/>
-        </w:rPr>
-      </w:pPr>
-    </w:p>
-    <w:p>
-      <w:pPr>
-        <w:pStyle w:val="Paragrafoelenco"/>
-        <w:numPr>
-          <w:ilvl w:val="0"/>
-          <w:numId w:val="20"/>
-        </w:numPr>
-        <w:rPr>
-          <w:lang w:eastAsia="it-IT"/>
-        </w:rPr>
-      </w:pPr>
-      <w:proofErr w:type="spellStart"/>
+        <w:t>Wikidata</w:t>
+      </w:r>
+      <w:proofErr w:type="spellEnd"/>
       <w:r>
         <w:rPr>
           <w:color w:val="FB5F2C"/>
           <w:shd w:val="clear" w:color="auto" w:fill="FFEF9E"/>
           <w:lang w:eastAsia="it-IT"/>
         </w:rPr>
-        <w:t>Wikidata</w:t>
-      </w:r>
-      <w:proofErr w:type="spellEnd"/>
+        <w:t>: Artista presenta in museo</w:t>
+      </w:r>
+    </w:p>
+    <w:p>
+      <w:pPr>
+        <w:ind w:left="708"/>
+        <w:rPr>
+          <w:lang w:eastAsia="it-IT"/>
+        </w:rPr>
+      </w:pPr>
+      <w:r>
+        <w:rPr>
+          <w:lang w:eastAsia="it-IT"/>
+        </w:rPr>
+        <w:t>SELECT ?artista ?</w:t>
+      </w:r>
+      <w:proofErr w:type="spellStart"/>
+      <w:r>
+        <w:rPr>
+          <w:lang w:eastAsia="it-IT"/>
+        </w:rPr>
+        <w:t>artistaLabel</w:t>
+      </w:r>
+      <w:proofErr w:type="spellEnd"/>
+      <w:r>
+        <w:rPr>
+          <w:lang w:eastAsia="it-IT"/>
+        </w:rPr>
+        <w:t xml:space="preserve"> ?</w:t>
+      </w:r>
+      <w:proofErr w:type="spellStart"/>
+      <w:r>
+        <w:rPr>
+          <w:lang w:eastAsia="it-IT"/>
+        </w:rPr>
+        <w:t>ha_opere_nella_collezione</w:t>
+      </w:r>
+      <w:proofErr w:type="spellEnd"/>
+      <w:r>
+        <w:rPr>
+          <w:lang w:eastAsia="it-IT"/>
+        </w:rPr>
+        <w:t xml:space="preserve"> ?</w:t>
+      </w:r>
+      <w:proofErr w:type="spellStart"/>
+      <w:r>
+        <w:rPr>
+          <w:lang w:eastAsia="it-IT"/>
+        </w:rPr>
+        <w:t>ha_opere_nella_collezioneLabel</w:t>
+      </w:r>
+      <w:proofErr w:type="spellEnd"/>
+      <w:r>
+        <w:rPr>
+          <w:lang w:eastAsia="it-IT"/>
+        </w:rPr>
+        <w:t xml:space="preserve"> WHERE {</w:t>
+      </w:r>
+    </w:p>
+    <w:p>
+      <w:pPr>
+        <w:ind w:left="348"/>
+        <w:rPr>
+          <w:lang w:eastAsia="it-IT"/>
+        </w:rPr>
+      </w:pPr>
+      <w:r>
+        <w:rPr>
+          <w:lang w:eastAsia="it-IT"/>
+        </w:rPr>
+        <w:t xml:space="preserve">  </w:t>
+      </w:r>
+      <w:r>
+        <w:rPr>
+          <w:lang w:eastAsia="it-IT"/>
+        </w:rPr>
+        <w:t xml:space="preserve">     </w:t>
+      </w:r>
+      <w:r>
+        <w:rPr>
+          <w:lang w:eastAsia="it-IT"/>
+        </w:rPr>
+        <w:t xml:space="preserve">SERVICE </w:t>
+      </w:r>
+      <w:proofErr w:type="spellStart"/>
+      <w:r>
+        <w:rPr>
+          <w:lang w:eastAsia="it-IT"/>
+        </w:rPr>
+        <w:t>wikibase:label</w:t>
+      </w:r>
+      <w:proofErr w:type="spellEnd"/>
+      <w:r>
+        <w:rPr>
+          <w:lang w:eastAsia="it-IT"/>
+        </w:rPr>
+        <w:t xml:space="preserve"> { </w:t>
+      </w:r>
+      <w:proofErr w:type="spellStart"/>
+      <w:r>
+        <w:rPr>
+          <w:lang w:eastAsia="it-IT"/>
+        </w:rPr>
+        <w:t>bd:serviceParam</w:t>
+      </w:r>
+      <w:proofErr w:type="spellEnd"/>
+      <w:r>
+        <w:rPr>
+          <w:lang w:eastAsia="it-IT"/>
+        </w:rPr>
+        <w:t xml:space="preserve"> </w:t>
+      </w:r>
+      <w:proofErr w:type="spellStart"/>
+      <w:r>
+        <w:rPr>
+          <w:lang w:eastAsia="it-IT"/>
+        </w:rPr>
+        <w:t>wikibase:language</w:t>
+      </w:r>
+      <w:proofErr w:type="spellEnd"/>
+      <w:r>
+        <w:rPr>
+          <w:lang w:eastAsia="it-IT"/>
+        </w:rPr>
+        <w:t xml:space="preserve"> "[AUTO_LANGUAGE],en". }</w:t>
+      </w:r>
+    </w:p>
+    <w:p>
+      <w:pPr>
+        <w:ind w:left="348"/>
+        <w:rPr>
+          <w:lang w:eastAsia="it-IT"/>
+        </w:rPr>
+      </w:pPr>
+      <w:r>
+        <w:rPr>
+          <w:lang w:eastAsia="it-IT"/>
+        </w:rPr>
+        <w:t xml:space="preserve">  </w:t>
+      </w:r>
+      <w:r>
+        <w:rPr>
+          <w:lang w:eastAsia="it-IT"/>
+        </w:rPr>
+        <w:t xml:space="preserve">     </w:t>
+      </w:r>
+      <w:r>
+        <w:rPr>
+          <w:lang w:eastAsia="it-IT"/>
+        </w:rPr>
+        <w:t>?artista wdt:P106 wd:Q483501.</w:t>
+      </w:r>
+    </w:p>
+    <w:p>
+      <w:pPr>
+        <w:ind w:left="348"/>
+        <w:rPr>
+          <w:lang w:eastAsia="it-IT"/>
+        </w:rPr>
+      </w:pPr>
+      <w:r>
+        <w:rPr>
+          <w:lang w:eastAsia="it-IT"/>
+        </w:rPr>
+        <w:t xml:space="preserve">  </w:t>
+      </w:r>
+      <w:r>
+        <w:rPr>
+          <w:lang w:eastAsia="it-IT"/>
+        </w:rPr>
+        <w:t xml:space="preserve">     </w:t>
+      </w:r>
+      <w:r>
+        <w:rPr>
+          <w:lang w:eastAsia="it-IT"/>
+        </w:rPr>
+        <w:t>OPTIONAL { ?artista wdt:P6379 ?</w:t>
+      </w:r>
+      <w:proofErr w:type="spellStart"/>
+      <w:r>
+        <w:rPr>
+          <w:lang w:eastAsia="it-IT"/>
+        </w:rPr>
+        <w:t>ha_opere_nella_collezione</w:t>
+      </w:r>
+      <w:proofErr w:type="spellEnd"/>
+      <w:r>
+        <w:rPr>
+          <w:lang w:eastAsia="it-IT"/>
+        </w:rPr>
+        <w:t>. }</w:t>
+      </w:r>
+    </w:p>
+    <w:p>
+      <w:pPr>
+        <w:ind w:left="348"/>
+        <w:rPr>
+          <w:lang w:eastAsia="it-IT"/>
+        </w:rPr>
+      </w:pPr>
+      <w:r>
+        <w:rPr>
+          <w:lang w:eastAsia="it-IT"/>
+        </w:rPr>
+        <w:t xml:space="preserve">       </w:t>
+      </w:r>
+      <w:r>
+        <w:rPr>
+          <w:lang w:eastAsia="it-IT"/>
+        </w:rPr>
+        <w:t>}</w:t>
+      </w:r>
+    </w:p>
+    <w:p>
+      <w:pPr>
+        <w:ind w:left="348" w:firstLine="360"/>
+        <w:rPr>
+          <w:lang w:eastAsia="it-IT"/>
+        </w:rPr>
+      </w:pPr>
+      <w:r>
+        <w:rPr>
+          <w:lang w:eastAsia="it-IT"/>
+        </w:rPr>
+        <w:t>LIMIT 100</w:t>
+      </w:r>
+    </w:p>
+    <w:p>
+      <w:pPr>
+        <w:ind w:left="360"/>
+        <w:rPr>
+          <w:i/>
+          <w:iCs/>
+          <w:sz w:val="20"/>
+          <w:szCs w:val="20"/>
+          <w:lang w:eastAsia="it-IT"/>
+        </w:rPr>
+      </w:pPr>
+    </w:p>
+    <w:p>
+      <w:pPr>
+        <w:ind w:left="360"/>
+        <w:rPr>
+          <w:lang w:eastAsia="it-IT"/>
+        </w:rPr>
+      </w:pPr>
+      <w:r>
+        <w:rPr>
+          <w:i/>
+          <w:iCs/>
+          <w:sz w:val="20"/>
+          <w:szCs w:val="20"/>
+          <w:lang w:eastAsia="it-IT"/>
+        </w:rPr>
+        <w:t>--------------------------------------------------------------------------------------------------------------------------------------------------</w:t>
+      </w:r>
+    </w:p>
+    <w:p>
+      <w:pPr>
+        <w:ind w:firstLine="360"/>
+        <w:rPr>
+          <w:lang w:eastAsia="it-IT"/>
+        </w:rPr>
+      </w:pPr>
+    </w:p>
+    <w:p>
+      <w:pPr>
+        <w:ind w:left="708" w:hanging="348"/>
+        <w:rPr>
+          <w:lang w:eastAsia="it-IT"/>
+        </w:rPr>
+      </w:pPr>
+      <w:r>
+        <w:rPr>
+          <w:lang w:eastAsia="it-IT"/>
+        </w:rPr>
+        <w:t>3.</w:t>
+      </w:r>
+      <w:r>
+        <w:rPr>
+          <w:lang w:eastAsia="it-IT"/>
+        </w:rPr>
+        <w:tab/>
+      </w:r>
+      <w:proofErr w:type="spellStart"/>
       <w:r>
         <w:rPr>
           <w:color w:val="FB5F2C"/>
           <w:shd w:val="clear" w:color="auto" w:fill="FFEF9E"/>
           <w:lang w:eastAsia="it-IT"/>
         </w:rPr>
-        <w:t>: Artista presenta in museo</w:t>
-      </w:r>
-    </w:p>
-    <w:p>
-      <w:pPr>
-        <w:rPr>
-          <w:lang w:eastAsia="it-IT"/>
-        </w:rPr>
-      </w:pPr>
-      <w:r>
-        <w:rPr>
-          <w:lang w:eastAsia="it-IT"/>
-        </w:rPr>
-        <w:t>SELECT ?artista ?</w:t>
-      </w:r>
-      <w:proofErr w:type="spellStart"/>
-      <w:r>
-        <w:rPr>
-          <w:lang w:eastAsia="it-IT"/>
-        </w:rPr>
-        <w:t>artistaLabel</w:t>
-      </w:r>
-      <w:proofErr w:type="spellEnd"/>
-      <w:r>
-        <w:rPr>
-          <w:lang w:eastAsia="it-IT"/>
-        </w:rPr>
-        <w:t xml:space="preserve"> ?</w:t>
-      </w:r>
-      <w:proofErr w:type="spellStart"/>
-      <w:r>
-        <w:rPr>
-          <w:lang w:eastAsia="it-IT"/>
-        </w:rPr>
-        <w:t>ha_opere_nella_collezione</w:t>
-      </w:r>
-      <w:proofErr w:type="spellEnd"/>
-      <w:r>
-        <w:rPr>
-          <w:lang w:eastAsia="it-IT"/>
-        </w:rPr>
-        <w:t xml:space="preserve"> ?</w:t>
-      </w:r>
-      <w:proofErr w:type="spellStart"/>
-      <w:r>
-        <w:rPr>
-          <w:lang w:eastAsia="it-IT"/>
-        </w:rPr>
-        <w:t>ha_opere_nella_collezioneLabel</w:t>
-      </w:r>
-      <w:proofErr w:type="spellEnd"/>
-      <w:r>
-        <w:rPr>
-          <w:lang w:eastAsia="it-IT"/>
-        </w:rPr>
-        <w:t xml:space="preserve"> WHERE {</w:t>
-      </w:r>
-    </w:p>
-    <w:p>
-      <w:pPr>
-        <w:rPr>
-          <w:lang w:eastAsia="it-IT"/>
-        </w:rPr>
-      </w:pPr>
-      <w:r>
-        <w:rPr>
-          <w:lang w:eastAsia="it-IT"/>
-        </w:rPr>
-        <w:t xml:space="preserve">  SERVICE </w:t>
-      </w:r>
-      <w:proofErr w:type="spellStart"/>
-      <w:r>
-        <w:rPr>
-          <w:lang w:eastAsia="it-IT"/>
-        </w:rPr>
-        <w:t>wikibase:label</w:t>
-      </w:r>
-      <w:proofErr w:type="spellEnd"/>
-      <w:r>
-        <w:rPr>
-          <w:lang w:eastAsia="it-IT"/>
-        </w:rPr>
-        <w:t xml:space="preserve"> { </w:t>
-      </w:r>
-      <w:proofErr w:type="spellStart"/>
-      <w:r>
-        <w:rPr>
-          <w:lang w:eastAsia="it-IT"/>
-        </w:rPr>
-        <w:t>bd:serviceParam</w:t>
-      </w:r>
-      <w:proofErr w:type="spellEnd"/>
-      <w:r>
-        <w:rPr>
-          <w:lang w:eastAsia="it-IT"/>
-        </w:rPr>
-        <w:t xml:space="preserve"> </w:t>
-      </w:r>
-      <w:proofErr w:type="spellStart"/>
-      <w:r>
-        <w:rPr>
-          <w:lang w:eastAsia="it-IT"/>
-        </w:rPr>
-        <w:t>wikibase:language</w:t>
-      </w:r>
-      <w:proofErr w:type="spellEnd"/>
-      <w:r>
-        <w:rPr>
-          <w:lang w:eastAsia="it-IT"/>
-        </w:rPr>
-        <w:t xml:space="preserve"> "[AUTO_LANGUAGE],en". }</w:t>
-      </w:r>
-    </w:p>
-    <w:p>
-      <w:pPr>
-        <w:rPr>
-          <w:lang w:eastAsia="it-IT"/>
-        </w:rPr>
-      </w:pPr>
-      <w:r>
-        <w:rPr>
-          <w:lang w:eastAsia="it-IT"/>
-        </w:rPr>
-        <w:t>  ?artista wdt:P106 wd:Q483501.</w:t>
-      </w:r>
-    </w:p>
-    <w:p>
-      <w:pPr>
-        <w:rPr>
-          <w:lang w:eastAsia="it-IT"/>
-        </w:rPr>
-      </w:pPr>
-      <w:r>
-        <w:rPr>
-          <w:lang w:eastAsia="it-IT"/>
-        </w:rPr>
-        <w:t>  OPTIONAL { ?artista wdt:P6379 ?</w:t>
-      </w:r>
-      <w:proofErr w:type="spellStart"/>
-      <w:r>
-        <w:rPr>
-          <w:lang w:eastAsia="it-IT"/>
-        </w:rPr>
-        <w:t>ha_opere_nella_collezione</w:t>
-      </w:r>
-      <w:proofErr w:type="spellEnd"/>
-      <w:r>
-        <w:rPr>
-          <w:lang w:eastAsia="it-IT"/>
-        </w:rPr>
-        <w:t>. }</w:t>
-      </w:r>
-    </w:p>
-    <w:p>
-      <w:pPr>
-        <w:rPr>
-          <w:lang w:eastAsia="it-IT"/>
-        </w:rPr>
-      </w:pPr>
-      <w:r>
-        <w:rPr>
-          <w:lang w:eastAsia="it-IT"/>
-        </w:rPr>
-        <w:t>}</w:t>
-      </w:r>
-    </w:p>
-    <w:p>
-      <w:pPr>
-        <w:rPr>
-          <w:lang w:eastAsia="it-IT"/>
-        </w:rPr>
-      </w:pPr>
-      <w:r>
-        <w:rPr>
-          <w:lang w:eastAsia="it-IT"/>
-        </w:rPr>
-        <w:t>LIMIT 100</w:t>
-      </w:r>
-    </w:p>
-    <w:p>
-      <w:pPr>
-        <w:rPr>
-          <w:lang w:eastAsia="it-IT"/>
-        </w:rPr>
-      </w:pPr>
-    </w:p>
-    <w:p>
-      <w:pPr>
-        <w:pStyle w:val="Paragrafoelenco"/>
-        <w:numPr>
-          <w:ilvl w:val="0"/>
-          <w:numId w:val="20"/>
-        </w:numPr>
-        <w:rPr>
-          <w:lang w:eastAsia="it-IT"/>
-        </w:rPr>
-      </w:pPr>
-      <w:proofErr w:type="spellStart"/>
+        <w:t>Wikidata</w:t>
+      </w:r>
+      <w:proofErr w:type="spellEnd"/>
       <w:r>
         <w:rPr>
           <w:color w:val="FB5F2C"/>
           <w:shd w:val="clear" w:color="auto" w:fill="FFEF9E"/>
           <w:lang w:eastAsia="it-IT"/>
         </w:rPr>
-        <w:t>Wikidata</w:t>
-      </w:r>
-      <w:proofErr w:type="spellEnd"/>
+        <w:t xml:space="preserve">: </w:t>
+      </w:r>
       <w:r>
         <w:rPr>
           <w:color w:val="FB5F2C"/>
           <w:shd w:val="clear" w:color="auto" w:fill="FFEF9E"/>
           <w:lang w:eastAsia="it-IT"/>
         </w:rPr>
-        <w:t>: Scultura - Artista - Museo - Paese</w:t>
-      </w:r>
-    </w:p>
-    <w:p>
-      <w:pPr>
-        <w:rPr>
-          <w:lang w:eastAsia="it-IT"/>
-        </w:rPr>
-      </w:pPr>
-      <w:r>
-        <w:rPr>
-          <w:lang w:eastAsia="it-IT"/>
-        </w:rPr>
-        <w:t>SELECT ?scultura ?</w:t>
-      </w:r>
-      <w:proofErr w:type="spellStart"/>
-      <w:r>
-        <w:rPr>
-          <w:lang w:eastAsia="it-IT"/>
-        </w:rPr>
-        <w:t>sculturaLabel</w:t>
-      </w:r>
-      <w:proofErr w:type="spellEnd"/>
-      <w:r>
-        <w:rPr>
-          <w:lang w:eastAsia="it-IT"/>
-        </w:rPr>
-        <w:t xml:space="preserve"> ?creatore ?</w:t>
-      </w:r>
-      <w:proofErr w:type="spellStart"/>
-      <w:r>
-        <w:rPr>
-          <w:lang w:eastAsia="it-IT"/>
-        </w:rPr>
-        <w:t>creatoreLabel</w:t>
-      </w:r>
-      <w:proofErr w:type="spellEnd"/>
-      <w:r>
-        <w:rPr>
-          <w:lang w:eastAsia="it-IT"/>
-        </w:rPr>
-        <w:t xml:space="preserve"> ?collezione ?</w:t>
-      </w:r>
-      <w:proofErr w:type="spellStart"/>
-      <w:r>
-        <w:rPr>
-          <w:lang w:eastAsia="it-IT"/>
-        </w:rPr>
-        <w:t>collezioneLabel</w:t>
-      </w:r>
-      <w:proofErr w:type="spellEnd"/>
-      <w:r>
-        <w:rPr>
-          <w:lang w:eastAsia="it-IT"/>
-        </w:rPr>
-        <w:t xml:space="preserve"> ?Paese ?</w:t>
-      </w:r>
-      <w:proofErr w:type="spellStart"/>
-      <w:r>
-        <w:rPr>
-          <w:lang w:eastAsia="it-IT"/>
-        </w:rPr>
-        <w:t>PaeseLabel</w:t>
-      </w:r>
-      <w:proofErr w:type="spellEnd"/>
-      <w:r>
-        <w:rPr>
-          <w:lang w:eastAsia="it-IT"/>
-        </w:rPr>
-        <w:t xml:space="preserve"> WHERE {</w:t>
-      </w:r>
-    </w:p>
-    <w:p>
-      <w:pPr>
-        <w:rPr>
-          <w:lang w:val="en-US" w:eastAsia="it-IT"/>
-        </w:rPr>
-      </w:pPr>
-      <w:r>
-        <w:rPr>
-          <w:lang w:eastAsia="it-IT"/>
-        </w:rPr>
-        <w:t xml:space="preserve">  </w:t>
-      </w:r>
-      <w:r>
-        <w:rPr>
-          <w:lang w:val="en-US" w:eastAsia="it-IT"/>
-        </w:rPr>
-        <w:t xml:space="preserve">SERVICE </w:t>
-      </w:r>
-      <w:proofErr w:type="spellStart"/>
-      <w:proofErr w:type="gramStart"/>
-      <w:r>
-        <w:rPr>
-          <w:lang w:val="en-US" w:eastAsia="it-IT"/>
-        </w:rPr>
-        <w:t>wikibase:label</w:t>
-      </w:r>
-      <w:proofErr w:type="spellEnd"/>
-      <w:proofErr w:type="gramEnd"/>
-      <w:r>
-        <w:rPr>
-          <w:lang w:val="en-US" w:eastAsia="it-IT"/>
-        </w:rPr>
-        <w:t xml:space="preserve"> { </w:t>
-      </w:r>
-      <w:proofErr w:type="spellStart"/>
-      <w:r>
-        <w:rPr>
-          <w:lang w:val="en-US" w:eastAsia="it-IT"/>
-        </w:rPr>
-        <w:t>bd:serviceParam</w:t>
-      </w:r>
-      <w:proofErr w:type="spellEnd"/>
-      <w:r>
-        <w:rPr>
-          <w:lang w:val="en-US" w:eastAsia="it-IT"/>
-        </w:rPr>
-        <w:t xml:space="preserve"> </w:t>
-      </w:r>
-      <w:proofErr w:type="spellStart"/>
-      <w:r>
-        <w:rPr>
-          <w:lang w:val="en-US" w:eastAsia="it-IT"/>
-        </w:rPr>
-        <w:t>wikibase:language</w:t>
-      </w:r>
-      <w:proofErr w:type="spellEnd"/>
-      <w:r>
-        <w:rPr>
-          <w:lang w:val="en-US" w:eastAsia="it-IT"/>
-        </w:rPr>
-        <w:t xml:space="preserve"> "[AUTO_LANGUAGE],it". }</w:t>
-      </w:r>
-    </w:p>
-    <w:p>
-      <w:pPr>
-        <w:rPr>
-          <w:lang w:eastAsia="it-IT"/>
-        </w:rPr>
-      </w:pPr>
-      <w:r>
-        <w:rPr>
-          <w:lang w:val="en-US" w:eastAsia="it-IT"/>
-        </w:rPr>
-        <w:t xml:space="preserve">  </w:t>
-      </w:r>
-      <w:r>
-        <w:rPr>
-          <w:lang w:eastAsia="it-IT"/>
-        </w:rPr>
-        <w:t>?scultura wdt:P31 wd:Q860861.</w:t>
-      </w:r>
-    </w:p>
-    <w:p>
-      <w:pPr>
-        <w:rPr>
-          <w:lang w:eastAsia="it-IT"/>
-        </w:rPr>
-      </w:pPr>
-      <w:r>
-        <w:rPr>
-          <w:lang w:eastAsia="it-IT"/>
-        </w:rPr>
-        <w:t>  ?scultura wdt:P170 ?creatore.</w:t>
-      </w:r>
-    </w:p>
-    <w:p>
-      <w:pPr>
-        <w:rPr>
-          <w:lang w:eastAsia="it-IT"/>
-        </w:rPr>
-      </w:pPr>
-      <w:r>
-        <w:rPr>
-          <w:lang w:eastAsia="it-IT"/>
-        </w:rPr>
-        <w:t>  ?scultura wdt:P195 ?collezione.</w:t>
-      </w:r>
-    </w:p>
-    <w:p>
-      <w:pPr>
-        <w:rPr>
-          <w:lang w:eastAsia="it-IT"/>
-        </w:rPr>
-      </w:pPr>
-      <w:r>
-        <w:rPr>
-          <w:lang w:eastAsia="it-IT"/>
-        </w:rPr>
-        <w:t>  ?scultura wdt:P17 ?Paese.</w:t>
-      </w:r>
-    </w:p>
-    <w:p>
-      <w:pPr>
-        <w:rPr>
-          <w:lang w:eastAsia="it-IT"/>
-        </w:rPr>
-      </w:pPr>
-      <w:r>
-        <w:rPr>
-          <w:lang w:eastAsia="it-IT"/>
-        </w:rPr>
-        <w:t>}</w:t>
-      </w:r>
-    </w:p>
-    <w:p>
-      <w:pPr>
-        <w:rPr>
-          <w:lang w:eastAsia="it-IT"/>
-        </w:rPr>
-      </w:pPr>
-      <w:r>
-        <w:rPr>
-          <w:lang w:eastAsia="it-IT"/>
-        </w:rPr>
-        <w:t>LIMIT 100</w:t>
-      </w:r>
-    </w:p>
-    <w:p>
-      <w:pPr>
-        <w:rPr>
-          <w:lang w:eastAsia="it-IT"/>
-        </w:rPr>
-      </w:pPr>
-    </w:p>
-    <w:p>
-      <w:pPr>
-        <w:pStyle w:val="Paragrafoelenco"/>
-        <w:numPr>
-          <w:ilvl w:val="0"/>
-          <w:numId w:val="20"/>
-        </w:numPr>
-        <w:rPr>
-          <w:lang w:eastAsia="it-IT"/>
-        </w:rPr>
-      </w:pPr>
-      <w:proofErr w:type="spellStart"/>
+        <w:t>opere che sono s</w:t>
+      </w:r>
       <w:r>
         <w:rPr>
           <w:color w:val="FB5F2C"/>
           <w:shd w:val="clear" w:color="auto" w:fill="FFEF9E"/>
           <w:lang w:eastAsia="it-IT"/>
         </w:rPr>
-        <w:t>Wikidata</w:t>
-      </w:r>
-      <w:proofErr w:type="spellEnd"/>
+        <w:t>cultur</w:t>
+      </w:r>
       <w:r>
         <w:rPr>
           <w:color w:val="FB5F2C"/>
           <w:shd w:val="clear" w:color="auto" w:fill="FFEF9E"/>
           <w:lang w:eastAsia="it-IT"/>
         </w:rPr>
-        <w:t>: Dipinto - Artista - Museo - Paese</w:t>
-      </w:r>
-    </w:p>
-    <w:p>
-      <w:pPr>
+        <w:t>e</w:t>
+      </w:r>
+      <w:r>
+        <w:rPr>
+          <w:color w:val="FB5F2C"/>
+          <w:shd w:val="clear" w:color="auto" w:fill="FFEF9E"/>
+          <w:lang w:eastAsia="it-IT"/>
+        </w:rPr>
+        <w:t xml:space="preserve"> </w:t>
+      </w:r>
+      <w:r>
+        <w:rPr>
+          <w:color w:val="FB5F2C"/>
+          <w:shd w:val="clear" w:color="auto" w:fill="FFEF9E"/>
+          <w:lang w:eastAsia="it-IT"/>
+        </w:rPr>
+        <w:t>realizzate dai vari artisti presenti in un museo localizzato in una determinata nazione</w:t>
+      </w:r>
+    </w:p>
+    <w:p>
+      <w:pPr>
+        <w:ind w:left="708"/>
+        <w:rPr>
+          <w:lang w:eastAsia="it-IT"/>
+        </w:rPr>
+      </w:pPr>
+      <w:r>
+        <w:rPr>
+          <w:lang w:eastAsia="it-IT"/>
+        </w:rPr>
+        <w:t>SELECT ?scultura ?</w:t>
+      </w:r>
+      <w:proofErr w:type="spellStart"/>
+      <w:r>
+        <w:rPr>
+          <w:lang w:eastAsia="it-IT"/>
+        </w:rPr>
+        <w:t>sculturaLabel</w:t>
+      </w:r>
+      <w:proofErr w:type="spellEnd"/>
+      <w:r>
+        <w:rPr>
+          <w:lang w:eastAsia="it-IT"/>
+        </w:rPr>
+        <w:t xml:space="preserve"> ?creatore ?</w:t>
+      </w:r>
+      <w:proofErr w:type="spellStart"/>
+      <w:r>
+        <w:rPr>
+          <w:lang w:eastAsia="it-IT"/>
+        </w:rPr>
+        <w:t>creatoreLabel</w:t>
+      </w:r>
+      <w:proofErr w:type="spellEnd"/>
+      <w:r>
+        <w:rPr>
+          <w:lang w:eastAsia="it-IT"/>
+        </w:rPr>
+        <w:t xml:space="preserve"> ?collezione ?</w:t>
+      </w:r>
+      <w:proofErr w:type="spellStart"/>
+      <w:r>
+        <w:rPr>
+          <w:lang w:eastAsia="it-IT"/>
+        </w:rPr>
+        <w:t>collezioneLabel</w:t>
+      </w:r>
+      <w:proofErr w:type="spellEnd"/>
+      <w:r>
+        <w:rPr>
+          <w:lang w:eastAsia="it-IT"/>
+        </w:rPr>
+        <w:t xml:space="preserve"> ?Paese ?</w:t>
+      </w:r>
+      <w:proofErr w:type="spellStart"/>
+      <w:r>
+        <w:rPr>
+          <w:lang w:eastAsia="it-IT"/>
+        </w:rPr>
+        <w:t>PaeseLabel</w:t>
+      </w:r>
+      <w:proofErr w:type="spellEnd"/>
+      <w:r>
+        <w:rPr>
+          <w:lang w:eastAsia="it-IT"/>
+        </w:rPr>
+        <w:t xml:space="preserve"> WHERE {</w:t>
+      </w:r>
+    </w:p>
+    <w:p>
+      <w:pPr>
+        <w:ind w:left="348"/>
+        <w:rPr>
+          <w:lang w:val="en-US" w:eastAsia="it-IT"/>
+        </w:rPr>
+      </w:pPr>
+      <w:r>
+        <w:rPr>
+          <w:lang w:eastAsia="it-IT"/>
+        </w:rPr>
+        <w:t xml:space="preserve">  </w:t>
+      </w:r>
+      <w:r>
+        <w:rPr>
+          <w:lang w:eastAsia="it-IT"/>
+        </w:rPr>
+        <w:t xml:space="preserve">     </w:t>
+      </w:r>
+      <w:r>
+        <w:rPr>
+          <w:lang w:val="en-US" w:eastAsia="it-IT"/>
+        </w:rPr>
+        <w:t xml:space="preserve">SERVICE </w:t>
+      </w:r>
+      <w:proofErr w:type="spellStart"/>
+      <w:proofErr w:type="gramStart"/>
+      <w:r>
+        <w:rPr>
+          <w:lang w:val="en-US" w:eastAsia="it-IT"/>
+        </w:rPr>
+        <w:t>wikibase:label</w:t>
+      </w:r>
+      <w:proofErr w:type="spellEnd"/>
+      <w:proofErr w:type="gramEnd"/>
+      <w:r>
+        <w:rPr>
+          <w:lang w:val="en-US" w:eastAsia="it-IT"/>
+        </w:rPr>
+        <w:t xml:space="preserve"> { </w:t>
+      </w:r>
+      <w:proofErr w:type="spellStart"/>
+      <w:r>
+        <w:rPr>
+          <w:lang w:val="en-US" w:eastAsia="it-IT"/>
+        </w:rPr>
+        <w:t>bd:serviceParam</w:t>
+      </w:r>
+      <w:proofErr w:type="spellEnd"/>
+      <w:r>
+        <w:rPr>
+          <w:lang w:val="en-US" w:eastAsia="it-IT"/>
+        </w:rPr>
+        <w:t xml:space="preserve"> </w:t>
+      </w:r>
+      <w:proofErr w:type="spellStart"/>
+      <w:r>
+        <w:rPr>
+          <w:lang w:val="en-US" w:eastAsia="it-IT"/>
+        </w:rPr>
+        <w:t>wikibase:language</w:t>
+      </w:r>
+      <w:proofErr w:type="spellEnd"/>
+      <w:r>
+        <w:rPr>
+          <w:lang w:val="en-US" w:eastAsia="it-IT"/>
+        </w:rPr>
+        <w:t xml:space="preserve"> "[AUTO_LANGUAGE],it". }</w:t>
+      </w:r>
+    </w:p>
+    <w:p>
+      <w:pPr>
+        <w:ind w:left="348"/>
+        <w:rPr>
+          <w:lang w:eastAsia="it-IT"/>
+        </w:rPr>
+      </w:pPr>
+      <w:r>
+        <w:rPr>
+          <w:lang w:val="en-US" w:eastAsia="it-IT"/>
+        </w:rPr>
+        <w:t xml:space="preserve">  </w:t>
+      </w:r>
+      <w:r>
+        <w:rPr>
+          <w:lang w:val="en-US" w:eastAsia="it-IT"/>
+        </w:rPr>
+        <w:t xml:space="preserve">     </w:t>
+      </w:r>
+      <w:r>
+        <w:rPr>
+          <w:lang w:eastAsia="it-IT"/>
+        </w:rPr>
+        <w:t>?scultura wdt:P31 wd:Q860861.</w:t>
+      </w:r>
+    </w:p>
+    <w:p>
+      <w:pPr>
+        <w:ind w:left="348"/>
+        <w:rPr>
+          <w:lang w:eastAsia="it-IT"/>
+        </w:rPr>
+      </w:pPr>
+      <w:r>
+        <w:rPr>
+          <w:lang w:eastAsia="it-IT"/>
+        </w:rPr>
+        <w:t xml:space="preserve">  </w:t>
+      </w:r>
+      <w:r>
+        <w:rPr>
+          <w:lang w:eastAsia="it-IT"/>
+        </w:rPr>
+        <w:t xml:space="preserve">     </w:t>
+      </w:r>
+      <w:r>
+        <w:rPr>
+          <w:lang w:eastAsia="it-IT"/>
+        </w:rPr>
+        <w:t>?scultura wdt:P170 ?creatore.</w:t>
+      </w:r>
+    </w:p>
+    <w:p>
+      <w:pPr>
+        <w:ind w:left="348"/>
+        <w:rPr>
+          <w:lang w:eastAsia="it-IT"/>
+        </w:rPr>
+      </w:pPr>
+      <w:r>
+        <w:rPr>
+          <w:lang w:eastAsia="it-IT"/>
+        </w:rPr>
+        <w:t xml:space="preserve">  </w:t>
+      </w:r>
+      <w:r>
+        <w:rPr>
+          <w:lang w:eastAsia="it-IT"/>
+        </w:rPr>
+        <w:t xml:space="preserve">     </w:t>
+      </w:r>
+      <w:r>
+        <w:rPr>
+          <w:lang w:eastAsia="it-IT"/>
+        </w:rPr>
+        <w:t>?scultura wdt:P195 ?collezione.</w:t>
+      </w:r>
+    </w:p>
+    <w:p>
+      <w:pPr>
+        <w:ind w:left="348"/>
+        <w:rPr>
+          <w:lang w:eastAsia="it-IT"/>
+        </w:rPr>
+      </w:pPr>
+      <w:r>
+        <w:rPr>
+          <w:lang w:eastAsia="it-IT"/>
+        </w:rPr>
+        <w:t xml:space="preserve">  </w:t>
+      </w:r>
+      <w:r>
+        <w:rPr>
+          <w:lang w:eastAsia="it-IT"/>
+        </w:rPr>
+        <w:t xml:space="preserve">     </w:t>
+      </w:r>
+      <w:r>
+        <w:rPr>
+          <w:lang w:eastAsia="it-IT"/>
+        </w:rPr>
+        <w:t>?scultura wdt:P17 ?Paese.</w:t>
+      </w:r>
+    </w:p>
+    <w:p>
+      <w:pPr>
+        <w:ind w:left="348"/>
+        <w:rPr>
+          <w:lang w:eastAsia="it-IT"/>
+        </w:rPr>
+      </w:pPr>
+      <w:r>
+        <w:rPr>
+          <w:lang w:eastAsia="it-IT"/>
+        </w:rPr>
+        <w:t xml:space="preserve">       </w:t>
+      </w:r>
+      <w:r>
+        <w:rPr>
+          <w:lang w:eastAsia="it-IT"/>
+        </w:rPr>
+        <w:t>}</w:t>
+      </w:r>
+    </w:p>
+    <w:p>
+      <w:pPr>
+        <w:ind w:left="348"/>
+        <w:rPr>
+          <w:lang w:eastAsia="it-IT"/>
+        </w:rPr>
+      </w:pPr>
+      <w:r>
+        <w:rPr>
+          <w:lang w:eastAsia="it-IT"/>
+        </w:rPr>
+        <w:t xml:space="preserve">       </w:t>
+      </w:r>
+      <w:r>
+        <w:rPr>
+          <w:lang w:eastAsia="it-IT"/>
+        </w:rPr>
+        <w:t>LIMIT 100</w:t>
+      </w:r>
+    </w:p>
+    <w:p>
+      <w:pPr>
+        <w:ind w:left="360"/>
+        <w:rPr>
+          <w:i/>
+          <w:iCs/>
+          <w:sz w:val="20"/>
+          <w:szCs w:val="20"/>
+          <w:lang w:eastAsia="it-IT"/>
+        </w:rPr>
+      </w:pPr>
+    </w:p>
+    <w:p>
+      <w:pPr>
+        <w:ind w:left="360"/>
+        <w:rPr>
+          <w:lang w:eastAsia="it-IT"/>
+        </w:rPr>
+      </w:pPr>
+      <w:r>
+        <w:rPr>
+          <w:i/>
+          <w:iCs/>
+          <w:sz w:val="20"/>
+          <w:szCs w:val="20"/>
+          <w:lang w:eastAsia="it-IT"/>
+        </w:rPr>
+        <w:t>--------------------------------------------------------------------------------------------------------------------------------------------------</w:t>
+      </w:r>
+    </w:p>
+    <w:p>
+      <w:pPr>
+        <w:rPr>
+          <w:lang w:eastAsia="it-IT"/>
+        </w:rPr>
+      </w:pPr>
+      <w:r>
+        <w:rPr>
+          <w:lang w:eastAsia="it-IT"/>
+        </w:rPr>
+        <w:t xml:space="preserve">      </w:t>
+      </w:r>
+    </w:p>
+    <w:p>
+      <w:pPr>
+        <w:ind w:left="360"/>
+        <w:rPr>
+          <w:lang w:eastAsia="it-IT"/>
+        </w:rPr>
+      </w:pPr>
+    </w:p>
+    <w:p>
+      <w:pPr>
+        <w:ind w:left="360"/>
+        <w:rPr>
+          <w:lang w:eastAsia="it-IT"/>
+        </w:rPr>
+      </w:pPr>
+    </w:p>
+    <w:p>
+      <w:pPr>
+        <w:ind w:left="360"/>
+        <w:rPr>
+          <w:lang w:eastAsia="it-IT"/>
+        </w:rPr>
+      </w:pPr>
+    </w:p>
+    <w:p>
+      <w:pPr>
+        <w:ind w:left="360"/>
+        <w:rPr>
+          <w:lang w:eastAsia="it-IT"/>
+        </w:rPr>
+      </w:pPr>
+    </w:p>
+    <w:p>
+      <w:pPr>
+        <w:ind w:left="360"/>
+        <w:rPr>
+          <w:lang w:eastAsia="it-IT"/>
+        </w:rPr>
+      </w:pPr>
+    </w:p>
+    <w:p>
+      <w:pPr>
+        <w:ind w:left="360"/>
+        <w:rPr>
+          <w:lang w:eastAsia="it-IT"/>
+        </w:rPr>
+      </w:pPr>
+    </w:p>
+    <w:p>
+      <w:pPr>
+        <w:ind w:left="360"/>
+        <w:rPr>
+          <w:lang w:eastAsia="it-IT"/>
+        </w:rPr>
+      </w:pPr>
+    </w:p>
+    <w:p>
+      <w:pPr>
+        <w:ind w:left="360"/>
+        <w:rPr>
+          <w:lang w:eastAsia="it-IT"/>
+        </w:rPr>
+      </w:pPr>
+      <w:r>
+        <w:rPr>
+          <w:lang w:eastAsia="it-IT"/>
+        </w:rPr>
+        <w:lastRenderedPageBreak/>
+        <w:t xml:space="preserve">4.    </w:t>
+      </w:r>
+      <w:proofErr w:type="spellStart"/>
+      <w:r>
+        <w:rPr>
+          <w:color w:val="FB5F2C"/>
+          <w:shd w:val="clear" w:color="auto" w:fill="FFEF9E"/>
+          <w:lang w:eastAsia="it-IT"/>
+        </w:rPr>
+        <w:t>Wikidata</w:t>
+      </w:r>
+      <w:proofErr w:type="spellEnd"/>
+      <w:r>
+        <w:rPr>
+          <w:color w:val="FB5F2C"/>
+          <w:shd w:val="clear" w:color="auto" w:fill="FFEF9E"/>
+          <w:lang w:eastAsia="it-IT"/>
+        </w:rPr>
+        <w:t xml:space="preserve">: </w:t>
+      </w:r>
+      <w:r>
+        <w:rPr>
+          <w:color w:val="FB5F2C"/>
+          <w:shd w:val="clear" w:color="auto" w:fill="FFEF9E"/>
+          <w:lang w:eastAsia="it-IT"/>
+        </w:rPr>
+        <w:t xml:space="preserve">opere che sono </w:t>
+      </w:r>
+      <w:r>
+        <w:rPr>
+          <w:color w:val="FB5F2C"/>
+          <w:shd w:val="clear" w:color="auto" w:fill="FFEF9E"/>
+          <w:lang w:eastAsia="it-IT"/>
+        </w:rPr>
+        <w:t>dipinti</w:t>
+      </w:r>
+      <w:r>
+        <w:rPr>
+          <w:color w:val="FB5F2C"/>
+          <w:shd w:val="clear" w:color="auto" w:fill="FFEF9E"/>
+          <w:lang w:eastAsia="it-IT"/>
+        </w:rPr>
+        <w:t xml:space="preserve"> </w:t>
+      </w:r>
+      <w:r>
+        <w:rPr>
+          <w:color w:val="FB5F2C"/>
+          <w:shd w:val="clear" w:color="auto" w:fill="FFEF9E"/>
+          <w:lang w:eastAsia="it-IT"/>
+        </w:rPr>
+        <w:t xml:space="preserve">realizzate dai vari artisti presenti in un museo localizzato </w:t>
+      </w:r>
+      <w:r>
+        <w:rPr>
+          <w:color w:val="FB5F2C"/>
+          <w:shd w:val="clear" w:color="auto" w:fill="FFEF9E"/>
+          <w:lang w:eastAsia="it-IT"/>
+        </w:rPr>
+        <w:t xml:space="preserve">    </w:t>
+      </w:r>
+      <w:r>
+        <w:rPr>
+          <w:color w:val="FB5F2C"/>
+          <w:shd w:val="clear" w:color="auto" w:fill="FFEF9E"/>
+          <w:lang w:eastAsia="it-IT"/>
+        </w:rPr>
+        <w:t>in una determinata nazione</w:t>
+      </w:r>
+    </w:p>
+    <w:p>
+      <w:pPr>
+        <w:ind w:left="708"/>
         <w:rPr>
           <w:lang w:eastAsia="it-IT"/>
         </w:rPr>
@@ -2520,6 +3997,7 @@
     </w:p>
     <w:p>
       <w:pPr>
+        <w:ind w:left="708"/>
         <w:rPr>
           <w:lang w:eastAsia="it-IT"/>
         </w:rPr>
@@ -2575,6 +4053,7 @@
     </w:p>
     <w:p>
       <w:pPr>
+        <w:ind w:left="708"/>
         <w:rPr>
           <w:lang w:eastAsia="it-IT"/>
         </w:rPr>
@@ -2588,6 +4067,7 @@
     </w:p>
     <w:p>
       <w:pPr>
+        <w:ind w:left="708"/>
         <w:rPr>
           <w:lang w:eastAsia="it-IT"/>
         </w:rPr>
@@ -2601,6 +4081,7 @@
     </w:p>
     <w:p>
       <w:pPr>
+        <w:ind w:left="708"/>
         <w:rPr>
           <w:lang w:eastAsia="it-IT"/>
         </w:rPr>
@@ -2614,6 +4095,7 @@
     </w:p>
     <w:p>
       <w:pPr>
+        <w:ind w:left="708"/>
         <w:rPr>
           <w:lang w:eastAsia="it-IT"/>
         </w:rPr>
@@ -2627,6 +4109,7 @@
     </w:p>
     <w:p>
       <w:pPr>
+        <w:ind w:left="708"/>
         <w:rPr>
           <w:lang w:eastAsia="it-IT"/>
         </w:rPr>
@@ -2640,6 +4123,7 @@
     </w:p>
     <w:p>
       <w:pPr>
+        <w:ind w:left="708"/>
         <w:rPr>
           <w:lang w:eastAsia="it-IT"/>
         </w:rPr>
@@ -2668,19 +4152,39 @@
     <w:p>
       <w:pPr>
         <w:rPr>
-          <w:i/>
-          <w:iCs/>
-          <w:lang w:eastAsia="it-IT"/>
-        </w:rPr>
-      </w:pPr>
-      <w:proofErr w:type="spellStart"/>
-      <w:r>
-        <w:rPr>
-          <w:i/>
-          <w:iCs/>
-          <w:lang w:eastAsia="it-IT"/>
-        </w:rPr>
-        <w:lastRenderedPageBreak/>
+          <w:lang w:eastAsia="it-IT"/>
+        </w:rPr>
+      </w:pPr>
+    </w:p>
+    <w:p>
+      <w:pPr>
+        <w:rPr>
+          <w:lang w:eastAsia="it-IT"/>
+        </w:rPr>
+      </w:pPr>
+    </w:p>
+    <w:p>
+      <w:pPr>
+        <w:rPr>
+          <w:lang w:eastAsia="it-IT"/>
+        </w:rPr>
+      </w:pPr>
+    </w:p>
+    <w:p>
+      <w:pPr>
+        <w:rPr>
+          <w:i/>
+          <w:iCs/>
+          <w:lang w:eastAsia="it-IT"/>
+        </w:rPr>
+      </w:pPr>
+      <w:proofErr w:type="spellStart"/>
+      <w:r>
+        <w:rPr>
+          <w:i/>
+          <w:iCs/>
+          <w:lang w:eastAsia="it-IT"/>
+        </w:rPr>
         <w:t>reference</w:t>
       </w:r>
       <w:proofErr w:type="spellEnd"/>
@@ -3792,7 +5296,7 @@
       <w:lvlText w:val=""/>
       <w:lvlJc w:val="left"/>
       <w:pPr>
-        <w:ind w:left="720" w:hanging="360"/>
+        <w:ind w:left="1068" w:hanging="360"/>
       </w:pPr>
       <w:rPr>
         <w:rFonts w:ascii="Symbol" w:hAnsi="Symbol" w:hint="default"/>
@@ -3804,7 +5308,7 @@
       <w:lvlText w:val="o"/>
       <w:lvlJc w:val="left"/>
       <w:pPr>
-        <w:ind w:left="1440" w:hanging="360"/>
+        <w:ind w:left="1788" w:hanging="360"/>
       </w:pPr>
       <w:rPr>
         <w:rFonts w:ascii="Courier New" w:hAnsi="Courier New" w:cs="Courier New" w:hint="default"/>
@@ -3816,7 +5320,7 @@
       <w:lvlText w:val=""/>
       <w:lvlJc w:val="left"/>
       <w:pPr>
-        <w:ind w:left="2160" w:hanging="360"/>
+        <w:ind w:left="2508" w:hanging="360"/>
       </w:pPr>
       <w:rPr>
         <w:rFonts w:ascii="Wingdings" w:hAnsi="Wingdings" w:hint="default"/>
@@ -3828,7 +5332,7 @@
       <w:lvlText w:val=""/>
       <w:lvlJc w:val="left"/>
       <w:pPr>
-        <w:ind w:left="2880" w:hanging="360"/>
+        <w:ind w:left="3228" w:hanging="360"/>
       </w:pPr>
       <w:rPr>
         <w:rFonts w:ascii="Symbol" w:hAnsi="Symbol" w:hint="default"/>
@@ -3840,7 +5344,7 @@
       <w:lvlText w:val="o"/>
       <w:lvlJc w:val="left"/>
       <w:pPr>
-        <w:ind w:left="3600" w:hanging="360"/>
+        <w:ind w:left="3948" w:hanging="360"/>
       </w:pPr>
       <w:rPr>
         <w:rFonts w:ascii="Courier New" w:hAnsi="Courier New" w:cs="Courier New" w:hint="default"/>
@@ -3852,7 +5356,7 @@
       <w:lvlText w:val=""/>
       <w:lvlJc w:val="left"/>
       <w:pPr>
-        <w:ind w:left="4320" w:hanging="360"/>
+        <w:ind w:left="4668" w:hanging="360"/>
       </w:pPr>
       <w:rPr>
         <w:rFonts w:ascii="Wingdings" w:hAnsi="Wingdings" w:hint="default"/>
@@ -3864,7 +5368,7 @@
       <w:lvlText w:val=""/>
       <w:lvlJc w:val="left"/>
       <w:pPr>
-        <w:ind w:left="5040" w:hanging="360"/>
+        <w:ind w:left="5388" w:hanging="360"/>
       </w:pPr>
       <w:rPr>
         <w:rFonts w:ascii="Symbol" w:hAnsi="Symbol" w:hint="default"/>
@@ -3876,7 +5380,7 @@
       <w:lvlText w:val="o"/>
       <w:lvlJc w:val="left"/>
       <w:pPr>
-        <w:ind w:left="5760" w:hanging="360"/>
+        <w:ind w:left="6108" w:hanging="360"/>
       </w:pPr>
       <w:rPr>
         <w:rFonts w:ascii="Courier New" w:hAnsi="Courier New" w:cs="Courier New" w:hint="default"/>
@@ -3888,7 +5392,7 @@
       <w:lvlText w:val=""/>
       <w:lvlJc w:val="left"/>
       <w:pPr>
-        <w:ind w:left="6480" w:hanging="360"/>
+        <w:ind w:left="6828" w:hanging="360"/>
       </w:pPr>
       <w:rPr>
         <w:rFonts w:ascii="Wingdings" w:hAnsi="Wingdings" w:hint="default"/>
@@ -4345,8 +5849,8 @@
   <w:abstractNum w:abstractNumId="11" w15:restartNumberingAfterBreak="0">
     <w:nsid w:val="46A60417"/>
     <w:multiLevelType w:val="hybridMultilevel"/>
-    <w:tmpl w:val="A09E66E6"/>
-    <w:lvl w:ilvl="0" w:tplc="0410000F">
+    <w:tmpl w:val="5456C4F0"/>
+    <w:lvl w:ilvl="0" w:tplc="E70EB792">
       <w:start w:val="1"/>
       <w:numFmt w:val="decimal"/>
       <w:lvlText w:val="%1."/>
@@ -4354,6 +5858,9 @@
       <w:pPr>
         <w:ind w:left="720" w:hanging="360"/>
       </w:pPr>
+      <w:rPr>
+        <w:color w:val="auto"/>
+      </w:rPr>
     </w:lvl>
     <w:lvl w:ilvl="1" w:tplc="04100019" w:tentative="1">
       <w:start w:val="1"/>
@@ -4876,6 +6383,92 @@
     </w:lvl>
   </w:abstractNum>
   <w:abstractNum w:abstractNumId="15" w15:restartNumberingAfterBreak="0">
+    <w:nsid w:val="5AD02ABC"/>
+    <w:multiLevelType w:val="hybridMultilevel"/>
+    <w:tmpl w:val="6860C17A"/>
+    <w:lvl w:ilvl="0" w:tplc="0410000F">
+      <w:start w:val="1"/>
+      <w:numFmt w:val="decimal"/>
+      <w:lvlText w:val="%1."/>
+      <w:lvlJc w:val="left"/>
+      <w:pPr>
+        <w:ind w:left="720" w:hanging="360"/>
+      </w:pPr>
+    </w:lvl>
+    <w:lvl w:ilvl="1" w:tplc="04100019" w:tentative="1">
+      <w:start w:val="1"/>
+      <w:numFmt w:val="lowerLetter"/>
+      <w:lvlText w:val="%2."/>
+      <w:lvlJc w:val="left"/>
+      <w:pPr>
+        <w:ind w:left="1440" w:hanging="360"/>
+      </w:pPr>
+    </w:lvl>
+    <w:lvl w:ilvl="2" w:tplc="0410001B" w:tentative="1">
+      <w:start w:val="1"/>
+      <w:numFmt w:val="lowerRoman"/>
+      <w:lvlText w:val="%3."/>
+      <w:lvlJc w:val="right"/>
+      <w:pPr>
+        <w:ind w:left="2160" w:hanging="180"/>
+      </w:pPr>
+    </w:lvl>
+    <w:lvl w:ilvl="3" w:tplc="0410000F" w:tentative="1">
+      <w:start w:val="1"/>
+      <w:numFmt w:val="decimal"/>
+      <w:lvlText w:val="%4."/>
+      <w:lvlJc w:val="left"/>
+      <w:pPr>
+        <w:ind w:left="2880" w:hanging="360"/>
+      </w:pPr>
+    </w:lvl>
+    <w:lvl w:ilvl="4" w:tplc="04100019" w:tentative="1">
+      <w:start w:val="1"/>
+      <w:numFmt w:val="lowerLetter"/>
+      <w:lvlText w:val="%5."/>
+      <w:lvlJc w:val="left"/>
+      <w:pPr>
+        <w:ind w:left="3600" w:hanging="360"/>
+      </w:pPr>
+    </w:lvl>
+    <w:lvl w:ilvl="5" w:tplc="0410001B" w:tentative="1">
+      <w:start w:val="1"/>
+      <w:numFmt w:val="lowerRoman"/>
+      <w:lvlText w:val="%6."/>
+      <w:lvlJc w:val="right"/>
+      <w:pPr>
+        <w:ind w:left="4320" w:hanging="180"/>
+      </w:pPr>
+    </w:lvl>
+    <w:lvl w:ilvl="6" w:tplc="0410000F" w:tentative="1">
+      <w:start w:val="1"/>
+      <w:numFmt w:val="decimal"/>
+      <w:lvlText w:val="%7."/>
+      <w:lvlJc w:val="left"/>
+      <w:pPr>
+        <w:ind w:left="5040" w:hanging="360"/>
+      </w:pPr>
+    </w:lvl>
+    <w:lvl w:ilvl="7" w:tplc="04100019" w:tentative="1">
+      <w:start w:val="1"/>
+      <w:numFmt w:val="lowerLetter"/>
+      <w:lvlText w:val="%8."/>
+      <w:lvlJc w:val="left"/>
+      <w:pPr>
+        <w:ind w:left="5760" w:hanging="360"/>
+      </w:pPr>
+    </w:lvl>
+    <w:lvl w:ilvl="8" w:tplc="0410001B" w:tentative="1">
+      <w:start w:val="1"/>
+      <w:numFmt w:val="lowerRoman"/>
+      <w:lvlText w:val="%9."/>
+      <w:lvlJc w:val="right"/>
+      <w:pPr>
+        <w:ind w:left="6480" w:hanging="180"/>
+      </w:pPr>
+    </w:lvl>
+  </w:abstractNum>
+  <w:abstractNum w:abstractNumId="16" w15:restartNumberingAfterBreak="0">
     <w:nsid w:val="5D1546BF"/>
     <w:multiLevelType w:val="multilevel"/>
     <w:tmpl w:val="7EB0B9D0"/>
@@ -5024,7 +6617,7 @@
       </w:rPr>
     </w:lvl>
   </w:abstractNum>
-  <w:abstractNum w:abstractNumId="16" w15:restartNumberingAfterBreak="0">
+  <w:abstractNum w:abstractNumId="17" w15:restartNumberingAfterBreak="0">
     <w:nsid w:val="5ECD2568"/>
     <w:multiLevelType w:val="multilevel"/>
     <w:tmpl w:val="87C65674"/>
@@ -5173,7 +6766,7 @@
       </w:rPr>
     </w:lvl>
   </w:abstractNum>
-  <w:abstractNum w:abstractNumId="17" w15:restartNumberingAfterBreak="0">
+  <w:abstractNum w:abstractNumId="18" w15:restartNumberingAfterBreak="0">
     <w:nsid w:val="60057887"/>
     <w:multiLevelType w:val="multilevel"/>
     <w:tmpl w:val="5978ECFC"/>
@@ -5322,7 +6915,7 @@
       </w:rPr>
     </w:lvl>
   </w:abstractNum>
-  <w:abstractNum w:abstractNumId="18" w15:restartNumberingAfterBreak="0">
+  <w:abstractNum w:abstractNumId="19" w15:restartNumberingAfterBreak="0">
     <w:nsid w:val="6F544A5B"/>
     <w:multiLevelType w:val="multilevel"/>
     <w:tmpl w:val="8F9838D4"/>
@@ -5471,7 +7064,7 @@
       </w:rPr>
     </w:lvl>
   </w:abstractNum>
-  <w:abstractNum w:abstractNumId="19" w15:restartNumberingAfterBreak="0">
+  <w:abstractNum w:abstractNumId="20" w15:restartNumberingAfterBreak="0">
     <w:nsid w:val="75B43975"/>
     <w:multiLevelType w:val="multilevel"/>
     <w:tmpl w:val="06624E9E"/>
@@ -5620,7 +7213,7 @@
       </w:rPr>
     </w:lvl>
   </w:abstractNum>
-  <w:abstractNum w:abstractNumId="20" w15:restartNumberingAfterBreak="0">
+  <w:abstractNum w:abstractNumId="21" w15:restartNumberingAfterBreak="0">
     <w:nsid w:val="799E02F6"/>
     <w:multiLevelType w:val="multilevel"/>
     <w:tmpl w:val="90B295B6"/>
@@ -5776,7 +7369,7 @@
     <w:abstractNumId w:val="14"/>
   </w:num>
   <w:num w:numId="3">
-    <w:abstractNumId w:val="19"/>
+    <w:abstractNumId w:val="20"/>
   </w:num>
   <w:num w:numId="4">
     <w:abstractNumId w:val="2"/>
@@ -5785,19 +7378,19 @@
     <w:abstractNumId w:val="0"/>
   </w:num>
   <w:num w:numId="6">
-    <w:abstractNumId w:val="18"/>
+    <w:abstractNumId w:val="19"/>
   </w:num>
   <w:num w:numId="7">
     <w:abstractNumId w:val="4"/>
   </w:num>
   <w:num w:numId="8">
-    <w:abstractNumId w:val="15"/>
+    <w:abstractNumId w:val="16"/>
   </w:num>
   <w:num w:numId="9">
     <w:abstractNumId w:val="5"/>
   </w:num>
   <w:num w:numId="10">
-    <w:abstractNumId w:val="17"/>
+    <w:abstractNumId w:val="18"/>
   </w:num>
   <w:num w:numId="11">
     <w:abstractNumId w:val="1"/>
@@ -5812,13 +7405,13 @@
     <w:abstractNumId w:val="10"/>
   </w:num>
   <w:num w:numId="15">
-    <w:abstractNumId w:val="16"/>
+    <w:abstractNumId w:val="17"/>
   </w:num>
   <w:num w:numId="16">
     <w:abstractNumId w:val="13"/>
   </w:num>
   <w:num w:numId="17">
-    <w:abstractNumId w:val="20"/>
+    <w:abstractNumId w:val="21"/>
   </w:num>
   <w:num w:numId="18">
     <w:abstractNumId w:val="9"/>
@@ -5831,6 +7424,9 @@
   </w:num>
   <w:num w:numId="21">
     <w:abstractNumId w:val="7"/>
+  </w:num>
+  <w:num w:numId="22">
+    <w:abstractNumId w:val="15"/>
   </w:num>
 </w:numbering>
 </file>

--- a/Query/Query SPARQL.docx
+++ b/Query/Query SPARQL.docx
@@ -121,63 +121,7 @@
         <w:rPr>
           <w:lang w:eastAsia="it-IT"/>
         </w:rPr>
-        <w:t>SELECT ?opera ?</w:t>
-      </w:r>
-      <w:proofErr w:type="gramStart"/>
-      <w:r>
-        <w:rPr>
-          <w:lang w:eastAsia="it-IT"/>
-        </w:rPr>
-        <w:t>citta</w:t>
-      </w:r>
-      <w:proofErr w:type="gramEnd"/>
-      <w:r>
-        <w:rPr>
-          <w:lang w:eastAsia="it-IT"/>
-        </w:rPr>
-        <w:t xml:space="preserve"> ?artista WHERE { ?opera </w:t>
-      </w:r>
-      <w:proofErr w:type="spellStart"/>
-      <w:r>
-        <w:rPr>
-          <w:lang w:eastAsia="it-IT"/>
-        </w:rPr>
-        <w:t>museum:operaInCitta</w:t>
-      </w:r>
-      <w:proofErr w:type="spellEnd"/>
-      <w:r>
-        <w:rPr>
-          <w:lang w:eastAsia="it-IT"/>
-        </w:rPr>
-        <w:t xml:space="preserve"> ?citta; </w:t>
-      </w:r>
-      <w:proofErr w:type="spellStart"/>
-      <w:r>
-        <w:rPr>
-          <w:lang w:eastAsia="it-IT"/>
-        </w:rPr>
-        <w:t>museum:realizzatoDa</w:t>
-      </w:r>
-      <w:proofErr w:type="spellEnd"/>
-      <w:r>
-        <w:rPr>
-          <w:lang w:eastAsia="it-IT"/>
-        </w:rPr>
-        <w:t xml:space="preserve"> ?artista. FILTER </w:t>
-      </w:r>
-      <w:proofErr w:type="spellStart"/>
-      <w:r>
-        <w:rPr>
-          <w:lang w:eastAsia="it-IT"/>
-        </w:rPr>
-        <w:t>regex</w:t>
-      </w:r>
-      <w:proofErr w:type="spellEnd"/>
-      <w:r>
-        <w:rPr>
-          <w:lang w:eastAsia="it-IT"/>
-        </w:rPr>
-        <w:t>(?opera, &lt;opera&gt;).} ORDER BY ?opera</w:t>
+        <w:t>SELECT ?opera ?citta ?artista WHERE { ?opera museum:operaInCitta ?citta; museum:realizzatoDa ?artista. FILTER regex(?opera, &lt;opera&gt;).} ORDER BY ?opera</w:t>
       </w:r>
     </w:p>
     <w:p>
@@ -249,7 +193,6 @@
         </w:rPr>
         <w:t>su cui applicare il filtraggio (es. “</w:t>
       </w:r>
-      <w:proofErr w:type="spellStart"/>
       <w:r>
         <w:rPr>
           <w:i/>
@@ -260,7 +203,6 @@
         </w:rPr>
         <w:t>IlGiardiniere</w:t>
       </w:r>
-      <w:proofErr w:type="spellEnd"/>
       <w:r>
         <w:rPr>
           <w:i/>
@@ -356,77 +298,7 @@
         <w:rPr>
           <w:lang w:eastAsia="it-IT"/>
         </w:rPr>
-        <w:t>SELECT ?artista ?museo ?</w:t>
-      </w:r>
-      <w:proofErr w:type="gramStart"/>
-      <w:r>
-        <w:rPr>
-          <w:lang w:eastAsia="it-IT"/>
-        </w:rPr>
-        <w:t>citta</w:t>
-      </w:r>
-      <w:proofErr w:type="gramEnd"/>
-      <w:r>
-        <w:rPr>
-          <w:lang w:eastAsia="it-IT"/>
-        </w:rPr>
-        <w:t xml:space="preserve"> WHERE {?artista </w:t>
-      </w:r>
-      <w:proofErr w:type="spellStart"/>
-      <w:r>
-        <w:rPr>
-          <w:lang w:eastAsia="it-IT"/>
-        </w:rPr>
-        <w:t>museum:presentaIn</w:t>
-      </w:r>
-      <w:proofErr w:type="spellEnd"/>
-      <w:r>
-        <w:rPr>
-          <w:lang w:eastAsia="it-IT"/>
-        </w:rPr>
-        <w:t xml:space="preserve"> ?museo. ?museo </w:t>
-      </w:r>
-      <w:proofErr w:type="spellStart"/>
-      <w:r>
-        <w:rPr>
-          <w:lang w:eastAsia="it-IT"/>
-        </w:rPr>
-        <w:t>museum:museoInCitta</w:t>
-      </w:r>
-      <w:proofErr w:type="spellEnd"/>
-      <w:r>
-        <w:rPr>
-          <w:lang w:eastAsia="it-IT"/>
-        </w:rPr>
-        <w:t xml:space="preserve"> ?</w:t>
-      </w:r>
-      <w:proofErr w:type="gramStart"/>
-      <w:r>
-        <w:rPr>
-          <w:lang w:eastAsia="it-IT"/>
-        </w:rPr>
-        <w:t>citta</w:t>
-      </w:r>
-      <w:proofErr w:type="gramEnd"/>
-      <w:r>
-        <w:rPr>
-          <w:lang w:eastAsia="it-IT"/>
-        </w:rPr>
-        <w:t xml:space="preserve">. FILTER </w:t>
-      </w:r>
-      <w:proofErr w:type="spellStart"/>
-      <w:r>
-        <w:rPr>
-          <w:lang w:eastAsia="it-IT"/>
-        </w:rPr>
-        <w:t>regex</w:t>
-      </w:r>
-      <w:proofErr w:type="spellEnd"/>
-      <w:r>
-        <w:rPr>
-          <w:lang w:eastAsia="it-IT"/>
-        </w:rPr>
-        <w:t>(?artista, &lt;artista&gt;).} ORDER BY ?artista</w:t>
+        <w:t>SELECT ?artista ?museo ?citta WHERE {?artista museum:presentaIn ?museo. ?museo museum:museoInCitta ?citta. FILTER regex(?artista, &lt;artista&gt;).} ORDER BY ?artista</w:t>
       </w:r>
     </w:p>
     <w:p>
@@ -498,7 +370,6 @@
         </w:rPr>
         <w:t>su cui applicare il filtraggio (es. “</w:t>
       </w:r>
-      <w:proofErr w:type="spellStart"/>
       <w:r>
         <w:rPr>
           <w:i/>
@@ -509,7 +380,6 @@
         </w:rPr>
         <w:t>CameronDeordio</w:t>
       </w:r>
-      <w:proofErr w:type="spellEnd"/>
       <w:r>
         <w:rPr>
           <w:i/>
@@ -629,21 +499,7 @@
         <w:rPr>
           <w:lang w:eastAsia="it-IT"/>
         </w:rPr>
-        <w:t>SELECT ?collezione ?</w:t>
-      </w:r>
-      <w:proofErr w:type="gramStart"/>
-      <w:r>
-        <w:rPr>
-          <w:lang w:eastAsia="it-IT"/>
-        </w:rPr>
-        <w:t>citta</w:t>
-      </w:r>
-      <w:proofErr w:type="gramEnd"/>
-      <w:r>
-        <w:rPr>
-          <w:lang w:eastAsia="it-IT"/>
-        </w:rPr>
-        <w:t xml:space="preserve"> </w:t>
+        <w:t xml:space="preserve">SELECT ?collezione ?citta </w:t>
       </w:r>
     </w:p>
     <w:p>
@@ -657,49 +513,7 @@
         <w:rPr>
           <w:lang w:eastAsia="it-IT"/>
         </w:rPr>
-        <w:t xml:space="preserve">WHERE {?collezione </w:t>
-      </w:r>
-      <w:proofErr w:type="spellStart"/>
-      <w:r>
-        <w:rPr>
-          <w:lang w:eastAsia="it-IT"/>
-        </w:rPr>
-        <w:t>museum:presentataIn</w:t>
-      </w:r>
-      <w:proofErr w:type="spellEnd"/>
-      <w:r>
-        <w:rPr>
-          <w:lang w:eastAsia="it-IT"/>
-        </w:rPr>
-        <w:t xml:space="preserve"> ?museo. ?museo </w:t>
-      </w:r>
-      <w:proofErr w:type="spellStart"/>
-      <w:r>
-        <w:rPr>
-          <w:lang w:eastAsia="it-IT"/>
-        </w:rPr>
-        <w:t>museum:museoInCitta</w:t>
-      </w:r>
-      <w:proofErr w:type="spellEnd"/>
-      <w:r>
-        <w:rPr>
-          <w:lang w:eastAsia="it-IT"/>
-        </w:rPr>
-        <w:t xml:space="preserve"> ?</w:t>
-      </w:r>
-      <w:proofErr w:type="gramStart"/>
-      <w:r>
-        <w:rPr>
-          <w:lang w:eastAsia="it-IT"/>
-        </w:rPr>
-        <w:t>citta</w:t>
-      </w:r>
-      <w:proofErr w:type="gramEnd"/>
-      <w:r>
-        <w:rPr>
-          <w:lang w:eastAsia="it-IT"/>
-        </w:rPr>
-        <w:t xml:space="preserve">. </w:t>
+        <w:t xml:space="preserve">WHERE {?collezione museum:presentataIn ?museo. ?museo museum:museoInCitta ?citta. </w:t>
       </w:r>
     </w:p>
     <w:p>
@@ -713,35 +527,7 @@
         <w:rPr>
           <w:lang w:eastAsia="it-IT"/>
         </w:rPr>
-        <w:t xml:space="preserve">FILTER </w:t>
-      </w:r>
-      <w:proofErr w:type="spellStart"/>
-      <w:r>
-        <w:rPr>
-          <w:lang w:eastAsia="it-IT"/>
-        </w:rPr>
-        <w:t>regex</w:t>
-      </w:r>
-      <w:proofErr w:type="spellEnd"/>
-      <w:r>
-        <w:rPr>
-          <w:lang w:eastAsia="it-IT"/>
-        </w:rPr>
-        <w:t>(?</w:t>
-      </w:r>
-      <w:proofErr w:type="gramStart"/>
-      <w:r>
-        <w:rPr>
-          <w:lang w:eastAsia="it-IT"/>
-        </w:rPr>
-        <w:t>citta</w:t>
-      </w:r>
-      <w:proofErr w:type="gramEnd"/>
-      <w:r>
-        <w:rPr>
-          <w:lang w:eastAsia="it-IT"/>
-        </w:rPr>
-        <w:t xml:space="preserve">, </w:t>
+        <w:t xml:space="preserve">FILTER regex(?citta, </w:t>
       </w:r>
       <w:r>
         <w:rPr>
@@ -923,35 +709,7 @@
         <w:rPr>
           <w:lang w:eastAsia="it-IT"/>
         </w:rPr>
-        <w:t>SELECT ?museo ?</w:t>
-      </w:r>
-      <w:proofErr w:type="gramStart"/>
-      <w:r>
-        <w:rPr>
-          <w:lang w:eastAsia="it-IT"/>
-        </w:rPr>
-        <w:t>citta</w:t>
-      </w:r>
-      <w:proofErr w:type="gramEnd"/>
-      <w:r>
-        <w:rPr>
-          <w:lang w:eastAsia="it-IT"/>
-        </w:rPr>
-        <w:t xml:space="preserve"> ?nazione ?continente WHERE {?museo </w:t>
-      </w:r>
-      <w:proofErr w:type="spellStart"/>
-      <w:r>
-        <w:rPr>
-          <w:lang w:eastAsia="it-IT"/>
-        </w:rPr>
-        <w:t>museum:museoInCitta</w:t>
-      </w:r>
-      <w:proofErr w:type="spellEnd"/>
-      <w:r>
-        <w:rPr>
-          <w:lang w:eastAsia="it-IT"/>
-        </w:rPr>
-        <w:t xml:space="preserve"> ?citta. </w:t>
+        <w:t xml:space="preserve">SELECT ?museo ?citta ?nazione ?continente WHERE {?museo museum:museoInCitta ?citta. </w:t>
       </w:r>
     </w:p>
     <w:p>
@@ -965,77 +723,7 @@
         <w:rPr>
           <w:lang w:eastAsia="it-IT"/>
         </w:rPr>
-        <w:t>?</w:t>
-      </w:r>
-      <w:proofErr w:type="gramStart"/>
-      <w:r>
-        <w:rPr>
-          <w:lang w:eastAsia="it-IT"/>
-        </w:rPr>
-        <w:t>citta</w:t>
-      </w:r>
-      <w:proofErr w:type="gramEnd"/>
-      <w:r>
-        <w:rPr>
-          <w:lang w:eastAsia="it-IT"/>
-        </w:rPr>
-        <w:t xml:space="preserve"> </w:t>
-      </w:r>
-      <w:proofErr w:type="spellStart"/>
-      <w:r>
-        <w:rPr>
-          <w:lang w:eastAsia="it-IT"/>
-        </w:rPr>
-        <w:t>museum:contenutaIn</w:t>
-      </w:r>
-      <w:proofErr w:type="spellEnd"/>
-      <w:r>
-        <w:rPr>
-          <w:lang w:eastAsia="it-IT"/>
-        </w:rPr>
-        <w:t xml:space="preserve"> ?nazione. ?nazione </w:t>
-      </w:r>
-      <w:proofErr w:type="spellStart"/>
-      <w:r>
-        <w:rPr>
-          <w:lang w:eastAsia="it-IT"/>
-        </w:rPr>
-        <w:t>rdf:type</w:t>
-      </w:r>
-      <w:proofErr w:type="spellEnd"/>
-      <w:r>
-        <w:rPr>
-          <w:lang w:eastAsia="it-IT"/>
-        </w:rPr>
-        <w:t xml:space="preserve"> </w:t>
-      </w:r>
-      <w:proofErr w:type="spellStart"/>
-      <w:r>
-        <w:rPr>
-          <w:lang w:eastAsia="it-IT"/>
-        </w:rPr>
-        <w:t>museum:Nazione</w:t>
-      </w:r>
-      <w:proofErr w:type="spellEnd"/>
-      <w:r>
-        <w:rPr>
-          <w:lang w:eastAsia="it-IT"/>
-        </w:rPr>
-        <w:t xml:space="preserve">. ?nazione </w:t>
-      </w:r>
-      <w:proofErr w:type="spellStart"/>
-      <w:r>
-        <w:rPr>
-          <w:lang w:eastAsia="it-IT"/>
-        </w:rPr>
-        <w:t>museum:contenutaIn</w:t>
-      </w:r>
-      <w:proofErr w:type="spellEnd"/>
-      <w:r>
-        <w:rPr>
-          <w:lang w:eastAsia="it-IT"/>
-        </w:rPr>
-        <w:t xml:space="preserve"> ?continente} ORDER BY ?continente, ?nazione</w:t>
+        <w:t>?citta museum:contenutaIn ?nazione. ?nazione rdf:type museum:Nazione. ?nazione museum:contenutaIn ?continente} ORDER BY ?continente, ?nazione</w:t>
       </w:r>
     </w:p>
     <w:p>
@@ -1131,35 +819,7 @@
         <w:rPr>
           <w:lang w:eastAsia="it-IT"/>
         </w:rPr>
-        <w:t xml:space="preserve">SELECT ?collezione ?museo WHERE { ?collezione </w:t>
-      </w:r>
-      <w:proofErr w:type="spellStart"/>
-      <w:r>
-        <w:rPr>
-          <w:lang w:eastAsia="it-IT"/>
-        </w:rPr>
-        <w:t>museum:presentataIn</w:t>
-      </w:r>
-      <w:proofErr w:type="spellEnd"/>
-      <w:r>
-        <w:rPr>
-          <w:lang w:eastAsia="it-IT"/>
-        </w:rPr>
-        <w:t xml:space="preserve"> ?museo.  FILTER </w:t>
-      </w:r>
-      <w:proofErr w:type="spellStart"/>
-      <w:r>
-        <w:rPr>
-          <w:lang w:eastAsia="it-IT"/>
-        </w:rPr>
-        <w:t>regex</w:t>
-      </w:r>
-      <w:proofErr w:type="spellEnd"/>
-      <w:r>
-        <w:rPr>
-          <w:lang w:eastAsia="it-IT"/>
-        </w:rPr>
-        <w:t>(?museo, &lt;</w:t>
+        <w:t>SELECT ?collezione ?museo WHERE { ?collezione museum:presentataIn ?museo.  FILTER regex(?museo, &lt;</w:t>
       </w:r>
       <w:r>
         <w:rPr>
@@ -1253,7 +913,6 @@
         </w:rPr>
         <w:t>su cui applicare il filtraggio (es. “</w:t>
       </w:r>
-      <w:proofErr w:type="spellStart"/>
       <w:r>
         <w:rPr>
           <w:i/>
@@ -1264,7 +923,6 @@
         </w:rPr>
         <w:t>MuseoEgizio</w:t>
       </w:r>
-      <w:proofErr w:type="spellEnd"/>
       <w:r>
         <w:rPr>
           <w:i/>
@@ -1376,24 +1034,20 @@
         <w:rPr>
           <w:lang w:val="en-US" w:eastAsia="it-IT"/>
         </w:rPr>
-        <w:t xml:space="preserve">SELECT </w:t>
-      </w:r>
-      <w:proofErr w:type="gramStart"/>
+        <w:t>SELECT DISTINCT ?museo</w:t>
+      </w:r>
       <w:r>
         <w:rPr>
           <w:lang w:val="en-US" w:eastAsia="it-IT"/>
         </w:rPr>
-        <w:t>DISTINCT ?</w:t>
-      </w:r>
-      <w:proofErr w:type="spellStart"/>
+        <w:t xml:space="preserve"> </w:t>
+      </w:r>
       <w:r>
         <w:rPr>
           <w:lang w:val="en-US" w:eastAsia="it-IT"/>
         </w:rPr>
-        <w:t>museo</w:t>
-      </w:r>
-      <w:proofErr w:type="spellEnd"/>
-      <w:proofErr w:type="gramEnd"/>
+        <w:t xml:space="preserve">WHERE{ </w:t>
+      </w:r>
       <w:r>
         <w:rPr>
           <w:lang w:val="en-US" w:eastAsia="it-IT"/>
@@ -1404,235 +1058,49 @@
         <w:rPr>
           <w:lang w:val="en-US" w:eastAsia="it-IT"/>
         </w:rPr>
-        <w:t xml:space="preserve">WHERE{ </w:t>
-      </w:r>
-      <w:r>
+        <w:t>?subPropDihaRealizzato rdfs:subPropertyOf* museum:haRealizzato.</w:t>
+      </w:r>
+    </w:p>
+    <w:p>
+      <w:pPr>
+        <w:ind w:left="348" w:firstLine="360"/>
         <w:rPr>
           <w:lang w:val="en-US" w:eastAsia="it-IT"/>
         </w:rPr>
-        <w:t xml:space="preserve"> </w:t>
-      </w:r>
+      </w:pPr>
       <w:r>
         <w:rPr>
           <w:lang w:val="en-US" w:eastAsia="it-IT"/>
         </w:rPr>
-        <w:t>?</w:t>
-      </w:r>
-      <w:proofErr w:type="spellStart"/>
-      <w:r>
+        <w:t>?artista ?subPropDihaRealizzato ?museo.</w:t>
+      </w:r>
+    </w:p>
+    <w:p>
+      <w:pPr>
+        <w:ind w:left="348" w:firstLine="360"/>
         <w:rPr>
           <w:lang w:val="en-US" w:eastAsia="it-IT"/>
         </w:rPr>
-        <w:t>subPropDihaRealizzato</w:t>
-      </w:r>
-      <w:proofErr w:type="spellEnd"/>
+      </w:pPr>
       <w:r>
         <w:rPr>
           <w:lang w:val="en-US" w:eastAsia="it-IT"/>
         </w:rPr>
-        <w:t xml:space="preserve"> </w:t>
-      </w:r>
-      <w:proofErr w:type="spellStart"/>
-      <w:r>
+        <w:t>?typeOfMuseum rdfs:subClassOf* museum:Museo.</w:t>
+      </w:r>
+    </w:p>
+    <w:p>
+      <w:pPr>
+        <w:ind w:left="348" w:firstLine="360"/>
         <w:rPr>
           <w:lang w:val="en-US" w:eastAsia="it-IT"/>
         </w:rPr>
-        <w:t>rdfs:subPropertyOf</w:t>
-      </w:r>
-      <w:proofErr w:type="spellEnd"/>
+      </w:pPr>
       <w:r>
         <w:rPr>
           <w:lang w:val="en-US" w:eastAsia="it-IT"/>
         </w:rPr>
-        <w:t xml:space="preserve">* </w:t>
-      </w:r>
-      <w:proofErr w:type="spellStart"/>
-      <w:r>
-        <w:rPr>
-          <w:lang w:val="en-US" w:eastAsia="it-IT"/>
-        </w:rPr>
-        <w:t>museum:haRealizzato</w:t>
-      </w:r>
-      <w:proofErr w:type="spellEnd"/>
-      <w:r>
-        <w:rPr>
-          <w:lang w:val="en-US" w:eastAsia="it-IT"/>
-        </w:rPr>
-        <w:t>.</w:t>
-      </w:r>
-    </w:p>
-    <w:p>
-      <w:pPr>
-        <w:ind w:left="348" w:firstLine="360"/>
-        <w:rPr>
-          <w:lang w:val="en-US" w:eastAsia="it-IT"/>
-        </w:rPr>
-      </w:pPr>
-      <w:proofErr w:type="gramStart"/>
-      <w:r>
-        <w:rPr>
-          <w:lang w:val="en-US" w:eastAsia="it-IT"/>
-        </w:rPr>
-        <w:t>?</w:t>
-      </w:r>
-      <w:proofErr w:type="spellStart"/>
-      <w:r>
-        <w:rPr>
-          <w:lang w:val="en-US" w:eastAsia="it-IT"/>
-        </w:rPr>
-        <w:t>artista</w:t>
-      </w:r>
-      <w:proofErr w:type="spellEnd"/>
-      <w:proofErr w:type="gramEnd"/>
-      <w:r>
-        <w:rPr>
-          <w:lang w:val="en-US" w:eastAsia="it-IT"/>
-        </w:rPr>
-        <w:t xml:space="preserve"> ?</w:t>
-      </w:r>
-      <w:proofErr w:type="spellStart"/>
-      <w:r>
-        <w:rPr>
-          <w:lang w:val="en-US" w:eastAsia="it-IT"/>
-        </w:rPr>
-        <w:t>subPropDihaRealizzato</w:t>
-      </w:r>
-      <w:proofErr w:type="spellEnd"/>
-      <w:r>
-        <w:rPr>
-          <w:lang w:val="en-US" w:eastAsia="it-IT"/>
-        </w:rPr>
-        <w:t xml:space="preserve"> ?</w:t>
-      </w:r>
-      <w:proofErr w:type="spellStart"/>
-      <w:r>
-        <w:rPr>
-          <w:lang w:val="en-US" w:eastAsia="it-IT"/>
-        </w:rPr>
-        <w:t>museo</w:t>
-      </w:r>
-      <w:proofErr w:type="spellEnd"/>
-      <w:r>
-        <w:rPr>
-          <w:lang w:val="en-US" w:eastAsia="it-IT"/>
-        </w:rPr>
-        <w:t>.</w:t>
-      </w:r>
-    </w:p>
-    <w:p>
-      <w:pPr>
-        <w:ind w:left="348" w:firstLine="360"/>
-        <w:rPr>
-          <w:lang w:val="en-US" w:eastAsia="it-IT"/>
-        </w:rPr>
-      </w:pPr>
-      <w:proofErr w:type="gramStart"/>
-      <w:r>
-        <w:rPr>
-          <w:lang w:val="en-US" w:eastAsia="it-IT"/>
-        </w:rPr>
-        <w:t>?</w:t>
-      </w:r>
-      <w:proofErr w:type="spellStart"/>
-      <w:r>
-        <w:rPr>
-          <w:lang w:val="en-US" w:eastAsia="it-IT"/>
-        </w:rPr>
-        <w:t>typeOfMuseum</w:t>
-      </w:r>
-      <w:proofErr w:type="spellEnd"/>
-      <w:proofErr w:type="gramEnd"/>
-      <w:r>
-        <w:rPr>
-          <w:lang w:val="en-US" w:eastAsia="it-IT"/>
-        </w:rPr>
-        <w:t xml:space="preserve"> </w:t>
-      </w:r>
-      <w:proofErr w:type="spellStart"/>
-      <w:r>
-        <w:rPr>
-          <w:lang w:val="en-US" w:eastAsia="it-IT"/>
-        </w:rPr>
-        <w:t>rdfs:subClassOf</w:t>
-      </w:r>
-      <w:proofErr w:type="spellEnd"/>
-      <w:r>
-        <w:rPr>
-          <w:lang w:val="en-US" w:eastAsia="it-IT"/>
-        </w:rPr>
-        <w:t xml:space="preserve">* </w:t>
-      </w:r>
-      <w:proofErr w:type="spellStart"/>
-      <w:r>
-        <w:rPr>
-          <w:lang w:val="en-US" w:eastAsia="it-IT"/>
-        </w:rPr>
-        <w:t>museum:Museo</w:t>
-      </w:r>
-      <w:proofErr w:type="spellEnd"/>
-      <w:r>
-        <w:rPr>
-          <w:lang w:val="en-US" w:eastAsia="it-IT"/>
-        </w:rPr>
-        <w:t>.</w:t>
-      </w:r>
-    </w:p>
-    <w:p>
-      <w:pPr>
-        <w:ind w:left="348" w:firstLine="360"/>
-        <w:rPr>
-          <w:lang w:val="en-US" w:eastAsia="it-IT"/>
-        </w:rPr>
-      </w:pPr>
-      <w:proofErr w:type="gramStart"/>
-      <w:r>
-        <w:rPr>
-          <w:lang w:val="en-US" w:eastAsia="it-IT"/>
-        </w:rPr>
-        <w:t>{?</w:t>
-      </w:r>
-      <w:proofErr w:type="spellStart"/>
-      <w:r>
-        <w:rPr>
-          <w:lang w:val="en-US" w:eastAsia="it-IT"/>
-        </w:rPr>
-        <w:t>museo</w:t>
-      </w:r>
-      <w:proofErr w:type="spellEnd"/>
-      <w:proofErr w:type="gramEnd"/>
-      <w:r>
-        <w:rPr>
-          <w:lang w:val="en-US" w:eastAsia="it-IT"/>
-        </w:rPr>
-        <w:t xml:space="preserve"> </w:t>
-      </w:r>
-      <w:proofErr w:type="spellStart"/>
-      <w:r>
-        <w:rPr>
-          <w:lang w:val="en-US" w:eastAsia="it-IT"/>
-        </w:rPr>
-        <w:t>rdf:type</w:t>
-      </w:r>
-      <w:proofErr w:type="spellEnd"/>
-      <w:r>
-        <w:rPr>
-          <w:lang w:val="en-US" w:eastAsia="it-IT"/>
-        </w:rPr>
-        <w:t xml:space="preserve"> ?</w:t>
-      </w:r>
-      <w:proofErr w:type="spellStart"/>
-      <w:r>
-        <w:rPr>
-          <w:lang w:val="en-US" w:eastAsia="it-IT"/>
-        </w:rPr>
-        <w:t>typeOfMuseum</w:t>
-      </w:r>
-      <w:proofErr w:type="spellEnd"/>
-      <w:r>
-        <w:rPr>
-          <w:lang w:val="en-US" w:eastAsia="it-IT"/>
-        </w:rPr>
-        <w:t>}.</w:t>
+        <w:t>{?museo rdf:type ?typeOfMuseum}.</w:t>
       </w:r>
     </w:p>
     <w:p>
@@ -1723,98 +1191,14 @@
           <w:numId w:val="21"/>
         </w:numPr>
         <w:rPr>
-          <w:lang w:eastAsia="it-IT"/>
-        </w:rPr>
-      </w:pPr>
-      <w:r>
-        <w:rPr>
-          <w:lang w:eastAsia="it-IT"/>
-        </w:rPr>
-        <w:t>Numero di musei massimo in una città: SELECT (MAX(?</w:t>
-      </w:r>
-      <w:proofErr w:type="spellStart"/>
-      <w:r>
-        <w:rPr>
-          <w:lang w:eastAsia="it-IT"/>
-        </w:rPr>
-        <w:t>count</w:t>
-      </w:r>
-      <w:proofErr w:type="spellEnd"/>
-      <w:r>
-        <w:rPr>
-          <w:lang w:eastAsia="it-IT"/>
-        </w:rPr>
-        <w:t xml:space="preserve">) </w:t>
-      </w:r>
-      <w:proofErr w:type="spellStart"/>
-      <w:r>
-        <w:rPr>
-          <w:lang w:eastAsia="it-IT"/>
-        </w:rPr>
-        <w:t>as</w:t>
-      </w:r>
-      <w:proofErr w:type="spellEnd"/>
-      <w:r>
-        <w:rPr>
-          <w:lang w:eastAsia="it-IT"/>
-        </w:rPr>
-        <w:t xml:space="preserve"> ?max) WHERE{ SELECT ?</w:t>
-      </w:r>
-      <w:proofErr w:type="gramStart"/>
-      <w:r>
-        <w:rPr>
-          <w:lang w:eastAsia="it-IT"/>
-        </w:rPr>
-        <w:t>citta</w:t>
-      </w:r>
-      <w:proofErr w:type="gramEnd"/>
-      <w:r>
-        <w:rPr>
-          <w:lang w:eastAsia="it-IT"/>
-        </w:rPr>
-        <w:t xml:space="preserve"> (</w:t>
-      </w:r>
-      <w:proofErr w:type="spellStart"/>
-      <w:r>
-        <w:rPr>
-          <w:lang w:eastAsia="it-IT"/>
-        </w:rPr>
-        <w:t>count</w:t>
-      </w:r>
-      <w:proofErr w:type="spellEnd"/>
-      <w:r>
-        <w:rPr>
-          <w:lang w:eastAsia="it-IT"/>
-        </w:rPr>
-        <w:t>(*) as ?</w:t>
-      </w:r>
-      <w:proofErr w:type="spellStart"/>
-      <w:r>
-        <w:rPr>
-          <w:lang w:eastAsia="it-IT"/>
-        </w:rPr>
-        <w:t>count</w:t>
-      </w:r>
-      <w:proofErr w:type="spellEnd"/>
-      <w:r>
-        <w:rPr>
-          <w:lang w:eastAsia="it-IT"/>
-        </w:rPr>
-        <w:t xml:space="preserve">) WHERE { ?museo </w:t>
-      </w:r>
-      <w:proofErr w:type="spellStart"/>
-      <w:r>
-        <w:rPr>
-          <w:lang w:eastAsia="it-IT"/>
-        </w:rPr>
-        <w:t>museum:museoInCitta</w:t>
-      </w:r>
-      <w:proofErr w:type="spellEnd"/>
-      <w:r>
-        <w:rPr>
-          <w:lang w:eastAsia="it-IT"/>
-        </w:rPr>
-        <w:t xml:space="preserve"> ?citta} GROUP BY ?citta}</w:t>
+          <w:lang w:val="en-US" w:eastAsia="it-IT"/>
+        </w:rPr>
+      </w:pPr>
+      <w:r>
+        <w:rPr>
+          <w:lang w:val="en-US" w:eastAsia="it-IT"/>
+        </w:rPr>
+        <w:t>Numero di musei massimo in una città: SELECT (MAX(?count) as ?max) WHERE{ SELECT ?citta (count(*) as ?count) WHERE { ?museo museum:museoInCitta ?citta} GROUP BY ?citta}</w:t>
       </w:r>
     </w:p>
     <w:p>
@@ -1832,77 +1216,7 @@
         <w:rPr>
           <w:lang w:eastAsia="it-IT"/>
         </w:rPr>
-        <w:t>Numero di musei nelle varie città: SELECT ?</w:t>
-      </w:r>
-      <w:proofErr w:type="gramStart"/>
-      <w:r>
-        <w:rPr>
-          <w:lang w:eastAsia="it-IT"/>
-        </w:rPr>
-        <w:t>citta</w:t>
-      </w:r>
-      <w:proofErr w:type="gramEnd"/>
-      <w:r>
-        <w:rPr>
-          <w:lang w:eastAsia="it-IT"/>
-        </w:rPr>
-        <w:t xml:space="preserve"> (</w:t>
-      </w:r>
-      <w:proofErr w:type="spellStart"/>
-      <w:r>
-        <w:rPr>
-          <w:lang w:eastAsia="it-IT"/>
-        </w:rPr>
-        <w:t>count</w:t>
-      </w:r>
-      <w:proofErr w:type="spellEnd"/>
-      <w:r>
-        <w:rPr>
-          <w:lang w:eastAsia="it-IT"/>
-        </w:rPr>
-        <w:t xml:space="preserve">(*) </w:t>
-      </w:r>
-      <w:proofErr w:type="spellStart"/>
-      <w:r>
-        <w:rPr>
-          <w:lang w:eastAsia="it-IT"/>
-        </w:rPr>
-        <w:t>as</w:t>
-      </w:r>
-      <w:proofErr w:type="spellEnd"/>
-      <w:r>
-        <w:rPr>
-          <w:lang w:eastAsia="it-IT"/>
-        </w:rPr>
-        <w:t xml:space="preserve"> ?</w:t>
-      </w:r>
-      <w:proofErr w:type="spellStart"/>
-      <w:r>
-        <w:rPr>
-          <w:lang w:eastAsia="it-IT"/>
-        </w:rPr>
-        <w:t>count</w:t>
-      </w:r>
-      <w:proofErr w:type="spellEnd"/>
-      <w:r>
-        <w:rPr>
-          <w:lang w:eastAsia="it-IT"/>
-        </w:rPr>
-        <w:t xml:space="preserve">) WHERE { ?museo </w:t>
-      </w:r>
-      <w:proofErr w:type="spellStart"/>
-      <w:r>
-        <w:rPr>
-          <w:lang w:eastAsia="it-IT"/>
-        </w:rPr>
-        <w:t>museum:museoInCitta</w:t>
-      </w:r>
-      <w:proofErr w:type="spellEnd"/>
-      <w:r>
-        <w:rPr>
-          <w:lang w:eastAsia="it-IT"/>
-        </w:rPr>
-        <w:t xml:space="preserve"> ?citta} GROUP BY ?citta</w:t>
+        <w:t>Numero di musei nelle varie città: SELECT ?citta (count(*) as ?count) WHERE { ?museo museum:museoInCitta ?citta} GROUP BY ?citta</w:t>
       </w:r>
     </w:p>
     <w:p>
@@ -1932,17 +1246,7 @@
           <w:szCs w:val="20"/>
           <w:lang w:eastAsia="it-IT"/>
         </w:rPr>
-        <w:t>-------------------------------------------------------------------------------------------------------------------------------------------------</w:t>
-      </w:r>
-      <w:r>
-        <w:rPr>
-          <w:i/>
-          <w:iCs/>
-          <w:sz w:val="20"/>
-          <w:szCs w:val="20"/>
-          <w:lang w:eastAsia="it-IT"/>
-        </w:rPr>
-        <w:t>-</w:t>
+        <w:t>--------------------------------------------------------------------------------------------------------------------------------------------------</w:t>
       </w:r>
     </w:p>
     <w:p>
@@ -1987,105 +1291,11 @@
           <w:lang w:val="en-US" w:eastAsia="it-IT"/>
         </w:rPr>
       </w:pPr>
-      <w:proofErr w:type="gramStart"/>
       <w:r>
         <w:rPr>
           <w:lang w:val="en-US" w:eastAsia="it-IT"/>
         </w:rPr>
-        <w:t>SELECT ?</w:t>
-      </w:r>
-      <w:proofErr w:type="spellStart"/>
-      <w:r>
-        <w:rPr>
-          <w:lang w:val="en-US" w:eastAsia="it-IT"/>
-        </w:rPr>
-        <w:t>artista</w:t>
-      </w:r>
-      <w:proofErr w:type="spellEnd"/>
-      <w:proofErr w:type="gramEnd"/>
-      <w:r>
-        <w:rPr>
-          <w:lang w:val="en-US" w:eastAsia="it-IT"/>
-        </w:rPr>
-        <w:t xml:space="preserve"> ?count WHERE{ SELECT ?</w:t>
-      </w:r>
-      <w:proofErr w:type="spellStart"/>
-      <w:r>
-        <w:rPr>
-          <w:lang w:val="en-US" w:eastAsia="it-IT"/>
-        </w:rPr>
-        <w:t>artista</w:t>
-      </w:r>
-      <w:proofErr w:type="spellEnd"/>
-      <w:r>
-        <w:rPr>
-          <w:lang w:val="en-US" w:eastAsia="it-IT"/>
-        </w:rPr>
-        <w:t xml:space="preserve"> (COUNT(?</w:t>
-      </w:r>
-      <w:proofErr w:type="spellStart"/>
-      <w:r>
-        <w:rPr>
-          <w:lang w:val="en-US" w:eastAsia="it-IT"/>
-        </w:rPr>
-        <w:t>artista</w:t>
-      </w:r>
-      <w:proofErr w:type="spellEnd"/>
-      <w:r>
-        <w:rPr>
-          <w:lang w:val="en-US" w:eastAsia="it-IT"/>
-        </w:rPr>
-        <w:t>) as ?count) WHERE { ?</w:t>
-      </w:r>
-      <w:proofErr w:type="spellStart"/>
-      <w:r>
-        <w:rPr>
-          <w:lang w:val="en-US" w:eastAsia="it-IT"/>
-        </w:rPr>
-        <w:t>artista</w:t>
-      </w:r>
-      <w:proofErr w:type="spellEnd"/>
-      <w:r>
-        <w:rPr>
-          <w:lang w:val="en-US" w:eastAsia="it-IT"/>
-        </w:rPr>
-        <w:t xml:space="preserve"> </w:t>
-      </w:r>
-      <w:proofErr w:type="spellStart"/>
-      <w:r>
-        <w:rPr>
-          <w:lang w:val="en-US" w:eastAsia="it-IT"/>
-        </w:rPr>
-        <w:t>museum:haRealizzato</w:t>
-      </w:r>
-      <w:proofErr w:type="spellEnd"/>
-      <w:r>
-        <w:rPr>
-          <w:lang w:val="en-US" w:eastAsia="it-IT"/>
-        </w:rPr>
-        <w:t xml:space="preserve"> ?opera.} } GROUP </w:t>
-      </w:r>
-      <w:proofErr w:type="gramStart"/>
-      <w:r>
-        <w:rPr>
-          <w:lang w:val="en-US" w:eastAsia="it-IT"/>
-        </w:rPr>
-        <w:t>BY ?</w:t>
-      </w:r>
-      <w:proofErr w:type="spellStart"/>
-      <w:r>
-        <w:rPr>
-          <w:lang w:val="en-US" w:eastAsia="it-IT"/>
-        </w:rPr>
-        <w:t>artista</w:t>
-      </w:r>
-      <w:proofErr w:type="spellEnd"/>
-      <w:proofErr w:type="gramEnd"/>
-      <w:r>
-        <w:rPr>
-          <w:lang w:val="en-US" w:eastAsia="it-IT"/>
-        </w:rPr>
-        <w:t xml:space="preserve"> HAVING (?count &gt; 1)</w:t>
+        <w:t>SELECT ?artista ?count WHERE{ SELECT ?artista (COUNT(?artista) as ?count) WHERE { ?artista museum:haRealizzato ?opera.} } GROUP BY ?artista HAVING (?count &gt; 1)</w:t>
       </w:r>
     </w:p>
     <w:p>
@@ -2160,49 +1370,7 @@
         <w:rPr>
           <w:lang w:eastAsia="it-IT"/>
         </w:rPr>
-        <w:t xml:space="preserve">SELECT ?opera ?artista WHERE { ?opera </w:t>
-      </w:r>
-      <w:proofErr w:type="spellStart"/>
-      <w:r>
-        <w:rPr>
-          <w:lang w:eastAsia="it-IT"/>
-        </w:rPr>
-        <w:t>museum:realizzatoDa</w:t>
-      </w:r>
-      <w:proofErr w:type="spellEnd"/>
-      <w:r>
-        <w:rPr>
-          <w:lang w:eastAsia="it-IT"/>
-        </w:rPr>
-        <w:t xml:space="preserve"> ?artista. ?artista </w:t>
-      </w:r>
-      <w:proofErr w:type="spellStart"/>
-      <w:r>
-        <w:rPr>
-          <w:lang w:eastAsia="it-IT"/>
-        </w:rPr>
-        <w:t>museum:nomeArtista</w:t>
-      </w:r>
-      <w:proofErr w:type="spellEnd"/>
-      <w:r>
-        <w:rPr>
-          <w:lang w:eastAsia="it-IT"/>
-        </w:rPr>
-        <w:t xml:space="preserve"> ?nome. FILTER </w:t>
-      </w:r>
-      <w:proofErr w:type="spellStart"/>
-      <w:r>
-        <w:rPr>
-          <w:lang w:eastAsia="it-IT"/>
-        </w:rPr>
-        <w:t>regex</w:t>
-      </w:r>
-      <w:proofErr w:type="spellEnd"/>
-      <w:r>
-        <w:rPr>
-          <w:lang w:eastAsia="it-IT"/>
-        </w:rPr>
-        <w:t>(?nome, "Vincent Van Gogh"). }</w:t>
+        <w:t>SELECT ?opera ?artista WHERE { ?opera museum:realizzatoDa ?artista. ?artista museum:nomeArtista ?nome. FILTER regex(?nome, "Vincent Van Gogh"). }</w:t>
       </w:r>
     </w:p>
     <w:p>
@@ -2277,105 +1445,7 @@
         <w:rPr>
           <w:lang w:eastAsia="it-IT"/>
         </w:rPr>
-        <w:t>SELECT ?opera ?artista ?anno ?</w:t>
-      </w:r>
-      <w:proofErr w:type="spellStart"/>
-      <w:r>
-        <w:rPr>
-          <w:lang w:eastAsia="it-IT"/>
-        </w:rPr>
-        <w:t>contenutoDes</w:t>
-      </w:r>
-      <w:proofErr w:type="spellEnd"/>
-      <w:r>
-        <w:rPr>
-          <w:lang w:eastAsia="it-IT"/>
-        </w:rPr>
-        <w:t xml:space="preserve"> WHERE{ ?opera </w:t>
-      </w:r>
-      <w:proofErr w:type="spellStart"/>
-      <w:r>
-        <w:rPr>
-          <w:lang w:eastAsia="it-IT"/>
-        </w:rPr>
-        <w:t>museum:realizzatoDa</w:t>
-      </w:r>
-      <w:proofErr w:type="spellEnd"/>
-      <w:r>
-        <w:rPr>
-          <w:lang w:eastAsia="it-IT"/>
-        </w:rPr>
-        <w:t xml:space="preserve"> ?artista OPTIONAL {?opera </w:t>
-      </w:r>
-      <w:proofErr w:type="spellStart"/>
-      <w:r>
-        <w:rPr>
-          <w:lang w:eastAsia="it-IT"/>
-        </w:rPr>
-        <w:t>museum:realizzataNel</w:t>
-      </w:r>
-      <w:proofErr w:type="spellEnd"/>
-      <w:r>
-        <w:rPr>
-          <w:lang w:eastAsia="it-IT"/>
-        </w:rPr>
-        <w:t xml:space="preserve"> ?anno} OPTIONAL{?opera </w:t>
-      </w:r>
-      <w:proofErr w:type="spellStart"/>
-      <w:r>
-        <w:rPr>
-          <w:lang w:eastAsia="it-IT"/>
-        </w:rPr>
-        <w:t>museum:haDescrizione</w:t>
-      </w:r>
-      <w:proofErr w:type="spellEnd"/>
-      <w:r>
-        <w:rPr>
-          <w:lang w:eastAsia="it-IT"/>
-        </w:rPr>
-        <w:t xml:space="preserve"> ?descrizione. ?descrizione </w:t>
-      </w:r>
-      <w:proofErr w:type="spellStart"/>
-      <w:r>
-        <w:rPr>
-          <w:lang w:eastAsia="it-IT"/>
-        </w:rPr>
-        <w:t>museum:contenutoDescrizione</w:t>
-      </w:r>
-      <w:proofErr w:type="spellEnd"/>
-      <w:r>
-        <w:rPr>
-          <w:lang w:eastAsia="it-IT"/>
-        </w:rPr>
-        <w:t xml:space="preserve"> ?</w:t>
-      </w:r>
-      <w:proofErr w:type="spellStart"/>
-      <w:r>
-        <w:rPr>
-          <w:lang w:eastAsia="it-IT"/>
-        </w:rPr>
-        <w:t>contenutoDes</w:t>
-      </w:r>
-      <w:proofErr w:type="spellEnd"/>
-      <w:r>
-        <w:rPr>
-          <w:lang w:eastAsia="it-IT"/>
-        </w:rPr>
-        <w:t xml:space="preserve">}  FILTER </w:t>
-      </w:r>
-      <w:proofErr w:type="spellStart"/>
-      <w:r>
-        <w:rPr>
-          <w:lang w:eastAsia="it-IT"/>
-        </w:rPr>
-        <w:t>regex</w:t>
-      </w:r>
-      <w:proofErr w:type="spellEnd"/>
-      <w:r>
-        <w:rPr>
-          <w:lang w:eastAsia="it-IT"/>
-        </w:rPr>
-        <w:t>(?opera, &lt;opera&gt;).}</w:t>
+        <w:t>SELECT ?opera ?artista ?anno ?contenutoDes WHERE{ ?opera museum:realizzatoDa ?artista OPTIONAL {?opera museum:realizzataNel ?anno} OPTIONAL{?opera museum:haDescrizione ?descrizione. ?descrizione museum:contenutoDescrizione ?contenutoDes}  FILTER regex(?opera, &lt;opera&gt;).}</w:t>
       </w:r>
     </w:p>
     <w:p>
@@ -2447,7 +1517,6 @@
         </w:rPr>
         <w:t>su cui applicare il filtraggio (es. “</w:t>
       </w:r>
-      <w:proofErr w:type="spellStart"/>
       <w:r>
         <w:rPr>
           <w:i/>
@@ -2458,7 +1527,6 @@
         </w:rPr>
         <w:t>IlGiardiniere</w:t>
       </w:r>
-      <w:proofErr w:type="spellEnd"/>
       <w:r>
         <w:rPr>
           <w:i/>
@@ -2624,443 +1692,483 @@
           <w:lang w:eastAsia="it-IT"/>
         </w:rPr>
       </w:pPr>
-      <w:proofErr w:type="spellStart"/>
       <w:r>
         <w:rPr>
           <w:color w:val="FB5F2C"/>
           <w:shd w:val="clear" w:color="auto" w:fill="FFEF9E"/>
           <w:lang w:eastAsia="it-IT"/>
         </w:rPr>
-        <w:t>Wikidata</w:t>
-      </w:r>
-      <w:proofErr w:type="spellEnd"/>
+        <w:t xml:space="preserve">Wikidata: </w:t>
+      </w:r>
+      <w:r>
+        <w:rPr>
+          <w:color w:val="FF0000"/>
+          <w:shd w:val="clear" w:color="auto" w:fill="FFEF9E"/>
+          <w:lang w:eastAsia="it-IT"/>
+        </w:rPr>
+        <w:t xml:space="preserve">Musei </w:t>
+      </w:r>
+      <w:r>
+        <w:rPr>
+          <w:color w:val="FF0000"/>
+          <w:shd w:val="clear" w:color="auto" w:fill="FFEF9E"/>
+          <w:lang w:eastAsia="it-IT"/>
+        </w:rPr>
+        <w:t>raggruppati</w:t>
+      </w:r>
+      <w:r>
+        <w:rPr>
+          <w:color w:val="FF0000"/>
+          <w:shd w:val="clear" w:color="auto" w:fill="FFEF9E"/>
+          <w:lang w:eastAsia="it-IT"/>
+        </w:rPr>
+        <w:t xml:space="preserve"> per continente, nazione</w:t>
+      </w:r>
+      <w:r>
+        <w:rPr>
+          <w:color w:val="FF0000"/>
+          <w:shd w:val="clear" w:color="auto" w:fill="FFEF9E"/>
+          <w:lang w:eastAsia="it-IT"/>
+        </w:rPr>
+        <w:t xml:space="preserve"> e città</w:t>
+      </w:r>
+    </w:p>
+    <w:p>
+      <w:pPr>
+        <w:ind w:left="360"/>
+        <w:rPr>
+          <w:lang w:eastAsia="it-IT"/>
+        </w:rPr>
+      </w:pPr>
+    </w:p>
+    <w:p>
+      <w:pPr>
+        <w:ind w:left="708"/>
+        <w:rPr>
+          <w:lang w:eastAsia="it-IT"/>
+        </w:rPr>
+      </w:pPr>
+      <w:r>
+        <w:rPr>
+          <w:lang w:eastAsia="it-IT"/>
+        </w:rPr>
+        <w:t xml:space="preserve">SELECT </w:t>
+      </w:r>
+      <w:r>
+        <w:rPr>
+          <w:lang w:eastAsia="it-IT"/>
+        </w:rPr>
+        <w:t xml:space="preserve">DISTINCT </w:t>
+      </w:r>
+      <w:r>
+        <w:rPr>
+          <w:lang w:eastAsia="it-IT"/>
+        </w:rPr>
+        <w:t>?museoLabel ?PaeseLabel ?continenteLabel ?unit__amministrativa_in_cui___situatoLabel WHERE {</w:t>
+      </w:r>
+    </w:p>
+    <w:p>
+      <w:pPr>
+        <w:ind w:left="348"/>
+        <w:rPr>
+          <w:lang w:eastAsia="it-IT"/>
+        </w:rPr>
+      </w:pPr>
+      <w:r>
+        <w:rPr>
+          <w:lang w:eastAsia="it-IT"/>
+        </w:rPr>
+        <w:t xml:space="preserve"> </w:t>
+      </w:r>
+      <w:r>
+        <w:rPr>
+          <w:lang w:eastAsia="it-IT"/>
+        </w:rPr>
+        <w:t xml:space="preserve">      </w:t>
+      </w:r>
+      <w:r>
+        <w:rPr>
+          <w:lang w:eastAsia="it-IT"/>
+        </w:rPr>
+        <w:t>SERVICE wikibase:label { bd:serviceParam wikibase:language "[AUTO_LANGUAGE],</w:t>
+      </w:r>
+      <w:r>
+        <w:rPr>
+          <w:lang w:eastAsia="it-IT"/>
+        </w:rPr>
+        <w:t>it</w:t>
+      </w:r>
+      <w:r>
+        <w:rPr>
+          <w:lang w:eastAsia="it-IT"/>
+        </w:rPr>
+        <w:t>". }</w:t>
+      </w:r>
+    </w:p>
+    <w:p>
+      <w:pPr>
+        <w:ind w:left="348"/>
+        <w:rPr>
+          <w:lang w:eastAsia="it-IT"/>
+        </w:rPr>
+      </w:pPr>
+      <w:r>
+        <w:rPr>
+          <w:lang w:eastAsia="it-IT"/>
+        </w:rPr>
+        <w:t xml:space="preserve">  </w:t>
+      </w:r>
+      <w:r>
+        <w:rPr>
+          <w:lang w:eastAsia="it-IT"/>
+        </w:rPr>
+        <w:t xml:space="preserve">     </w:t>
+      </w:r>
+      <w:r>
+        <w:rPr>
+          <w:lang w:eastAsia="it-IT"/>
+        </w:rPr>
+        <w:t>?museo wdt:P31 wd:Q33506.</w:t>
+      </w:r>
+    </w:p>
+    <w:p>
+      <w:pPr>
+        <w:ind w:left="348"/>
+        <w:rPr>
+          <w:lang w:eastAsia="it-IT"/>
+        </w:rPr>
+      </w:pPr>
+      <w:r>
+        <w:rPr>
+          <w:lang w:eastAsia="it-IT"/>
+        </w:rPr>
+        <w:t xml:space="preserve">  </w:t>
+      </w:r>
+      <w:r>
+        <w:rPr>
+          <w:lang w:eastAsia="it-IT"/>
+        </w:rPr>
+        <w:t xml:space="preserve">     </w:t>
+      </w:r>
+      <w:r>
+        <w:rPr>
+          <w:lang w:eastAsia="it-IT"/>
+        </w:rPr>
+        <w:t>?museo wdt:P17 ?Paese.</w:t>
+      </w:r>
+    </w:p>
+    <w:p>
+      <w:pPr>
+        <w:ind w:left="348"/>
+        <w:rPr>
+          <w:lang w:eastAsia="it-IT"/>
+        </w:rPr>
+      </w:pPr>
+      <w:r>
+        <w:rPr>
+          <w:lang w:eastAsia="it-IT"/>
+        </w:rPr>
+        <w:t xml:space="preserve">  </w:t>
+      </w:r>
+      <w:r>
+        <w:rPr>
+          <w:lang w:eastAsia="it-IT"/>
+        </w:rPr>
+        <w:t xml:space="preserve">     </w:t>
+      </w:r>
+      <w:r>
+        <w:rPr>
+          <w:lang w:eastAsia="it-IT"/>
+        </w:rPr>
+        <w:t>?museo wdt:P131 ?unit__amministrativa_in_cui___situato.</w:t>
+      </w:r>
+    </w:p>
+    <w:p>
+      <w:pPr>
+        <w:ind w:left="348"/>
+        <w:rPr>
+          <w:lang w:eastAsia="it-IT"/>
+        </w:rPr>
+      </w:pPr>
+      <w:r>
+        <w:rPr>
+          <w:lang w:eastAsia="it-IT"/>
+        </w:rPr>
+        <w:t xml:space="preserve">  </w:t>
+      </w:r>
+      <w:r>
+        <w:rPr>
+          <w:lang w:eastAsia="it-IT"/>
+        </w:rPr>
+        <w:t xml:space="preserve">     </w:t>
+      </w:r>
+      <w:r>
+        <w:rPr>
+          <w:lang w:eastAsia="it-IT"/>
+        </w:rPr>
+        <w:t>?Paese wdt:P30 ?continente.</w:t>
+      </w:r>
+    </w:p>
+    <w:p>
+      <w:pPr>
+        <w:ind w:left="348"/>
+        <w:rPr>
+          <w:lang w:eastAsia="it-IT"/>
+        </w:rPr>
+      </w:pPr>
+      <w:r>
+        <w:rPr>
+          <w:lang w:eastAsia="it-IT"/>
+        </w:rPr>
+        <w:t xml:space="preserve">       </w:t>
+      </w:r>
+      <w:r>
+        <w:rPr>
+          <w:lang w:eastAsia="it-IT"/>
+        </w:rPr>
+        <w:t>}</w:t>
+      </w:r>
+    </w:p>
+    <w:p>
+      <w:pPr>
+        <w:ind w:left="348"/>
+        <w:rPr>
+          <w:lang w:eastAsia="it-IT"/>
+        </w:rPr>
+      </w:pPr>
+      <w:r>
+        <w:rPr>
+          <w:lang w:eastAsia="it-IT"/>
+        </w:rPr>
+        <w:t xml:space="preserve">       </w:t>
+      </w:r>
+      <w:r>
+        <w:rPr>
+          <w:lang w:eastAsia="it-IT"/>
+        </w:rPr>
+        <w:t xml:space="preserve">LIMIT </w:t>
+      </w:r>
+      <w:r>
+        <w:rPr>
+          <w:lang w:eastAsia="it-IT"/>
+        </w:rPr>
+        <w:t>1</w:t>
+      </w:r>
+      <w:r>
+        <w:rPr>
+          <w:lang w:eastAsia="it-IT"/>
+        </w:rPr>
+        <w:t>00</w:t>
+      </w:r>
+    </w:p>
+    <w:p>
+      <w:pPr>
+        <w:ind w:left="360"/>
+        <w:rPr>
+          <w:i/>
+          <w:iCs/>
+          <w:sz w:val="20"/>
+          <w:szCs w:val="20"/>
+          <w:lang w:eastAsia="it-IT"/>
+        </w:rPr>
+      </w:pPr>
+    </w:p>
+    <w:p>
+      <w:pPr>
+        <w:ind w:left="360"/>
+        <w:rPr>
+          <w:lang w:eastAsia="it-IT"/>
+        </w:rPr>
+      </w:pPr>
+      <w:r>
+        <w:rPr>
+          <w:i/>
+          <w:iCs/>
+          <w:sz w:val="20"/>
+          <w:szCs w:val="20"/>
+          <w:lang w:eastAsia="it-IT"/>
+        </w:rPr>
+        <w:t>--------------------------------------------------------------------------------------------------------------------------------------------------</w:t>
+      </w:r>
+    </w:p>
+    <w:p>
+      <w:pPr>
+        <w:ind w:firstLine="360"/>
+        <w:rPr>
+          <w:lang w:eastAsia="it-IT"/>
+        </w:rPr>
+      </w:pPr>
+    </w:p>
+    <w:p>
+      <w:pPr>
+        <w:ind w:firstLine="360"/>
+        <w:rPr>
+          <w:lang w:eastAsia="it-IT"/>
+        </w:rPr>
+      </w:pPr>
+      <w:r>
+        <w:rPr>
+          <w:lang w:eastAsia="it-IT"/>
+        </w:rPr>
+        <w:t>2.</w:t>
+      </w:r>
+      <w:r>
+        <w:rPr>
+          <w:lang w:eastAsia="it-IT"/>
+        </w:rPr>
+        <w:tab/>
+      </w:r>
       <w:r>
         <w:rPr>
           <w:color w:val="FB5F2C"/>
           <w:shd w:val="clear" w:color="auto" w:fill="FFEF9E"/>
           <w:lang w:eastAsia="it-IT"/>
         </w:rPr>
-        <w:t xml:space="preserve">: </w:t>
-      </w:r>
-      <w:r>
-        <w:rPr>
-          <w:color w:val="FF0000"/>
-          <w:shd w:val="clear" w:color="auto" w:fill="FFEF9E"/>
-          <w:lang w:eastAsia="it-IT"/>
-        </w:rPr>
-        <w:t xml:space="preserve">Musei </w:t>
-      </w:r>
-      <w:r>
-        <w:rPr>
-          <w:color w:val="FF0000"/>
-          <w:shd w:val="clear" w:color="auto" w:fill="FFEF9E"/>
-          <w:lang w:eastAsia="it-IT"/>
-        </w:rPr>
-        <w:t>raggruppati</w:t>
-      </w:r>
-      <w:r>
-        <w:rPr>
-          <w:color w:val="FF0000"/>
-          <w:shd w:val="clear" w:color="auto" w:fill="FFEF9E"/>
-          <w:lang w:eastAsia="it-IT"/>
-        </w:rPr>
-        <w:t xml:space="preserve"> per continente, nazione</w:t>
-      </w:r>
-      <w:r>
-        <w:rPr>
-          <w:color w:val="FF0000"/>
-          <w:shd w:val="clear" w:color="auto" w:fill="FFEF9E"/>
-          <w:lang w:eastAsia="it-IT"/>
-        </w:rPr>
-        <w:t xml:space="preserve"> e città</w:t>
+        <w:t>Wikidata: Artista presenta in museo</w:t>
+      </w:r>
+    </w:p>
+    <w:p>
+      <w:pPr>
+        <w:ind w:left="708"/>
+        <w:rPr>
+          <w:lang w:eastAsia="it-IT"/>
+        </w:rPr>
+      </w:pPr>
+      <w:r>
+        <w:rPr>
+          <w:lang w:eastAsia="it-IT"/>
+        </w:rPr>
+        <w:t>SELECT ?artista ?artistaLabel ?ha_opere_nella_collezione ?ha_opere_nella_collezioneLabel WHERE {</w:t>
+      </w:r>
+    </w:p>
+    <w:p>
+      <w:pPr>
+        <w:ind w:left="348"/>
+        <w:rPr>
+          <w:lang w:eastAsia="it-IT"/>
+        </w:rPr>
+      </w:pPr>
+      <w:r>
+        <w:rPr>
+          <w:lang w:eastAsia="it-IT"/>
+        </w:rPr>
+        <w:t xml:space="preserve">  </w:t>
+      </w:r>
+      <w:r>
+        <w:rPr>
+          <w:lang w:eastAsia="it-IT"/>
+        </w:rPr>
+        <w:t xml:space="preserve">     </w:t>
+      </w:r>
+      <w:r>
+        <w:rPr>
+          <w:lang w:eastAsia="it-IT"/>
+        </w:rPr>
+        <w:t>SERVICE wikibase:label { bd:serviceParam wikibase:language "[AUTO_LANGUAGE],en". }</w:t>
+      </w:r>
+    </w:p>
+    <w:p>
+      <w:pPr>
+        <w:ind w:left="348"/>
+        <w:rPr>
+          <w:lang w:eastAsia="it-IT"/>
+        </w:rPr>
+      </w:pPr>
+      <w:r>
+        <w:rPr>
+          <w:lang w:eastAsia="it-IT"/>
+        </w:rPr>
+        <w:t xml:space="preserve">  </w:t>
+      </w:r>
+      <w:r>
+        <w:rPr>
+          <w:lang w:eastAsia="it-IT"/>
+        </w:rPr>
+        <w:t xml:space="preserve">     </w:t>
+      </w:r>
+      <w:r>
+        <w:rPr>
+          <w:lang w:eastAsia="it-IT"/>
+        </w:rPr>
+        <w:t>?artista wdt:P106 wd:Q483501.</w:t>
+      </w:r>
+    </w:p>
+    <w:p>
+      <w:pPr>
+        <w:ind w:left="348"/>
+        <w:rPr>
+          <w:lang w:eastAsia="it-IT"/>
+        </w:rPr>
+      </w:pPr>
+      <w:r>
+        <w:rPr>
+          <w:lang w:eastAsia="it-IT"/>
+        </w:rPr>
+        <w:t xml:space="preserve">  </w:t>
+      </w:r>
+      <w:r>
+        <w:rPr>
+          <w:lang w:eastAsia="it-IT"/>
+        </w:rPr>
+        <w:t xml:space="preserve">     </w:t>
+      </w:r>
+      <w:r>
+        <w:rPr>
+          <w:lang w:eastAsia="it-IT"/>
+        </w:rPr>
+        <w:t>OPTIONAL { ?artista wdt:P6379 ?ha_opere_nella_collezione. }</w:t>
+      </w:r>
+    </w:p>
+    <w:p>
+      <w:pPr>
+        <w:ind w:left="348"/>
+        <w:rPr>
+          <w:lang w:eastAsia="it-IT"/>
+        </w:rPr>
+      </w:pPr>
+      <w:r>
+        <w:rPr>
+          <w:lang w:eastAsia="it-IT"/>
+        </w:rPr>
+        <w:t xml:space="preserve">       </w:t>
+      </w:r>
+      <w:r>
+        <w:rPr>
+          <w:lang w:eastAsia="it-IT"/>
+        </w:rPr>
+        <w:t>}</w:t>
+      </w:r>
+    </w:p>
+    <w:p>
+      <w:pPr>
+        <w:ind w:left="348" w:firstLine="360"/>
+        <w:rPr>
+          <w:lang w:eastAsia="it-IT"/>
+        </w:rPr>
+      </w:pPr>
+      <w:r>
+        <w:rPr>
+          <w:lang w:eastAsia="it-IT"/>
+        </w:rPr>
+        <w:t>LIMIT 100</w:t>
       </w:r>
     </w:p>
     <w:p>
       <w:pPr>
         <w:ind w:left="360"/>
         <w:rPr>
-          <w:lang w:eastAsia="it-IT"/>
-        </w:rPr>
-      </w:pPr>
-    </w:p>
-    <w:p>
-      <w:pPr>
-        <w:ind w:left="708"/>
-        <w:rPr>
-          <w:lang w:eastAsia="it-IT"/>
-        </w:rPr>
-      </w:pPr>
-      <w:r>
-        <w:rPr>
-          <w:lang w:eastAsia="it-IT"/>
-        </w:rPr>
-        <w:t xml:space="preserve">SELECT </w:t>
-      </w:r>
-      <w:r>
-        <w:rPr>
-          <w:lang w:eastAsia="it-IT"/>
-        </w:rPr>
-        <w:t xml:space="preserve">DISTINCT </w:t>
-      </w:r>
-      <w:r>
-        <w:rPr>
-          <w:lang w:eastAsia="it-IT"/>
-        </w:rPr>
-        <w:t>?</w:t>
-      </w:r>
-      <w:proofErr w:type="spellStart"/>
-      <w:r>
-        <w:rPr>
-          <w:lang w:eastAsia="it-IT"/>
-        </w:rPr>
-        <w:t>museoLabel</w:t>
-      </w:r>
-      <w:proofErr w:type="spellEnd"/>
-      <w:r>
-        <w:rPr>
-          <w:lang w:eastAsia="it-IT"/>
-        </w:rPr>
-        <w:t xml:space="preserve"> ?</w:t>
-      </w:r>
-      <w:proofErr w:type="spellStart"/>
-      <w:r>
-        <w:rPr>
-          <w:lang w:eastAsia="it-IT"/>
-        </w:rPr>
-        <w:t>PaeseLabel</w:t>
-      </w:r>
-      <w:proofErr w:type="spellEnd"/>
-      <w:r>
-        <w:rPr>
-          <w:lang w:eastAsia="it-IT"/>
-        </w:rPr>
-        <w:t xml:space="preserve"> ?</w:t>
-      </w:r>
-      <w:proofErr w:type="spellStart"/>
-      <w:r>
-        <w:rPr>
-          <w:lang w:eastAsia="it-IT"/>
-        </w:rPr>
-        <w:t>continenteLabel</w:t>
-      </w:r>
-      <w:proofErr w:type="spellEnd"/>
-      <w:r>
-        <w:rPr>
-          <w:lang w:eastAsia="it-IT"/>
-        </w:rPr>
-        <w:t xml:space="preserve"> ?</w:t>
-      </w:r>
-      <w:proofErr w:type="spellStart"/>
-      <w:r>
-        <w:rPr>
-          <w:lang w:eastAsia="it-IT"/>
-        </w:rPr>
-        <w:t>unit</w:t>
-      </w:r>
-      <w:proofErr w:type="spellEnd"/>
-      <w:r>
-        <w:rPr>
-          <w:lang w:eastAsia="it-IT"/>
-        </w:rPr>
-        <w:t>__amministrativa_in_cui___</w:t>
-      </w:r>
-      <w:proofErr w:type="spellStart"/>
-      <w:r>
-        <w:rPr>
-          <w:lang w:eastAsia="it-IT"/>
-        </w:rPr>
-        <w:t>situatoLabel</w:t>
-      </w:r>
-      <w:proofErr w:type="spellEnd"/>
-      <w:r>
-        <w:rPr>
-          <w:lang w:eastAsia="it-IT"/>
-        </w:rPr>
-        <w:t xml:space="preserve"> WHERE {</w:t>
-      </w:r>
-    </w:p>
-    <w:p>
-      <w:pPr>
-        <w:ind w:left="348"/>
-        <w:rPr>
-          <w:lang w:eastAsia="it-IT"/>
-        </w:rPr>
-      </w:pPr>
-      <w:r>
-        <w:rPr>
-          <w:lang w:eastAsia="it-IT"/>
-        </w:rPr>
-        <w:t xml:space="preserve"> </w:t>
-      </w:r>
-      <w:r>
-        <w:rPr>
-          <w:lang w:eastAsia="it-IT"/>
-        </w:rPr>
-        <w:t xml:space="preserve">      </w:t>
-      </w:r>
-      <w:r>
-        <w:rPr>
-          <w:lang w:eastAsia="it-IT"/>
-        </w:rPr>
-        <w:t xml:space="preserve">SERVICE </w:t>
-      </w:r>
-      <w:proofErr w:type="spellStart"/>
-      <w:r>
-        <w:rPr>
-          <w:lang w:eastAsia="it-IT"/>
-        </w:rPr>
-        <w:t>wikibase:label</w:t>
-      </w:r>
-      <w:proofErr w:type="spellEnd"/>
-      <w:r>
-        <w:rPr>
-          <w:lang w:eastAsia="it-IT"/>
-        </w:rPr>
-        <w:t xml:space="preserve"> { </w:t>
-      </w:r>
-      <w:proofErr w:type="spellStart"/>
-      <w:r>
-        <w:rPr>
-          <w:lang w:eastAsia="it-IT"/>
-        </w:rPr>
-        <w:t>bd:serviceParam</w:t>
-      </w:r>
-      <w:proofErr w:type="spellEnd"/>
-      <w:r>
-        <w:rPr>
-          <w:lang w:eastAsia="it-IT"/>
-        </w:rPr>
-        <w:t xml:space="preserve"> </w:t>
-      </w:r>
-      <w:proofErr w:type="spellStart"/>
-      <w:r>
-        <w:rPr>
-          <w:lang w:eastAsia="it-IT"/>
-        </w:rPr>
-        <w:t>wikibase:language</w:t>
-      </w:r>
-      <w:proofErr w:type="spellEnd"/>
-      <w:r>
-        <w:rPr>
-          <w:lang w:eastAsia="it-IT"/>
-        </w:rPr>
-        <w:t xml:space="preserve"> "[AUTO_LANGUAGE],</w:t>
-      </w:r>
-      <w:proofErr w:type="spellStart"/>
-      <w:r>
-        <w:rPr>
-          <w:lang w:eastAsia="it-IT"/>
-        </w:rPr>
-        <w:t>it</w:t>
-      </w:r>
-      <w:proofErr w:type="spellEnd"/>
-      <w:r>
-        <w:rPr>
-          <w:lang w:eastAsia="it-IT"/>
-        </w:rPr>
-        <w:t>". }</w:t>
-      </w:r>
-    </w:p>
-    <w:p>
-      <w:pPr>
-        <w:ind w:left="348"/>
-        <w:rPr>
-          <w:lang w:eastAsia="it-IT"/>
-        </w:rPr>
-      </w:pPr>
-      <w:r>
-        <w:rPr>
-          <w:lang w:eastAsia="it-IT"/>
-        </w:rPr>
-        <w:t xml:space="preserve">  </w:t>
-      </w:r>
-      <w:r>
-        <w:rPr>
-          <w:lang w:eastAsia="it-IT"/>
-        </w:rPr>
-        <w:t xml:space="preserve">     </w:t>
-      </w:r>
-      <w:r>
-        <w:rPr>
-          <w:lang w:eastAsia="it-IT"/>
-        </w:rPr>
-        <w:t>?museo wdt:P31 wd:Q33506.</w:t>
-      </w:r>
-    </w:p>
-    <w:p>
-      <w:pPr>
-        <w:ind w:left="348"/>
-        <w:rPr>
-          <w:lang w:eastAsia="it-IT"/>
-        </w:rPr>
-      </w:pPr>
-      <w:r>
-        <w:rPr>
-          <w:lang w:eastAsia="it-IT"/>
-        </w:rPr>
-        <w:t xml:space="preserve">  </w:t>
-      </w:r>
-      <w:r>
-        <w:rPr>
-          <w:lang w:eastAsia="it-IT"/>
-        </w:rPr>
-        <w:t xml:space="preserve">     </w:t>
-      </w:r>
-      <w:r>
-        <w:rPr>
-          <w:lang w:eastAsia="it-IT"/>
-        </w:rPr>
-        <w:t>?museo wdt:P17 ?Paese.</w:t>
-      </w:r>
-    </w:p>
-    <w:p>
-      <w:pPr>
-        <w:ind w:left="348"/>
-        <w:rPr>
-          <w:lang w:eastAsia="it-IT"/>
-        </w:rPr>
-      </w:pPr>
-      <w:r>
-        <w:rPr>
-          <w:lang w:eastAsia="it-IT"/>
-        </w:rPr>
-        <w:t xml:space="preserve">  </w:t>
-      </w:r>
-      <w:r>
-        <w:rPr>
-          <w:lang w:eastAsia="it-IT"/>
-        </w:rPr>
-        <w:t xml:space="preserve">     </w:t>
-      </w:r>
-      <w:r>
-        <w:rPr>
-          <w:lang w:eastAsia="it-IT"/>
-        </w:rPr>
-        <w:t>?museo wdt:P131 ?</w:t>
-      </w:r>
-      <w:proofErr w:type="spellStart"/>
-      <w:r>
-        <w:rPr>
-          <w:lang w:eastAsia="it-IT"/>
-        </w:rPr>
-        <w:t>unit</w:t>
-      </w:r>
-      <w:proofErr w:type="spellEnd"/>
-      <w:r>
-        <w:rPr>
-          <w:lang w:eastAsia="it-IT"/>
-        </w:rPr>
-        <w:t>__</w:t>
-      </w:r>
-      <w:proofErr w:type="spellStart"/>
-      <w:r>
-        <w:rPr>
-          <w:lang w:eastAsia="it-IT"/>
-        </w:rPr>
-        <w:t>amministrativa_in_cui___situato</w:t>
-      </w:r>
-      <w:proofErr w:type="spellEnd"/>
-      <w:r>
-        <w:rPr>
-          <w:lang w:eastAsia="it-IT"/>
-        </w:rPr>
-        <w:t>.</w:t>
-      </w:r>
-    </w:p>
-    <w:p>
-      <w:pPr>
-        <w:ind w:left="348"/>
-        <w:rPr>
-          <w:lang w:eastAsia="it-IT"/>
-        </w:rPr>
-      </w:pPr>
-      <w:r>
-        <w:rPr>
-          <w:lang w:eastAsia="it-IT"/>
-        </w:rPr>
-        <w:t xml:space="preserve">  </w:t>
-      </w:r>
-      <w:r>
-        <w:rPr>
-          <w:lang w:eastAsia="it-IT"/>
-        </w:rPr>
-        <w:t xml:space="preserve">     </w:t>
-      </w:r>
-      <w:r>
-        <w:rPr>
-          <w:lang w:eastAsia="it-IT"/>
-        </w:rPr>
-        <w:t>?Paese wdt:P30 ?continente.</w:t>
-      </w:r>
-    </w:p>
-    <w:p>
-      <w:pPr>
-        <w:ind w:left="348"/>
-        <w:rPr>
-          <w:lang w:eastAsia="it-IT"/>
-        </w:rPr>
-      </w:pPr>
-      <w:r>
-        <w:rPr>
-          <w:lang w:eastAsia="it-IT"/>
-        </w:rPr>
-        <w:t xml:space="preserve">       </w:t>
-      </w:r>
-      <w:r>
-        <w:rPr>
-          <w:lang w:eastAsia="it-IT"/>
-        </w:rPr>
-        <w:t>}</w:t>
-      </w:r>
-    </w:p>
-    <w:p>
-      <w:pPr>
-        <w:ind w:left="348"/>
-        <w:rPr>
-          <w:lang w:eastAsia="it-IT"/>
-        </w:rPr>
-      </w:pPr>
-      <w:r>
-        <w:rPr>
-          <w:lang w:eastAsia="it-IT"/>
-        </w:rPr>
-        <w:t xml:space="preserve">       </w:t>
-      </w:r>
-      <w:r>
-        <w:rPr>
-          <w:lang w:eastAsia="it-IT"/>
-        </w:rPr>
-        <w:t xml:space="preserve">LIMIT </w:t>
-      </w:r>
-      <w:r>
-        <w:rPr>
-          <w:lang w:eastAsia="it-IT"/>
-        </w:rPr>
-        <w:t>1</w:t>
-      </w:r>
-      <w:r>
-        <w:rPr>
-          <w:lang w:eastAsia="it-IT"/>
-        </w:rPr>
-        <w:t>00</w:t>
-      </w:r>
+          <w:i/>
+          <w:iCs/>
+          <w:sz w:val="20"/>
+          <w:szCs w:val="20"/>
+          <w:lang w:eastAsia="it-IT"/>
+        </w:rPr>
+      </w:pPr>
     </w:p>
     <w:p>
       <w:pPr>
         <w:ind w:left="360"/>
         <w:rPr>
-          <w:i/>
-          <w:iCs/>
-          <w:sz w:val="20"/>
-          <w:szCs w:val="20"/>
-          <w:lang w:eastAsia="it-IT"/>
-        </w:rPr>
-      </w:pPr>
-    </w:p>
-    <w:p>
-      <w:pPr>
-        <w:ind w:left="360"/>
-        <w:rPr>
           <w:lang w:eastAsia="it-IT"/>
         </w:rPr>
       </w:pPr>
@@ -3085,16 +2193,16 @@
     </w:p>
     <w:p>
       <w:pPr>
-        <w:ind w:firstLine="360"/>
-        <w:rPr>
-          <w:lang w:eastAsia="it-IT"/>
-        </w:rPr>
-      </w:pPr>
-      <w:r>
-        <w:rPr>
-          <w:lang w:eastAsia="it-IT"/>
-        </w:rPr>
-        <w:t>2.</w:t>
+        <w:ind w:left="708" w:hanging="348"/>
+        <w:rPr>
+          <w:lang w:eastAsia="it-IT"/>
+        </w:rPr>
+      </w:pPr>
+      <w:r>
+        <w:rPr>
+          <w:lang w:eastAsia="it-IT"/>
+        </w:rPr>
+        <w:t>3.</w:t>
       </w:r>
       <w:r>
         <w:rPr>
@@ -3102,323 +2210,37 @@
         </w:rPr>
         <w:tab/>
       </w:r>
-      <w:proofErr w:type="spellStart"/>
       <w:r>
         <w:rPr>
           <w:color w:val="FB5F2C"/>
           <w:shd w:val="clear" w:color="auto" w:fill="FFEF9E"/>
           <w:lang w:eastAsia="it-IT"/>
         </w:rPr>
-        <w:t>Wikidata</w:t>
-      </w:r>
-      <w:proofErr w:type="spellEnd"/>
+        <w:t xml:space="preserve">Wikidata: </w:t>
+      </w:r>
       <w:r>
         <w:rPr>
           <w:color w:val="FB5F2C"/>
           <w:shd w:val="clear" w:color="auto" w:fill="FFEF9E"/>
           <w:lang w:eastAsia="it-IT"/>
         </w:rPr>
-        <w:t>: Artista presenta in museo</w:t>
-      </w:r>
-    </w:p>
-    <w:p>
-      <w:pPr>
-        <w:ind w:left="708"/>
-        <w:rPr>
-          <w:lang w:eastAsia="it-IT"/>
-        </w:rPr>
-      </w:pPr>
-      <w:r>
-        <w:rPr>
-          <w:lang w:eastAsia="it-IT"/>
-        </w:rPr>
-        <w:t>SELECT ?artista ?</w:t>
-      </w:r>
-      <w:proofErr w:type="spellStart"/>
-      <w:r>
-        <w:rPr>
-          <w:lang w:eastAsia="it-IT"/>
-        </w:rPr>
-        <w:t>artistaLabel</w:t>
-      </w:r>
-      <w:proofErr w:type="spellEnd"/>
-      <w:r>
-        <w:rPr>
-          <w:lang w:eastAsia="it-IT"/>
-        </w:rPr>
-        <w:t xml:space="preserve"> ?</w:t>
-      </w:r>
-      <w:proofErr w:type="spellStart"/>
-      <w:r>
-        <w:rPr>
-          <w:lang w:eastAsia="it-IT"/>
-        </w:rPr>
-        <w:t>ha_opere_nella_collezione</w:t>
-      </w:r>
-      <w:proofErr w:type="spellEnd"/>
-      <w:r>
-        <w:rPr>
-          <w:lang w:eastAsia="it-IT"/>
-        </w:rPr>
-        <w:t xml:space="preserve"> ?</w:t>
-      </w:r>
-      <w:proofErr w:type="spellStart"/>
-      <w:r>
-        <w:rPr>
-          <w:lang w:eastAsia="it-IT"/>
-        </w:rPr>
-        <w:t>ha_opere_nella_collezioneLabel</w:t>
-      </w:r>
-      <w:proofErr w:type="spellEnd"/>
-      <w:r>
-        <w:rPr>
-          <w:lang w:eastAsia="it-IT"/>
-        </w:rPr>
-        <w:t xml:space="preserve"> WHERE {</w:t>
-      </w:r>
-    </w:p>
-    <w:p>
-      <w:pPr>
-        <w:ind w:left="348"/>
-        <w:rPr>
-          <w:lang w:eastAsia="it-IT"/>
-        </w:rPr>
-      </w:pPr>
-      <w:r>
-        <w:rPr>
-          <w:lang w:eastAsia="it-IT"/>
-        </w:rPr>
-        <w:t xml:space="preserve">  </w:t>
-      </w:r>
-      <w:r>
-        <w:rPr>
-          <w:lang w:eastAsia="it-IT"/>
-        </w:rPr>
-        <w:t xml:space="preserve">     </w:t>
-      </w:r>
-      <w:r>
-        <w:rPr>
-          <w:lang w:eastAsia="it-IT"/>
-        </w:rPr>
-        <w:t xml:space="preserve">SERVICE </w:t>
-      </w:r>
-      <w:proofErr w:type="spellStart"/>
-      <w:r>
-        <w:rPr>
-          <w:lang w:eastAsia="it-IT"/>
-        </w:rPr>
-        <w:t>wikibase:label</w:t>
-      </w:r>
-      <w:proofErr w:type="spellEnd"/>
-      <w:r>
-        <w:rPr>
-          <w:lang w:eastAsia="it-IT"/>
-        </w:rPr>
-        <w:t xml:space="preserve"> { </w:t>
-      </w:r>
-      <w:proofErr w:type="spellStart"/>
-      <w:r>
-        <w:rPr>
-          <w:lang w:eastAsia="it-IT"/>
-        </w:rPr>
-        <w:t>bd:serviceParam</w:t>
-      </w:r>
-      <w:proofErr w:type="spellEnd"/>
-      <w:r>
-        <w:rPr>
-          <w:lang w:eastAsia="it-IT"/>
-        </w:rPr>
-        <w:t xml:space="preserve"> </w:t>
-      </w:r>
-      <w:proofErr w:type="spellStart"/>
-      <w:r>
-        <w:rPr>
-          <w:lang w:eastAsia="it-IT"/>
-        </w:rPr>
-        <w:t>wikibase:language</w:t>
-      </w:r>
-      <w:proofErr w:type="spellEnd"/>
-      <w:r>
-        <w:rPr>
-          <w:lang w:eastAsia="it-IT"/>
-        </w:rPr>
-        <w:t xml:space="preserve"> "[AUTO_LANGUAGE],en". }</w:t>
-      </w:r>
-    </w:p>
-    <w:p>
-      <w:pPr>
-        <w:ind w:left="348"/>
-        <w:rPr>
-          <w:lang w:eastAsia="it-IT"/>
-        </w:rPr>
-      </w:pPr>
-      <w:r>
-        <w:rPr>
-          <w:lang w:eastAsia="it-IT"/>
-        </w:rPr>
-        <w:t xml:space="preserve">  </w:t>
-      </w:r>
-      <w:r>
-        <w:rPr>
-          <w:lang w:eastAsia="it-IT"/>
-        </w:rPr>
-        <w:t xml:space="preserve">     </w:t>
-      </w:r>
-      <w:r>
-        <w:rPr>
-          <w:lang w:eastAsia="it-IT"/>
-        </w:rPr>
-        <w:t>?artista wdt:P106 wd:Q483501.</w:t>
-      </w:r>
-    </w:p>
-    <w:p>
-      <w:pPr>
-        <w:ind w:left="348"/>
-        <w:rPr>
-          <w:lang w:eastAsia="it-IT"/>
-        </w:rPr>
-      </w:pPr>
-      <w:r>
-        <w:rPr>
-          <w:lang w:eastAsia="it-IT"/>
-        </w:rPr>
-        <w:t xml:space="preserve">  </w:t>
-      </w:r>
-      <w:r>
-        <w:rPr>
-          <w:lang w:eastAsia="it-IT"/>
-        </w:rPr>
-        <w:t xml:space="preserve">     </w:t>
-      </w:r>
-      <w:r>
-        <w:rPr>
-          <w:lang w:eastAsia="it-IT"/>
-        </w:rPr>
-        <w:t>OPTIONAL { ?artista wdt:P6379 ?</w:t>
-      </w:r>
-      <w:proofErr w:type="spellStart"/>
-      <w:r>
-        <w:rPr>
-          <w:lang w:eastAsia="it-IT"/>
-        </w:rPr>
-        <w:t>ha_opere_nella_collezione</w:t>
-      </w:r>
-      <w:proofErr w:type="spellEnd"/>
-      <w:r>
-        <w:rPr>
-          <w:lang w:eastAsia="it-IT"/>
-        </w:rPr>
-        <w:t>. }</w:t>
-      </w:r>
-    </w:p>
-    <w:p>
-      <w:pPr>
-        <w:ind w:left="348"/>
-        <w:rPr>
-          <w:lang w:eastAsia="it-IT"/>
-        </w:rPr>
-      </w:pPr>
-      <w:r>
-        <w:rPr>
-          <w:lang w:eastAsia="it-IT"/>
-        </w:rPr>
-        <w:t xml:space="preserve">       </w:t>
-      </w:r>
-      <w:r>
-        <w:rPr>
-          <w:lang w:eastAsia="it-IT"/>
-        </w:rPr>
-        <w:t>}</w:t>
-      </w:r>
-    </w:p>
-    <w:p>
-      <w:pPr>
-        <w:ind w:left="348" w:firstLine="360"/>
-        <w:rPr>
-          <w:lang w:eastAsia="it-IT"/>
-        </w:rPr>
-      </w:pPr>
-      <w:r>
-        <w:rPr>
-          <w:lang w:eastAsia="it-IT"/>
-        </w:rPr>
-        <w:t>LIMIT 100</w:t>
-      </w:r>
-    </w:p>
-    <w:p>
-      <w:pPr>
-        <w:ind w:left="360"/>
-        <w:rPr>
-          <w:i/>
-          <w:iCs/>
-          <w:sz w:val="20"/>
-          <w:szCs w:val="20"/>
-          <w:lang w:eastAsia="it-IT"/>
-        </w:rPr>
-      </w:pPr>
-    </w:p>
-    <w:p>
-      <w:pPr>
-        <w:ind w:left="360"/>
-        <w:rPr>
-          <w:lang w:eastAsia="it-IT"/>
-        </w:rPr>
-      </w:pPr>
-      <w:r>
-        <w:rPr>
-          <w:i/>
-          <w:iCs/>
-          <w:sz w:val="20"/>
-          <w:szCs w:val="20"/>
-          <w:lang w:eastAsia="it-IT"/>
-        </w:rPr>
-        <w:t>--------------------------------------------------------------------------------------------------------------------------------------------------</w:t>
-      </w:r>
-    </w:p>
-    <w:p>
-      <w:pPr>
-        <w:ind w:firstLine="360"/>
-        <w:rPr>
-          <w:lang w:eastAsia="it-IT"/>
-        </w:rPr>
-      </w:pPr>
-    </w:p>
-    <w:p>
-      <w:pPr>
-        <w:ind w:left="708" w:hanging="348"/>
-        <w:rPr>
-          <w:lang w:eastAsia="it-IT"/>
-        </w:rPr>
-      </w:pPr>
-      <w:r>
-        <w:rPr>
-          <w:lang w:eastAsia="it-IT"/>
-        </w:rPr>
-        <w:t>3.</w:t>
-      </w:r>
-      <w:r>
-        <w:rPr>
-          <w:lang w:eastAsia="it-IT"/>
-        </w:rPr>
-        <w:tab/>
-      </w:r>
-      <w:proofErr w:type="spellStart"/>
+        <w:t>opere che sono s</w:t>
+      </w:r>
       <w:r>
         <w:rPr>
           <w:color w:val="FB5F2C"/>
           <w:shd w:val="clear" w:color="auto" w:fill="FFEF9E"/>
           <w:lang w:eastAsia="it-IT"/>
         </w:rPr>
-        <w:t>Wikidata</w:t>
-      </w:r>
-      <w:proofErr w:type="spellEnd"/>
+        <w:t>cultur</w:t>
+      </w:r>
       <w:r>
         <w:rPr>
           <w:color w:val="FB5F2C"/>
           <w:shd w:val="clear" w:color="auto" w:fill="FFEF9E"/>
           <w:lang w:eastAsia="it-IT"/>
         </w:rPr>
-        <w:t xml:space="preserve">: </w:t>
+        <w:t>e</w:t>
       </w:r>
       <w:r>
         <w:rPr>
@@ -3426,7 +2248,7 @@
           <w:shd w:val="clear" w:color="auto" w:fill="FFEF9E"/>
           <w:lang w:eastAsia="it-IT"/>
         </w:rPr>
-        <w:t>opere che sono s</w:t>
+        <w:t xml:space="preserve"> </w:t>
       </w:r>
       <w:r>
         <w:rPr>
@@ -3434,7 +2256,305 @@
           <w:shd w:val="clear" w:color="auto" w:fill="FFEF9E"/>
           <w:lang w:eastAsia="it-IT"/>
         </w:rPr>
-        <w:t>cultur</w:t>
+        <w:t>realizzate dai vari artisti presenti in un museo localizzato in una determinata nazione</w:t>
+      </w:r>
+    </w:p>
+    <w:p>
+      <w:pPr>
+        <w:ind w:left="708"/>
+        <w:rPr>
+          <w:lang w:eastAsia="it-IT"/>
+        </w:rPr>
+      </w:pPr>
+      <w:r>
+        <w:rPr>
+          <w:lang w:eastAsia="it-IT"/>
+        </w:rPr>
+        <w:t>SELECT ?scultura ?sculturaLabel ?creatore ?creatoreLabel ?collezione ?collezioneLabel ?Paese ?PaeseLabel WHERE {</w:t>
+      </w:r>
+    </w:p>
+    <w:p>
+      <w:pPr>
+        <w:ind w:left="348"/>
+        <w:rPr>
+          <w:lang w:val="en-US" w:eastAsia="it-IT"/>
+        </w:rPr>
+      </w:pPr>
+      <w:r>
+        <w:rPr>
+          <w:lang w:eastAsia="it-IT"/>
+        </w:rPr>
+        <w:t xml:space="preserve">  </w:t>
+      </w:r>
+      <w:r>
+        <w:rPr>
+          <w:lang w:eastAsia="it-IT"/>
+        </w:rPr>
+        <w:t xml:space="preserve">     </w:t>
+      </w:r>
+      <w:r>
+        <w:rPr>
+          <w:lang w:val="en-US" w:eastAsia="it-IT"/>
+        </w:rPr>
+        <w:t>SERVICE wikibase:label { bd:serviceParam wikibase:language "[AUTO_LANGUAGE],it". }</w:t>
+      </w:r>
+    </w:p>
+    <w:p>
+      <w:pPr>
+        <w:ind w:left="348"/>
+        <w:rPr>
+          <w:lang w:eastAsia="it-IT"/>
+        </w:rPr>
+      </w:pPr>
+      <w:r>
+        <w:rPr>
+          <w:lang w:val="en-US" w:eastAsia="it-IT"/>
+        </w:rPr>
+        <w:t xml:space="preserve">  </w:t>
+      </w:r>
+      <w:r>
+        <w:rPr>
+          <w:lang w:val="en-US" w:eastAsia="it-IT"/>
+        </w:rPr>
+        <w:t xml:space="preserve">     </w:t>
+      </w:r>
+      <w:r>
+        <w:rPr>
+          <w:lang w:eastAsia="it-IT"/>
+        </w:rPr>
+        <w:t>?scultura wdt:P31 wd:Q860861.</w:t>
+      </w:r>
+    </w:p>
+    <w:p>
+      <w:pPr>
+        <w:ind w:left="348"/>
+        <w:rPr>
+          <w:lang w:eastAsia="it-IT"/>
+        </w:rPr>
+      </w:pPr>
+      <w:r>
+        <w:rPr>
+          <w:lang w:eastAsia="it-IT"/>
+        </w:rPr>
+        <w:t xml:space="preserve">  </w:t>
+      </w:r>
+      <w:r>
+        <w:rPr>
+          <w:lang w:eastAsia="it-IT"/>
+        </w:rPr>
+        <w:t xml:space="preserve">     </w:t>
+      </w:r>
+      <w:r>
+        <w:rPr>
+          <w:lang w:eastAsia="it-IT"/>
+        </w:rPr>
+        <w:t>?scultura wdt:P170 ?creatore.</w:t>
+      </w:r>
+    </w:p>
+    <w:p>
+      <w:pPr>
+        <w:ind w:left="348"/>
+        <w:rPr>
+          <w:lang w:eastAsia="it-IT"/>
+        </w:rPr>
+      </w:pPr>
+      <w:r>
+        <w:rPr>
+          <w:lang w:eastAsia="it-IT"/>
+        </w:rPr>
+        <w:t xml:space="preserve">  </w:t>
+      </w:r>
+      <w:r>
+        <w:rPr>
+          <w:lang w:eastAsia="it-IT"/>
+        </w:rPr>
+        <w:t xml:space="preserve">     </w:t>
+      </w:r>
+      <w:r>
+        <w:rPr>
+          <w:lang w:eastAsia="it-IT"/>
+        </w:rPr>
+        <w:t>?scultura wdt:P195 ?collezione.</w:t>
+      </w:r>
+    </w:p>
+    <w:p>
+      <w:pPr>
+        <w:ind w:left="348"/>
+        <w:rPr>
+          <w:lang w:eastAsia="it-IT"/>
+        </w:rPr>
+      </w:pPr>
+      <w:r>
+        <w:rPr>
+          <w:lang w:eastAsia="it-IT"/>
+        </w:rPr>
+        <w:t xml:space="preserve">  </w:t>
+      </w:r>
+      <w:r>
+        <w:rPr>
+          <w:lang w:eastAsia="it-IT"/>
+        </w:rPr>
+        <w:t xml:space="preserve">     </w:t>
+      </w:r>
+      <w:r>
+        <w:rPr>
+          <w:lang w:eastAsia="it-IT"/>
+        </w:rPr>
+        <w:t>?scultura wdt:P17 ?Paese.</w:t>
+      </w:r>
+    </w:p>
+    <w:p>
+      <w:pPr>
+        <w:ind w:left="348"/>
+        <w:rPr>
+          <w:lang w:eastAsia="it-IT"/>
+        </w:rPr>
+      </w:pPr>
+      <w:r>
+        <w:rPr>
+          <w:lang w:eastAsia="it-IT"/>
+        </w:rPr>
+        <w:t xml:space="preserve">       </w:t>
+      </w:r>
+      <w:r>
+        <w:rPr>
+          <w:lang w:eastAsia="it-IT"/>
+        </w:rPr>
+        <w:t>}</w:t>
+      </w:r>
+    </w:p>
+    <w:p>
+      <w:pPr>
+        <w:ind w:left="348"/>
+        <w:rPr>
+          <w:lang w:eastAsia="it-IT"/>
+        </w:rPr>
+      </w:pPr>
+      <w:r>
+        <w:rPr>
+          <w:lang w:eastAsia="it-IT"/>
+        </w:rPr>
+        <w:t xml:space="preserve">       </w:t>
+      </w:r>
+      <w:r>
+        <w:rPr>
+          <w:lang w:eastAsia="it-IT"/>
+        </w:rPr>
+        <w:t>LIMIT 100</w:t>
+      </w:r>
+    </w:p>
+    <w:p>
+      <w:pPr>
+        <w:ind w:left="360"/>
+        <w:rPr>
+          <w:i/>
+          <w:iCs/>
+          <w:sz w:val="20"/>
+          <w:szCs w:val="20"/>
+          <w:lang w:eastAsia="it-IT"/>
+        </w:rPr>
+      </w:pPr>
+    </w:p>
+    <w:p>
+      <w:pPr>
+        <w:ind w:left="360"/>
+        <w:rPr>
+          <w:lang w:eastAsia="it-IT"/>
+        </w:rPr>
+      </w:pPr>
+      <w:r>
+        <w:rPr>
+          <w:i/>
+          <w:iCs/>
+          <w:sz w:val="20"/>
+          <w:szCs w:val="20"/>
+          <w:lang w:eastAsia="it-IT"/>
+        </w:rPr>
+        <w:t>--------------------------------------------------------------------------------------------------------------------------------------------------</w:t>
+      </w:r>
+    </w:p>
+    <w:p>
+      <w:pPr>
+        <w:rPr>
+          <w:lang w:eastAsia="it-IT"/>
+        </w:rPr>
+      </w:pPr>
+      <w:r>
+        <w:rPr>
+          <w:lang w:eastAsia="it-IT"/>
+        </w:rPr>
+        <w:t xml:space="preserve">      </w:t>
+      </w:r>
+    </w:p>
+    <w:p>
+      <w:pPr>
+        <w:ind w:left="360"/>
+        <w:rPr>
+          <w:lang w:eastAsia="it-IT"/>
+        </w:rPr>
+      </w:pPr>
+    </w:p>
+    <w:p>
+      <w:pPr>
+        <w:ind w:left="360"/>
+        <w:rPr>
+          <w:lang w:eastAsia="it-IT"/>
+        </w:rPr>
+      </w:pPr>
+    </w:p>
+    <w:p>
+      <w:pPr>
+        <w:ind w:left="360"/>
+        <w:rPr>
+          <w:lang w:eastAsia="it-IT"/>
+        </w:rPr>
+      </w:pPr>
+    </w:p>
+    <w:p>
+      <w:pPr>
+        <w:ind w:left="360"/>
+        <w:rPr>
+          <w:lang w:eastAsia="it-IT"/>
+        </w:rPr>
+      </w:pPr>
+    </w:p>
+    <w:p>
+      <w:pPr>
+        <w:ind w:left="360"/>
+        <w:rPr>
+          <w:lang w:eastAsia="it-IT"/>
+        </w:rPr>
+      </w:pPr>
+    </w:p>
+    <w:p>
+      <w:pPr>
+        <w:ind w:left="360"/>
+        <w:rPr>
+          <w:lang w:eastAsia="it-IT"/>
+        </w:rPr>
+      </w:pPr>
+    </w:p>
+    <w:p>
+      <w:pPr>
+        <w:ind w:left="360"/>
+        <w:rPr>
+          <w:lang w:eastAsia="it-IT"/>
+        </w:rPr>
+      </w:pPr>
+    </w:p>
+    <w:p>
+      <w:pPr>
+        <w:ind w:left="360"/>
+        <w:rPr>
+          <w:lang w:eastAsia="it-IT"/>
+        </w:rPr>
+      </w:pPr>
+      <w:r>
+        <w:rPr>
+          <w:lang w:eastAsia="it-IT"/>
+        </w:rPr>
+        <w:lastRenderedPageBreak/>
+        <w:t xml:space="preserve">4.    </w:t>
       </w:r>
       <w:r>
         <w:rPr>
@@ -3442,7 +2562,7 @@
           <w:shd w:val="clear" w:color="auto" w:fill="FFEF9E"/>
           <w:lang w:eastAsia="it-IT"/>
         </w:rPr>
-        <w:t>e</w:t>
+        <w:t xml:space="preserve">Wikidata: </w:t>
       </w:r>
       <w:r>
         <w:rPr>
@@ -3450,7 +2570,7 @@
           <w:shd w:val="clear" w:color="auto" w:fill="FFEF9E"/>
           <w:lang w:eastAsia="it-IT"/>
         </w:rPr>
-        <w:t xml:space="preserve"> </w:t>
+        <w:t>opere che sono dipinti</w:t>
       </w:r>
       <w:r>
         <w:rPr>
@@ -3458,471 +2578,15 @@
           <w:shd w:val="clear" w:color="auto" w:fill="FFEF9E"/>
           <w:lang w:eastAsia="it-IT"/>
         </w:rPr>
-        <w:t>realizzate dai vari artisti presenti in un museo localizzato in una determinata nazione</w:t>
-      </w:r>
-    </w:p>
-    <w:p>
-      <w:pPr>
-        <w:ind w:left="708"/>
-        <w:rPr>
-          <w:lang w:eastAsia="it-IT"/>
-        </w:rPr>
-      </w:pPr>
-      <w:r>
-        <w:rPr>
-          <w:lang w:eastAsia="it-IT"/>
-        </w:rPr>
-        <w:t>SELECT ?scultura ?</w:t>
-      </w:r>
-      <w:proofErr w:type="spellStart"/>
-      <w:r>
-        <w:rPr>
-          <w:lang w:eastAsia="it-IT"/>
-        </w:rPr>
-        <w:t>sculturaLabel</w:t>
-      </w:r>
-      <w:proofErr w:type="spellEnd"/>
-      <w:r>
-        <w:rPr>
-          <w:lang w:eastAsia="it-IT"/>
-        </w:rPr>
-        <w:t xml:space="preserve"> ?creatore ?</w:t>
-      </w:r>
-      <w:proofErr w:type="spellStart"/>
-      <w:r>
-        <w:rPr>
-          <w:lang w:eastAsia="it-IT"/>
-        </w:rPr>
-        <w:t>creatoreLabel</w:t>
-      </w:r>
-      <w:proofErr w:type="spellEnd"/>
-      <w:r>
-        <w:rPr>
-          <w:lang w:eastAsia="it-IT"/>
-        </w:rPr>
-        <w:t xml:space="preserve"> ?collezione ?</w:t>
-      </w:r>
-      <w:proofErr w:type="spellStart"/>
-      <w:r>
-        <w:rPr>
-          <w:lang w:eastAsia="it-IT"/>
-        </w:rPr>
-        <w:t>collezioneLabel</w:t>
-      </w:r>
-      <w:proofErr w:type="spellEnd"/>
-      <w:r>
-        <w:rPr>
-          <w:lang w:eastAsia="it-IT"/>
-        </w:rPr>
-        <w:t xml:space="preserve"> ?Paese ?</w:t>
-      </w:r>
-      <w:proofErr w:type="spellStart"/>
-      <w:r>
-        <w:rPr>
-          <w:lang w:eastAsia="it-IT"/>
-        </w:rPr>
-        <w:t>PaeseLabel</w:t>
-      </w:r>
-      <w:proofErr w:type="spellEnd"/>
-      <w:r>
-        <w:rPr>
-          <w:lang w:eastAsia="it-IT"/>
-        </w:rPr>
-        <w:t xml:space="preserve"> WHERE {</w:t>
-      </w:r>
-    </w:p>
-    <w:p>
-      <w:pPr>
-        <w:ind w:left="348"/>
-        <w:rPr>
-          <w:lang w:val="en-US" w:eastAsia="it-IT"/>
-        </w:rPr>
-      </w:pPr>
-      <w:r>
-        <w:rPr>
-          <w:lang w:eastAsia="it-IT"/>
-        </w:rPr>
-        <w:t xml:space="preserve">  </w:t>
-      </w:r>
-      <w:r>
-        <w:rPr>
-          <w:lang w:eastAsia="it-IT"/>
-        </w:rPr>
-        <w:t xml:space="preserve">     </w:t>
-      </w:r>
-      <w:r>
-        <w:rPr>
-          <w:lang w:val="en-US" w:eastAsia="it-IT"/>
-        </w:rPr>
-        <w:t xml:space="preserve">SERVICE </w:t>
-      </w:r>
-      <w:proofErr w:type="spellStart"/>
-      <w:proofErr w:type="gramStart"/>
-      <w:r>
-        <w:rPr>
-          <w:lang w:val="en-US" w:eastAsia="it-IT"/>
-        </w:rPr>
-        <w:t>wikibase:label</w:t>
-      </w:r>
-      <w:proofErr w:type="spellEnd"/>
-      <w:proofErr w:type="gramEnd"/>
-      <w:r>
-        <w:rPr>
-          <w:lang w:val="en-US" w:eastAsia="it-IT"/>
-        </w:rPr>
-        <w:t xml:space="preserve"> { </w:t>
-      </w:r>
-      <w:proofErr w:type="spellStart"/>
-      <w:r>
-        <w:rPr>
-          <w:lang w:val="en-US" w:eastAsia="it-IT"/>
-        </w:rPr>
-        <w:t>bd:serviceParam</w:t>
-      </w:r>
-      <w:proofErr w:type="spellEnd"/>
-      <w:r>
-        <w:rPr>
-          <w:lang w:val="en-US" w:eastAsia="it-IT"/>
-        </w:rPr>
         <w:t xml:space="preserve"> </w:t>
       </w:r>
-      <w:proofErr w:type="spellStart"/>
-      <w:r>
-        <w:rPr>
-          <w:lang w:val="en-US" w:eastAsia="it-IT"/>
-        </w:rPr>
-        <w:t>wikibase:language</w:t>
-      </w:r>
-      <w:proofErr w:type="spellEnd"/>
-      <w:r>
-        <w:rPr>
-          <w:lang w:val="en-US" w:eastAsia="it-IT"/>
-        </w:rPr>
-        <w:t xml:space="preserve"> "[AUTO_LANGUAGE],it". }</w:t>
-      </w:r>
-    </w:p>
-    <w:p>
-      <w:pPr>
-        <w:ind w:left="348"/>
-        <w:rPr>
-          <w:lang w:eastAsia="it-IT"/>
-        </w:rPr>
-      </w:pPr>
-      <w:r>
-        <w:rPr>
-          <w:lang w:val="en-US" w:eastAsia="it-IT"/>
-        </w:rPr>
-        <w:t xml:space="preserve">  </w:t>
-      </w:r>
-      <w:r>
-        <w:rPr>
-          <w:lang w:val="en-US" w:eastAsia="it-IT"/>
-        </w:rPr>
-        <w:t xml:space="preserve">     </w:t>
-      </w:r>
-      <w:r>
-        <w:rPr>
-          <w:lang w:eastAsia="it-IT"/>
-        </w:rPr>
-        <w:t>?scultura wdt:P31 wd:Q860861.</w:t>
-      </w:r>
-    </w:p>
-    <w:p>
-      <w:pPr>
-        <w:ind w:left="348"/>
-        <w:rPr>
-          <w:lang w:eastAsia="it-IT"/>
-        </w:rPr>
-      </w:pPr>
-      <w:r>
-        <w:rPr>
-          <w:lang w:eastAsia="it-IT"/>
-        </w:rPr>
-        <w:t xml:space="preserve">  </w:t>
-      </w:r>
-      <w:r>
-        <w:rPr>
-          <w:lang w:eastAsia="it-IT"/>
-        </w:rPr>
-        <w:t xml:space="preserve">     </w:t>
-      </w:r>
-      <w:r>
-        <w:rPr>
-          <w:lang w:eastAsia="it-IT"/>
-        </w:rPr>
-        <w:t>?scultura wdt:P170 ?creatore.</w:t>
-      </w:r>
-    </w:p>
-    <w:p>
-      <w:pPr>
-        <w:ind w:left="348"/>
-        <w:rPr>
-          <w:lang w:eastAsia="it-IT"/>
-        </w:rPr>
-      </w:pPr>
-      <w:r>
-        <w:rPr>
-          <w:lang w:eastAsia="it-IT"/>
-        </w:rPr>
-        <w:t xml:space="preserve">  </w:t>
-      </w:r>
-      <w:r>
-        <w:rPr>
-          <w:lang w:eastAsia="it-IT"/>
-        </w:rPr>
-        <w:t xml:space="preserve">     </w:t>
-      </w:r>
-      <w:r>
-        <w:rPr>
-          <w:lang w:eastAsia="it-IT"/>
-        </w:rPr>
-        <w:t>?scultura wdt:P195 ?collezione.</w:t>
-      </w:r>
-    </w:p>
-    <w:p>
-      <w:pPr>
-        <w:ind w:left="348"/>
-        <w:rPr>
-          <w:lang w:eastAsia="it-IT"/>
-        </w:rPr>
-      </w:pPr>
-      <w:r>
-        <w:rPr>
-          <w:lang w:eastAsia="it-IT"/>
-        </w:rPr>
-        <w:t xml:space="preserve">  </w:t>
-      </w:r>
-      <w:r>
-        <w:rPr>
-          <w:lang w:eastAsia="it-IT"/>
-        </w:rPr>
-        <w:t xml:space="preserve">     </w:t>
-      </w:r>
-      <w:r>
-        <w:rPr>
-          <w:lang w:eastAsia="it-IT"/>
-        </w:rPr>
-        <w:t>?scultura wdt:P17 ?Paese.</w:t>
-      </w:r>
-    </w:p>
-    <w:p>
-      <w:pPr>
-        <w:ind w:left="348"/>
-        <w:rPr>
-          <w:lang w:eastAsia="it-IT"/>
-        </w:rPr>
-      </w:pPr>
-      <w:r>
-        <w:rPr>
-          <w:lang w:eastAsia="it-IT"/>
-        </w:rPr>
-        <w:t xml:space="preserve">       </w:t>
-      </w:r>
-      <w:r>
-        <w:rPr>
-          <w:lang w:eastAsia="it-IT"/>
-        </w:rPr>
-        <w:t>}</w:t>
-      </w:r>
-    </w:p>
-    <w:p>
-      <w:pPr>
-        <w:ind w:left="348"/>
-        <w:rPr>
-          <w:lang w:eastAsia="it-IT"/>
-        </w:rPr>
-      </w:pPr>
-      <w:r>
-        <w:rPr>
-          <w:lang w:eastAsia="it-IT"/>
-        </w:rPr>
-        <w:t xml:space="preserve">       </w:t>
-      </w:r>
-      <w:r>
-        <w:rPr>
-          <w:lang w:eastAsia="it-IT"/>
-        </w:rPr>
-        <w:t>LIMIT 100</w:t>
-      </w:r>
-    </w:p>
-    <w:p>
-      <w:pPr>
-        <w:ind w:left="360"/>
-        <w:rPr>
-          <w:i/>
-          <w:iCs/>
-          <w:sz w:val="20"/>
-          <w:szCs w:val="20"/>
-          <w:lang w:eastAsia="it-IT"/>
-        </w:rPr>
-      </w:pPr>
-    </w:p>
-    <w:p>
-      <w:pPr>
-        <w:ind w:left="360"/>
-        <w:rPr>
-          <w:lang w:eastAsia="it-IT"/>
-        </w:rPr>
-      </w:pPr>
-      <w:r>
-        <w:rPr>
-          <w:i/>
-          <w:iCs/>
-          <w:sz w:val="20"/>
-          <w:szCs w:val="20"/>
-          <w:lang w:eastAsia="it-IT"/>
-        </w:rPr>
-        <w:t>--------------------------------------------------------------------------------------------------------------------------------------------------</w:t>
-      </w:r>
-    </w:p>
-    <w:p>
-      <w:pPr>
-        <w:rPr>
-          <w:lang w:eastAsia="it-IT"/>
-        </w:rPr>
-      </w:pPr>
-      <w:r>
-        <w:rPr>
-          <w:lang w:eastAsia="it-IT"/>
-        </w:rPr>
-        <w:t xml:space="preserve">      </w:t>
-      </w:r>
-    </w:p>
-    <w:p>
-      <w:pPr>
-        <w:ind w:left="360"/>
-        <w:rPr>
-          <w:lang w:eastAsia="it-IT"/>
-        </w:rPr>
-      </w:pPr>
-    </w:p>
-    <w:p>
-      <w:pPr>
-        <w:ind w:left="360"/>
-        <w:rPr>
-          <w:lang w:eastAsia="it-IT"/>
-        </w:rPr>
-      </w:pPr>
-    </w:p>
-    <w:p>
-      <w:pPr>
-        <w:ind w:left="360"/>
-        <w:rPr>
-          <w:lang w:eastAsia="it-IT"/>
-        </w:rPr>
-      </w:pPr>
-    </w:p>
-    <w:p>
-      <w:pPr>
-        <w:ind w:left="360"/>
-        <w:rPr>
-          <w:lang w:eastAsia="it-IT"/>
-        </w:rPr>
-      </w:pPr>
-    </w:p>
-    <w:p>
-      <w:pPr>
-        <w:ind w:left="360"/>
-        <w:rPr>
-          <w:lang w:eastAsia="it-IT"/>
-        </w:rPr>
-      </w:pPr>
-    </w:p>
-    <w:p>
-      <w:pPr>
-        <w:ind w:left="360"/>
-        <w:rPr>
-          <w:lang w:eastAsia="it-IT"/>
-        </w:rPr>
-      </w:pPr>
-    </w:p>
-    <w:p>
-      <w:pPr>
-        <w:ind w:left="360"/>
-        <w:rPr>
-          <w:lang w:eastAsia="it-IT"/>
-        </w:rPr>
-      </w:pPr>
-    </w:p>
-    <w:p>
-      <w:pPr>
-        <w:ind w:left="360"/>
-        <w:rPr>
-          <w:lang w:eastAsia="it-IT"/>
-        </w:rPr>
-      </w:pPr>
-      <w:r>
-        <w:rPr>
-          <w:lang w:eastAsia="it-IT"/>
-        </w:rPr>
-        <w:lastRenderedPageBreak/>
-        <w:t xml:space="preserve">4.    </w:t>
-      </w:r>
-      <w:proofErr w:type="spellStart"/>
       <w:r>
         <w:rPr>
           <w:color w:val="FB5F2C"/>
           <w:shd w:val="clear" w:color="auto" w:fill="FFEF9E"/>
           <w:lang w:eastAsia="it-IT"/>
         </w:rPr>
-        <w:t>Wikidata</w:t>
-      </w:r>
-      <w:proofErr w:type="spellEnd"/>
-      <w:r>
-        <w:rPr>
-          <w:color w:val="FB5F2C"/>
-          <w:shd w:val="clear" w:color="auto" w:fill="FFEF9E"/>
-          <w:lang w:eastAsia="it-IT"/>
-        </w:rPr>
-        <w:t xml:space="preserve">: </w:t>
-      </w:r>
-      <w:r>
-        <w:rPr>
-          <w:color w:val="FB5F2C"/>
-          <w:shd w:val="clear" w:color="auto" w:fill="FFEF9E"/>
-          <w:lang w:eastAsia="it-IT"/>
-        </w:rPr>
-        <w:t xml:space="preserve">opere che sono </w:t>
-      </w:r>
-      <w:r>
-        <w:rPr>
-          <w:color w:val="FB5F2C"/>
-          <w:shd w:val="clear" w:color="auto" w:fill="FFEF9E"/>
-          <w:lang w:eastAsia="it-IT"/>
-        </w:rPr>
-        <w:t>dipinti</w:t>
-      </w:r>
-      <w:r>
-        <w:rPr>
-          <w:color w:val="FB5F2C"/>
-          <w:shd w:val="clear" w:color="auto" w:fill="FFEF9E"/>
-          <w:lang w:eastAsia="it-IT"/>
-        </w:rPr>
-        <w:t xml:space="preserve"> </w:t>
-      </w:r>
-      <w:r>
-        <w:rPr>
-          <w:color w:val="FB5F2C"/>
-          <w:shd w:val="clear" w:color="auto" w:fill="FFEF9E"/>
-          <w:lang w:eastAsia="it-IT"/>
-        </w:rPr>
-        <w:t xml:space="preserve">realizzate dai vari artisti presenti in un museo localizzato </w:t>
-      </w:r>
-      <w:r>
-        <w:rPr>
-          <w:color w:val="FB5F2C"/>
-          <w:shd w:val="clear" w:color="auto" w:fill="FFEF9E"/>
-          <w:lang w:eastAsia="it-IT"/>
-        </w:rPr>
-        <w:t xml:space="preserve">    </w:t>
-      </w:r>
-      <w:r>
-        <w:rPr>
-          <w:color w:val="FB5F2C"/>
-          <w:shd w:val="clear" w:color="auto" w:fill="FFEF9E"/>
-          <w:lang w:eastAsia="it-IT"/>
-        </w:rPr>
-        <w:t>in una determinata nazione</w:t>
+        <w:t>realizzate dai vari artisti presenti in un museo localizzato     in una determinata nazione</w:t>
       </w:r>
     </w:p>
     <w:p>
@@ -3936,63 +2600,7 @@
         <w:rPr>
           <w:lang w:eastAsia="it-IT"/>
         </w:rPr>
-        <w:t>SELECT ?dipinto ?</w:t>
-      </w:r>
-      <w:proofErr w:type="spellStart"/>
-      <w:r>
-        <w:rPr>
-          <w:lang w:eastAsia="it-IT"/>
-        </w:rPr>
-        <w:t>dipintoLabel</w:t>
-      </w:r>
-      <w:proofErr w:type="spellEnd"/>
-      <w:r>
-        <w:rPr>
-          <w:lang w:eastAsia="it-IT"/>
-        </w:rPr>
-        <w:t xml:space="preserve"> ?creatore ?</w:t>
-      </w:r>
-      <w:proofErr w:type="spellStart"/>
-      <w:r>
-        <w:rPr>
-          <w:lang w:eastAsia="it-IT"/>
-        </w:rPr>
-        <w:t>creatoreLabel</w:t>
-      </w:r>
-      <w:proofErr w:type="spellEnd"/>
-      <w:r>
-        <w:rPr>
-          <w:lang w:eastAsia="it-IT"/>
-        </w:rPr>
-        <w:t xml:space="preserve"> ?collezione ?</w:t>
-      </w:r>
-      <w:proofErr w:type="spellStart"/>
-      <w:r>
-        <w:rPr>
-          <w:lang w:eastAsia="it-IT"/>
-        </w:rPr>
-        <w:t>collezioneLabel</w:t>
-      </w:r>
-      <w:proofErr w:type="spellEnd"/>
-      <w:r>
-        <w:rPr>
-          <w:lang w:eastAsia="it-IT"/>
-        </w:rPr>
-        <w:t xml:space="preserve"> ?Paese ?</w:t>
-      </w:r>
-      <w:proofErr w:type="spellStart"/>
-      <w:r>
-        <w:rPr>
-          <w:lang w:eastAsia="it-IT"/>
-        </w:rPr>
-        <w:t>PaeseLabel</w:t>
-      </w:r>
-      <w:proofErr w:type="spellEnd"/>
-      <w:r>
-        <w:rPr>
-          <w:lang w:eastAsia="it-IT"/>
-        </w:rPr>
-        <w:t xml:space="preserve"> WHERE {</w:t>
+        <w:t>SELECT ?dipinto ?dipintoLabel ?creatore ?creatoreLabel ?collezione ?collezioneLabel ?Paese ?PaeseLabel WHERE {</w:t>
       </w:r>
     </w:p>
     <w:p>
@@ -4006,49 +2614,7 @@
         <w:rPr>
           <w:lang w:eastAsia="it-IT"/>
         </w:rPr>
-        <w:t xml:space="preserve">  SERVICE </w:t>
-      </w:r>
-      <w:proofErr w:type="spellStart"/>
-      <w:r>
-        <w:rPr>
-          <w:lang w:eastAsia="it-IT"/>
-        </w:rPr>
-        <w:t>wikibase:label</w:t>
-      </w:r>
-      <w:proofErr w:type="spellEnd"/>
-      <w:r>
-        <w:rPr>
-          <w:lang w:eastAsia="it-IT"/>
-        </w:rPr>
-        <w:t xml:space="preserve"> { </w:t>
-      </w:r>
-      <w:proofErr w:type="spellStart"/>
-      <w:r>
-        <w:rPr>
-          <w:lang w:eastAsia="it-IT"/>
-        </w:rPr>
-        <w:t>bd:serviceParam</w:t>
-      </w:r>
-      <w:proofErr w:type="spellEnd"/>
-      <w:r>
-        <w:rPr>
-          <w:lang w:eastAsia="it-IT"/>
-        </w:rPr>
-        <w:t xml:space="preserve"> </w:t>
-      </w:r>
-      <w:proofErr w:type="spellStart"/>
-      <w:r>
-        <w:rPr>
-          <w:lang w:eastAsia="it-IT"/>
-        </w:rPr>
-        <w:t>wikibase:language</w:t>
-      </w:r>
-      <w:proofErr w:type="spellEnd"/>
-      <w:r>
-        <w:rPr>
-          <w:lang w:eastAsia="it-IT"/>
-        </w:rPr>
-        <w:t xml:space="preserve"> "[AUTO_LANGUAGE],en". }</w:t>
+        <w:t>  SERVICE wikibase:label { bd:serviceParam wikibase:language "[AUTO_LANGUAGE],en". }</w:t>
       </w:r>
     </w:p>
     <w:p>
@@ -4142,131 +2708,7 @@
         </w:rPr>
       </w:pPr>
     </w:p>
-    <w:p>
-      <w:pPr>
-        <w:rPr>
-          <w:lang w:eastAsia="it-IT"/>
-        </w:rPr>
-      </w:pPr>
-    </w:p>
-    <w:p>
-      <w:pPr>
-        <w:rPr>
-          <w:lang w:eastAsia="it-IT"/>
-        </w:rPr>
-      </w:pPr>
-    </w:p>
-    <w:p>
-      <w:pPr>
-        <w:rPr>
-          <w:lang w:eastAsia="it-IT"/>
-        </w:rPr>
-      </w:pPr>
-    </w:p>
-    <w:p>
-      <w:pPr>
-        <w:rPr>
-          <w:lang w:eastAsia="it-IT"/>
-        </w:rPr>
-      </w:pPr>
-    </w:p>
-    <w:p>
-      <w:pPr>
-        <w:rPr>
-          <w:i/>
-          <w:iCs/>
-          <w:lang w:eastAsia="it-IT"/>
-        </w:rPr>
-      </w:pPr>
-      <w:proofErr w:type="spellStart"/>
-      <w:r>
-        <w:rPr>
-          <w:i/>
-          <w:iCs/>
-          <w:lang w:eastAsia="it-IT"/>
-        </w:rPr>
-        <w:t>reference</w:t>
-      </w:r>
-      <w:proofErr w:type="spellEnd"/>
-      <w:r>
-        <w:rPr>
-          <w:i/>
-          <w:iCs/>
-          <w:lang w:eastAsia="it-IT"/>
-        </w:rPr>
-        <w:t>:</w:t>
-      </w:r>
-    </w:p>
-    <w:p>
-      <w:pPr>
-        <w:rPr>
-          <w:lang w:eastAsia="it-IT"/>
-        </w:rPr>
-      </w:pPr>
-      <w:hyperlink r:id="rId6" w:history="1">
-        <w:r>
-          <w:rPr>
-            <w:rStyle w:val="Collegamentoipertestuale"/>
-            <w:rFonts w:ascii="Times New Roman" w:eastAsia="Times New Roman" w:hAnsi="Times New Roman" w:cs="Times New Roman"/>
-            <w:lang w:eastAsia="it-IT"/>
-          </w:rPr>
-          <w:t>https://www.museionline.info/tipologie-museo</w:t>
-        </w:r>
-      </w:hyperlink>
-    </w:p>
-    <w:p>
-      <w:pPr>
-        <w:rPr>
-          <w:lang w:val="en-US"/>
-        </w:rPr>
-      </w:pPr>
-      <w:hyperlink r:id="rId7" w:history="1">
-        <w:r>
-          <w:rPr>
-            <w:rStyle w:val="Collegamentoipertestuale"/>
-            <w:lang w:val="en-US"/>
-          </w:rPr>
-          <w:t>Home - The Metropolitan Museum of Art (metmuseum.org)</w:t>
-        </w:r>
-      </w:hyperlink>
-    </w:p>
-    <w:p>
-      <w:pPr>
-        <w:rPr>
-          <w:lang w:val="en-US"/>
-        </w:rPr>
-      </w:pPr>
-      <w:hyperlink r:id="rId8" w:history="1">
-        <w:r>
-          <w:rPr>
-            <w:rStyle w:val="Collegamentoipertestuale"/>
-            <w:lang w:val="en-US"/>
-          </w:rPr>
-          <w:t>Masterpieces | Art Museum (momat.go.jp)</w:t>
-        </w:r>
-      </w:hyperlink>
-    </w:p>
-    <w:p>
-      <w:pPr>
-        <w:rPr>
-          <w:lang w:val="en-US" w:eastAsia="it-IT"/>
-        </w:rPr>
-      </w:pPr>
-    </w:p>
-    <w:p>
-      <w:pPr>
-        <w:rPr>
-          <w:lang w:val="en-US" w:eastAsia="it-IT"/>
-        </w:rPr>
-      </w:pPr>
-    </w:p>
-    <w:p>
-      <w:pPr>
-        <w:rPr>
-          <w:lang w:val="en-US"/>
-        </w:rPr>
-      </w:pPr>
-    </w:p>
+    <w:p/>
     <w:sectPr>
       <w:pgSz w:w="11900" w:h="16840"/>
       <w:pgMar w:top="1417" w:right="1134" w:bottom="1134" w:left="1134" w:header="708" w:footer="708" w:gutter="0"/>
